--- a/Almustapha_Ado_6871/almustapha chapter 1-3.docx
+++ b/Almustapha_Ado_6871/almustapha chapter 1-3.docx
@@ -1,6 +1,6 @@
 
 <file path=word/document.xml><?xml version="1.0" encoding="utf-8"?>
-<w:document xmlns:wpc="http://schemas.microsoft.com/office/word/2010/wordprocessingCanvas" xmlns:cx="http://schemas.microsoft.com/office/drawing/2014/chartex" xmlns:cx1="http://schemas.microsoft.com/office/drawing/2015/9/8/chartex" xmlns:cx2="http://schemas.microsoft.com/office/drawing/2015/10/21/chartex" xmlns:cx3="http://schemas.microsoft.com/office/drawing/2016/5/9/chartex" xmlns:cx4="http://schemas.microsoft.com/office/drawing/2016/5/10/chartex" xmlns:cx5="http://schemas.microsoft.com/office/drawing/2016/5/11/chartex" xmlns:cx6="http://schemas.microsoft.com/office/drawing/2016/5/12/chartex" xmlns:cx7="http://schemas.microsoft.com/office/drawing/2016/5/13/chartex" xmlns:cx8="http://schemas.microsoft.com/office/drawing/2016/5/14/chartex" xmlns:mc="http://schemas.openxmlformats.org/markup-compatibility/2006" xmlns:aink="http://schemas.microsoft.com/office/drawing/2016/ink" xmlns:am3d="http://schemas.microsoft.com/office/drawing/2017/model3d" xmlns:o="urn:schemas-microsoft-com:office:office" xmlns:oel="http://schemas.microsoft.com/office/2019/extlst" xmlns:r="http://schemas.openxmlformats.org/officeDocument/2006/relationships" xmlns:m="http://schemas.openxmlformats.org/officeDocument/2006/math" xmlns:v="urn:schemas-microsoft-com:vml" xmlns:wp14="http://schemas.microsoft.com/office/word/2010/wordprocessingDrawing" xmlns:wp="http://schemas.openxmlformats.org/drawingml/2006/wordprocessingDrawing" xmlns:w10="urn:schemas-microsoft-com:office:word" xmlns:w="http://schemas.openxmlformats.org/wordprocessingml/2006/main" xmlns:w14="http://schemas.microsoft.com/office/word/2010/wordml" xmlns:w15="http://schemas.microsoft.com/office/word/2012/wordml" xmlns:w16cex="http://schemas.microsoft.com/office/word/2018/wordml/cex" xmlns:w16cid="http://schemas.microsoft.com/office/word/2016/wordml/cid" xmlns:w16="http://schemas.microsoft.com/office/word/2018/wordml" xmlns:w16sdtdh="http://schemas.microsoft.com/office/word/2020/wordml/sdtdatahash" xmlns:w16se="http://schemas.microsoft.com/office/word/2015/wordml/symex" xmlns:wpg="http://schemas.microsoft.com/office/word/2010/wordprocessingGroup" xmlns:wpi="http://schemas.microsoft.com/office/word/2010/wordprocessingInk" xmlns:wne="http://schemas.microsoft.com/office/word/2006/wordml" xmlns:wps="http://schemas.microsoft.com/office/word/2010/wordprocessingShape" mc:Ignorable="w14 w15 w16se w16cid w16 w16cex w16sdtdh wp14">
+<w:document xmlns:wpc="http://schemas.microsoft.com/office/word/2010/wordprocessingCanvas" xmlns:cx="http://schemas.microsoft.com/office/drawing/2014/chartex" xmlns:cx1="http://schemas.microsoft.com/office/drawing/2015/9/8/chartex" xmlns:cx2="http://schemas.microsoft.com/office/drawing/2015/10/21/chartex" xmlns:cx3="http://schemas.microsoft.com/office/drawing/2016/5/9/chartex" xmlns:cx4="http://schemas.microsoft.com/office/drawing/2016/5/10/chartex" xmlns:cx5="http://schemas.microsoft.com/office/drawing/2016/5/11/chartex" xmlns:cx6="http://schemas.microsoft.com/office/drawing/2016/5/12/chartex" xmlns:cx7="http://schemas.microsoft.com/office/drawing/2016/5/13/chartex" xmlns:cx8="http://schemas.microsoft.com/office/drawing/2016/5/14/chartex" xmlns:mc="http://schemas.openxmlformats.org/markup-compatibility/2006" xmlns:aink="http://schemas.microsoft.com/office/drawing/2016/ink" xmlns:am3d="http://schemas.microsoft.com/office/drawing/2017/model3d" xmlns:o="urn:schemas-microsoft-com:office:office" xmlns:oel="http://schemas.microsoft.com/office/2019/extlst" xmlns:r="http://schemas.openxmlformats.org/officeDocument/2006/relationships" xmlns:m="http://schemas.openxmlformats.org/officeDocument/2006/math" xmlns:v="urn:schemas-microsoft-com:vml" xmlns:wp14="http://schemas.microsoft.com/office/word/2010/wordprocessingDrawing" xmlns:wp="http://schemas.openxmlformats.org/drawingml/2006/wordprocessingDrawing" xmlns:w10="urn:schemas-microsoft-com:office:word" xmlns:w="http://schemas.openxmlformats.org/wordprocessingml/2006/main" xmlns:w14="http://schemas.microsoft.com/office/word/2010/wordml" xmlns:w15="http://schemas.microsoft.com/office/word/2012/wordml" xmlns:w16cex="http://schemas.microsoft.com/office/word/2018/wordml/cex" xmlns:w16cid="http://schemas.microsoft.com/office/word/2016/wordml/cid" xmlns:w16="http://schemas.microsoft.com/office/word/2018/wordml" xmlns:w16du="http://schemas.microsoft.com/office/word/2023/wordml/word16du" xmlns:w16sdtdh="http://schemas.microsoft.com/office/word/2020/wordml/sdtdatahash" xmlns:w16se="http://schemas.microsoft.com/office/word/2015/wordml/symex" xmlns:wpg="http://schemas.microsoft.com/office/word/2010/wordprocessingGroup" xmlns:wpi="http://schemas.microsoft.com/office/word/2010/wordprocessingInk" xmlns:wne="http://schemas.microsoft.com/office/word/2006/wordml" xmlns:wps="http://schemas.microsoft.com/office/word/2010/wordprocessingShape" mc:Ignorable="w14 w15 w16se w16cid w16 w16cex w16sdtdh w16du wp14">
   <w:body>
     <w:p>
       <w:pPr>
@@ -309,7 +309,23 @@
           <w:rFonts w:ascii="Times New Roman" w:eastAsia="Calibri" w:hAnsi="Times New Roman" w:cs="Times New Roman"/>
           <w:lang w:val="en-GB"/>
         </w:rPr>
-        <w:t>This is to certify that this Thesis entitled Lecture Scheduling Application, which is submitted by Almustapha Ado Farouq in partial fulfilment of the requirement for the award of degree for B.Sc. in Information Technology to the Department of Computer Science, Baze University Abuja, Nigeria, comprises of only my original work and due acknowledgement has been made in the text to all other materials used.</w:t>
+        <w:t xml:space="preserve">This is to certify that this Thesis entitled Lecture Scheduling Application, which is submitted by </w:t>
+      </w:r>
+      <w:proofErr w:type="spellStart"/>
+      <w:r>
+        <w:rPr>
+          <w:rFonts w:ascii="Times New Roman" w:eastAsia="Calibri" w:hAnsi="Times New Roman" w:cs="Times New Roman"/>
+          <w:lang w:val="en-GB"/>
+        </w:rPr>
+        <w:t>Almustapha</w:t>
+      </w:r>
+      <w:proofErr w:type="spellEnd"/>
+      <w:r>
+        <w:rPr>
+          <w:rFonts w:ascii="Times New Roman" w:eastAsia="Calibri" w:hAnsi="Times New Roman" w:cs="Times New Roman"/>
+          <w:lang w:val="en-GB"/>
+        </w:rPr>
+        <w:t xml:space="preserve"> Ado Farouq in partial fulfilment of the requirement for the award of degree for B.Sc. in Information Technology to the Department of Computer Science, Baze University Abuja, Nigeria, comprises of only my original work and due acknowledgement has been made in the text to all other materials used.</w:t>
       </w:r>
     </w:p>
     <w:p>
@@ -381,13 +397,23 @@
           <w:szCs w:val="24"/>
         </w:rPr>
       </w:pPr>
-      <w:r>
-        <w:rPr>
-          <w:rFonts w:ascii="Times New Roman" w:eastAsia="Calibri" w:hAnsi="Times New Roman" w:cs="Times New Roman"/>
-          <w:sz w:val="24"/>
-          <w:szCs w:val="24"/>
-        </w:rPr>
-        <w:t>Almustapha Ado Farouq</w:t>
+      <w:proofErr w:type="spellStart"/>
+      <w:r>
+        <w:rPr>
+          <w:rFonts w:ascii="Times New Roman" w:eastAsia="Calibri" w:hAnsi="Times New Roman" w:cs="Times New Roman"/>
+          <w:sz w:val="24"/>
+          <w:szCs w:val="24"/>
+        </w:rPr>
+        <w:t>Almustapha</w:t>
+      </w:r>
+      <w:proofErr w:type="spellEnd"/>
+      <w:r>
+        <w:rPr>
+          <w:rFonts w:ascii="Times New Roman" w:eastAsia="Calibri" w:hAnsi="Times New Roman" w:cs="Times New Roman"/>
+          <w:sz w:val="24"/>
+          <w:szCs w:val="24"/>
+        </w:rPr>
+        <w:t xml:space="preserve"> Ado Farouq</w:t>
       </w:r>
       <w:r>
         <w:rPr>
@@ -555,30 +581,71 @@
     </w:p>
     <w:p>
       <w:pPr>
-        <w:spacing w:line="480" w:lineRule="auto"/>
-        <w:rPr>
-          <w:rFonts w:ascii="Times New Roman" w:eastAsia="Calibri" w:hAnsi="Times New Roman" w:cs="Times New Roman"/>
-          <w:sz w:val="24"/>
-          <w:szCs w:val="24"/>
-        </w:rPr>
-      </w:pPr>
-      <w:r>
-        <w:rPr>
-          <w:rFonts w:ascii="Times New Roman" w:eastAsia="Calibri" w:hAnsi="Times New Roman" w:cs="Times New Roman"/>
-          <w:sz w:val="24"/>
-          <w:szCs w:val="24"/>
-        </w:rPr>
-        <w:t xml:space="preserve">Dept. of Computer Science                                                              </w:t>
-      </w:r>
-      <w:r>
-        <w:rPr>
-          <w:rFonts w:ascii="Times New Roman" w:eastAsia="Calibri" w:hAnsi="Times New Roman" w:cs="Times New Roman"/>
+        <w:ind w:left="2160" w:firstLine="720"/>
+        <w:jc w:val="center"/>
+        <w:rPr>
+          <w:rFonts w:ascii="Times New Roman" w:hAnsi="Times New Roman" w:cs="Times New Roman"/>
+          <w:sz w:val="24"/>
+          <w:szCs w:val="24"/>
+        </w:rPr>
+      </w:pPr>
+      <w:r>
+        <w:rPr>
+          <w:rFonts w:ascii="Times New Roman" w:hAnsi="Times New Roman" w:cs="Times New Roman"/>
           <w:b/>
           <w:bCs/>
           <w:sz w:val="24"/>
           <w:szCs w:val="24"/>
         </w:rPr>
-        <w:t>H.O.D</w:t>
+        <w:t>H</w:t>
+      </w:r>
+      <w:r>
+        <w:rPr>
+          <w:rFonts w:ascii="Times New Roman" w:hAnsi="Times New Roman" w:cs="Times New Roman"/>
+          <w:b/>
+          <w:bCs/>
+          <w:sz w:val="24"/>
+          <w:szCs w:val="24"/>
+        </w:rPr>
+        <w:t xml:space="preserve">ead of </w:t>
+      </w:r>
+      <w:r>
+        <w:rPr>
+          <w:rFonts w:ascii="Times New Roman" w:hAnsi="Times New Roman" w:cs="Times New Roman"/>
+          <w:b/>
+          <w:bCs/>
+          <w:sz w:val="24"/>
+          <w:szCs w:val="24"/>
+        </w:rPr>
+        <w:t>D</w:t>
+      </w:r>
+      <w:r>
+        <w:rPr>
+          <w:rFonts w:ascii="Times New Roman" w:hAnsi="Times New Roman" w:cs="Times New Roman"/>
+          <w:b/>
+          <w:bCs/>
+          <w:sz w:val="24"/>
+          <w:szCs w:val="24"/>
+        </w:rPr>
+        <w:t>epartment,</w:t>
+      </w:r>
+    </w:p>
+    <w:p>
+      <w:pPr>
+        <w:ind w:left="4320" w:firstLine="720"/>
+        <w:rPr>
+          <w:rFonts w:ascii="Times New Roman" w:hAnsi="Times New Roman" w:cs="Times New Roman"/>
+          <w:sz w:val="24"/>
+          <w:szCs w:val="24"/>
+        </w:rPr>
+      </w:pPr>
+      <w:r>
+        <w:rPr>
+          <w:rFonts w:ascii="Times New Roman" w:hAnsi="Times New Roman" w:cs="Times New Roman"/>
+          <w:sz w:val="24"/>
+          <w:szCs w:val="24"/>
+        </w:rPr>
+        <w:t xml:space="preserve">Department of Computer Science                                                              </w:t>
       </w:r>
     </w:p>
     <w:p>
@@ -649,7 +716,23 @@
           <w:rFonts w:ascii="Times New Roman" w:eastAsia="Calibri" w:hAnsi="Times New Roman" w:cs="Times New Roman"/>
           <w:lang w:val="en-GB"/>
         </w:rPr>
-        <w:t>This is to certify that this Thesis entitled Lecture Scheduling Application, which is submitted by Almustapha Ado Farouq In partial fulfilment of the requirement for the award of degree for B.Sc. in Information Technology to the Department of Computer Science, Baze University Abuja, Nigeria is a record of the candidate’s own work carried out by the candidate under my/our supervision. The matter embodied in this thesis is original and has not been submitted for the award of any other degree.</w:t>
+        <w:t xml:space="preserve">This is to certify that this Thesis entitled Lecture Scheduling Application, which is submitted by </w:t>
+      </w:r>
+      <w:proofErr w:type="spellStart"/>
+      <w:r>
+        <w:rPr>
+          <w:rFonts w:ascii="Times New Roman" w:eastAsia="Calibri" w:hAnsi="Times New Roman" w:cs="Times New Roman"/>
+          <w:lang w:val="en-GB"/>
+        </w:rPr>
+        <w:t>Almustapha</w:t>
+      </w:r>
+      <w:proofErr w:type="spellEnd"/>
+      <w:r>
+        <w:rPr>
+          <w:rFonts w:ascii="Times New Roman" w:eastAsia="Calibri" w:hAnsi="Times New Roman" w:cs="Times New Roman"/>
+          <w:lang w:val="en-GB"/>
+        </w:rPr>
+        <w:t xml:space="preserve"> Ado Farouq In partial fulfilment of the requirement for the award of degree for B.Sc. in Information Technology to the Department of Computer Science, Baze University Abuja, Nigeria is a record of the candidate’s own work carried out by the candidate under my/our supervision. The matter embodied in this thesis is original and has not been submitted for the award of any other degree.</w:t>
       </w:r>
     </w:p>
     <w:p>
@@ -710,7 +793,43 @@
           <w:sz w:val="24"/>
           <w:szCs w:val="24"/>
         </w:rPr>
-        <w:t>The project titled "Lecture Schedling Application" submitted by Almustapha Ado Farouq bearing registration number BU/22B/IT/6871, has been approved by the examination committee for the award of the Bachelor of Science in Software Engineering degree at Baze University, Abuja.</w:t>
+        <w:t xml:space="preserve">The project titled "Lecture </w:t>
+      </w:r>
+      <w:proofErr w:type="spellStart"/>
+      <w:r>
+        <w:rPr>
+          <w:rFonts w:ascii="Times New Roman" w:eastAsia="Calibri" w:hAnsi="Times New Roman" w:cs="Times New Roman"/>
+          <w:sz w:val="24"/>
+          <w:szCs w:val="24"/>
+        </w:rPr>
+        <w:t>Schedling</w:t>
+      </w:r>
+      <w:proofErr w:type="spellEnd"/>
+      <w:r>
+        <w:rPr>
+          <w:rFonts w:ascii="Times New Roman" w:eastAsia="Calibri" w:hAnsi="Times New Roman" w:cs="Times New Roman"/>
+          <w:sz w:val="24"/>
+          <w:szCs w:val="24"/>
+        </w:rPr>
+        <w:t xml:space="preserve"> Application" submitted by </w:t>
+      </w:r>
+      <w:proofErr w:type="spellStart"/>
+      <w:r>
+        <w:rPr>
+          <w:rFonts w:ascii="Times New Roman" w:eastAsia="Calibri" w:hAnsi="Times New Roman" w:cs="Times New Roman"/>
+          <w:sz w:val="24"/>
+          <w:szCs w:val="24"/>
+        </w:rPr>
+        <w:t>Almustapha</w:t>
+      </w:r>
+      <w:proofErr w:type="spellEnd"/>
+      <w:r>
+        <w:rPr>
+          <w:rFonts w:ascii="Times New Roman" w:eastAsia="Calibri" w:hAnsi="Times New Roman" w:cs="Times New Roman"/>
+          <w:sz w:val="24"/>
+          <w:szCs w:val="24"/>
+        </w:rPr>
+        <w:t xml:space="preserve"> Ado Farouq bearing registration number BU/22B/IT/6871, has been approved by the examination committee for the award of the Bachelor of Science in Software Engineering degree at Baze University, Abuja.</w:t>
       </w:r>
     </w:p>
     <w:p>
@@ -825,7 +944,25 @@
           <w:sz w:val="24"/>
           <w:szCs w:val="24"/>
         </w:rPr>
-        <w:t xml:space="preserve">Assoc Prof. Chandrashekhar Uppin                                                  </w:t>
+        <w:t xml:space="preserve">Assoc Prof. Chandrashekhar </w:t>
+      </w:r>
+      <w:proofErr w:type="spellStart"/>
+      <w:r>
+        <w:rPr>
+          <w:rFonts w:ascii="Times New Roman" w:eastAsia="Calibri" w:hAnsi="Times New Roman" w:cs="Times New Roman"/>
+          <w:sz w:val="24"/>
+          <w:szCs w:val="24"/>
+        </w:rPr>
+        <w:t>Uppin</w:t>
+      </w:r>
+      <w:proofErr w:type="spellEnd"/>
+      <w:r>
+        <w:rPr>
+          <w:rFonts w:ascii="Times New Roman" w:eastAsia="Calibri" w:hAnsi="Times New Roman" w:cs="Times New Roman"/>
+          <w:sz w:val="24"/>
+          <w:szCs w:val="24"/>
+        </w:rPr>
+        <w:t xml:space="preserve">                                                  </w:t>
       </w:r>
     </w:p>
     <w:p>
@@ -883,7 +1020,25 @@
           <w:sz w:val="24"/>
           <w:szCs w:val="24"/>
         </w:rPr>
-        <w:t xml:space="preserve">Prof. Peter Ogedebe     </w:t>
+        <w:t xml:space="preserve">Prof. Peter </w:t>
+      </w:r>
+      <w:proofErr w:type="spellStart"/>
+      <w:r>
+        <w:rPr>
+          <w:rFonts w:ascii="Times New Roman" w:eastAsia="Calibri" w:hAnsi="Times New Roman" w:cs="Times New Roman"/>
+          <w:sz w:val="24"/>
+          <w:szCs w:val="24"/>
+        </w:rPr>
+        <w:t>Ogedebe</w:t>
+      </w:r>
+      <w:proofErr w:type="spellEnd"/>
+      <w:r>
+        <w:rPr>
+          <w:rFonts w:ascii="Times New Roman" w:eastAsia="Calibri" w:hAnsi="Times New Roman" w:cs="Times New Roman"/>
+          <w:sz w:val="24"/>
+          <w:szCs w:val="24"/>
+        </w:rPr>
+        <w:t xml:space="preserve">     </w:t>
       </w:r>
     </w:p>
     <w:p>
@@ -941,7 +1096,43 @@
           <w:sz w:val="24"/>
           <w:szCs w:val="24"/>
         </w:rPr>
-        <w:t xml:space="preserve">Prof. Choji Davou Nyap     </w:t>
+        <w:t xml:space="preserve">Prof. </w:t>
+      </w:r>
+      <w:proofErr w:type="spellStart"/>
+      <w:r>
+        <w:rPr>
+          <w:rFonts w:ascii="Times New Roman" w:eastAsia="Calibri" w:hAnsi="Times New Roman" w:cs="Times New Roman"/>
+          <w:sz w:val="24"/>
+          <w:szCs w:val="24"/>
+        </w:rPr>
+        <w:t>Choji</w:t>
+      </w:r>
+      <w:proofErr w:type="spellEnd"/>
+      <w:r>
+        <w:rPr>
+          <w:rFonts w:ascii="Times New Roman" w:eastAsia="Calibri" w:hAnsi="Times New Roman" w:cs="Times New Roman"/>
+          <w:sz w:val="24"/>
+          <w:szCs w:val="24"/>
+        </w:rPr>
+        <w:t xml:space="preserve"> Davou </w:t>
+      </w:r>
+      <w:proofErr w:type="spellStart"/>
+      <w:r>
+        <w:rPr>
+          <w:rFonts w:ascii="Times New Roman" w:eastAsia="Calibri" w:hAnsi="Times New Roman" w:cs="Times New Roman"/>
+          <w:sz w:val="24"/>
+          <w:szCs w:val="24"/>
+        </w:rPr>
+        <w:t>Nyap</w:t>
+      </w:r>
+      <w:proofErr w:type="spellEnd"/>
+      <w:r>
+        <w:rPr>
+          <w:rFonts w:ascii="Times New Roman" w:eastAsia="Calibri" w:hAnsi="Times New Roman" w:cs="Times New Roman"/>
+          <w:sz w:val="24"/>
+          <w:szCs w:val="24"/>
+        </w:rPr>
+        <w:t xml:space="preserve">     </w:t>
       </w:r>
     </w:p>
     <w:p>
@@ -1591,7 +1782,25 @@
           <w:sz w:val="24"/>
           <w:szCs w:val="24"/>
         </w:rPr>
-        <w:t xml:space="preserve">Recent innovations in lecture scheduling leverages AI and machine learning for adaptive optimization, as well as mobile and cloud technologies for accessibility (CollegeNET, 2021). Modern solutions aim to balance efficient resource allocation with stakeholder preferences to </w:t>
+        <w:t>Recent innovations in lecture scheduling leverages AI and machine learning for adaptive optimization, as well as mobile and cloud technologies for accessibility (</w:t>
+      </w:r>
+      <w:proofErr w:type="spellStart"/>
+      <w:r>
+        <w:rPr>
+          <w:rFonts w:ascii="Times New Roman" w:eastAsia="Calibri" w:hAnsi="Times New Roman" w:cs="Times New Roman"/>
+          <w:sz w:val="24"/>
+          <w:szCs w:val="24"/>
+        </w:rPr>
+        <w:t>CollegeNET</w:t>
+      </w:r>
+      <w:proofErr w:type="spellEnd"/>
+      <w:r>
+        <w:rPr>
+          <w:rFonts w:ascii="Times New Roman" w:eastAsia="Calibri" w:hAnsi="Times New Roman" w:cs="Times New Roman"/>
+          <w:sz w:val="24"/>
+          <w:szCs w:val="24"/>
+        </w:rPr>
+        <w:t xml:space="preserve">, 2021). Modern solutions aim to balance efficient resource allocation with stakeholder preferences to </w:t>
       </w:r>
       <w:r>
         <w:rPr>
@@ -3225,7 +3434,25 @@
           <w:sz w:val="24"/>
           <w:szCs w:val="24"/>
         </w:rPr>
-        <w:t xml:space="preserve">One notable milestone in the history of lecture scheduling applications is the development of Timetable Management Systems (TMS). TMS solutions, such as Celcat and Syllabus Plus, gained </w:t>
+        <w:t xml:space="preserve">One notable milestone in the history of lecture scheduling applications is the development of Timetable Management Systems (TMS). TMS solutions, such as </w:t>
+      </w:r>
+      <w:proofErr w:type="spellStart"/>
+      <w:r>
+        <w:rPr>
+          <w:rFonts w:ascii="Times New Roman" w:eastAsia="Calibri" w:hAnsi="Times New Roman" w:cs="Times New Roman"/>
+          <w:sz w:val="24"/>
+          <w:szCs w:val="24"/>
+        </w:rPr>
+        <w:t>Celcat</w:t>
+      </w:r>
+      <w:proofErr w:type="spellEnd"/>
+      <w:r>
+        <w:rPr>
+          <w:rFonts w:ascii="Times New Roman" w:eastAsia="Calibri" w:hAnsi="Times New Roman" w:cs="Times New Roman"/>
+          <w:sz w:val="24"/>
+          <w:szCs w:val="24"/>
+        </w:rPr>
+        <w:t xml:space="preserve"> and Syllabus Plus, gained </w:t>
       </w:r>
       <w:r>
         <w:rPr>
@@ -3253,7 +3480,25 @@
           <w:sz w:val="24"/>
           <w:szCs w:val="24"/>
         </w:rPr>
-        <w:t>With the advent of web-based technologies, scheduling applications started to shift towards online platforms. This allowed for easier access and collaboration among stakeholders involved in the scheduling process. For instance, the University of Edinburgh implemented an online scheduling system called MyTimetable, which enabled students to view and personalize their timetables through a web interface (University of Edinburgh, 2020). This shift towards web-based applications facilitated greater flexibility and real-time updates.</w:t>
+        <w:t xml:space="preserve">With the advent of web-based technologies, scheduling applications started to shift towards online platforms. This allowed for easier access and collaboration among stakeholders involved in the scheduling process. For instance, the University of Edinburgh implemented an online scheduling system called </w:t>
+      </w:r>
+      <w:proofErr w:type="spellStart"/>
+      <w:r>
+        <w:rPr>
+          <w:rFonts w:ascii="Times New Roman" w:eastAsia="Calibri" w:hAnsi="Times New Roman" w:cs="Times New Roman"/>
+          <w:sz w:val="24"/>
+          <w:szCs w:val="24"/>
+        </w:rPr>
+        <w:t>MyTimetable</w:t>
+      </w:r>
+      <w:proofErr w:type="spellEnd"/>
+      <w:r>
+        <w:rPr>
+          <w:rFonts w:ascii="Times New Roman" w:eastAsia="Calibri" w:hAnsi="Times New Roman" w:cs="Times New Roman"/>
+          <w:sz w:val="24"/>
+          <w:szCs w:val="24"/>
+        </w:rPr>
+        <w:t>, which enabled students to view and personalize their timetables through a web interface (University of Edinburgh, 2020). This shift towards web-based applications facilitated greater flexibility and real-time updates.</w:t>
       </w:r>
     </w:p>
     <w:p>
@@ -3359,7 +3604,79 @@
           <w:sz w:val="24"/>
           <w:szCs w:val="24"/>
         </w:rPr>
-        <w:t>Another notable application is the UniTime software developed by the University of Montreal (UniTime, n.d.). UniTime provides a comprehensive suite of tools for academic scheduling, including lecture scheduling, room assignment, and examination timetabling. It integrates advanced optimization algorithms to generate conflict-free schedules and maximize resource utilization. The system offers a user-friendly interface and supports various constraints and preferences, making it adaptable to different institutional requirements. However, the implementation and customization of UniTime may require significant technical expertise and resources.</w:t>
+        <w:t xml:space="preserve">Another notable application is the </w:t>
+      </w:r>
+      <w:proofErr w:type="spellStart"/>
+      <w:r>
+        <w:rPr>
+          <w:rFonts w:ascii="Times New Roman" w:eastAsia="Calibri" w:hAnsi="Times New Roman" w:cs="Times New Roman"/>
+          <w:sz w:val="24"/>
+          <w:szCs w:val="24"/>
+        </w:rPr>
+        <w:t>UniTime</w:t>
+      </w:r>
+      <w:proofErr w:type="spellEnd"/>
+      <w:r>
+        <w:rPr>
+          <w:rFonts w:ascii="Times New Roman" w:eastAsia="Calibri" w:hAnsi="Times New Roman" w:cs="Times New Roman"/>
+          <w:sz w:val="24"/>
+          <w:szCs w:val="24"/>
+        </w:rPr>
+        <w:t xml:space="preserve"> software developed by the University of Montreal (</w:t>
+      </w:r>
+      <w:proofErr w:type="spellStart"/>
+      <w:r>
+        <w:rPr>
+          <w:rFonts w:ascii="Times New Roman" w:eastAsia="Calibri" w:hAnsi="Times New Roman" w:cs="Times New Roman"/>
+          <w:sz w:val="24"/>
+          <w:szCs w:val="24"/>
+        </w:rPr>
+        <w:t>UniTime</w:t>
+      </w:r>
+      <w:proofErr w:type="spellEnd"/>
+      <w:r>
+        <w:rPr>
+          <w:rFonts w:ascii="Times New Roman" w:eastAsia="Calibri" w:hAnsi="Times New Roman" w:cs="Times New Roman"/>
+          <w:sz w:val="24"/>
+          <w:szCs w:val="24"/>
+        </w:rPr>
+        <w:t xml:space="preserve">, n.d.). </w:t>
+      </w:r>
+      <w:proofErr w:type="spellStart"/>
+      <w:r>
+        <w:rPr>
+          <w:rFonts w:ascii="Times New Roman" w:eastAsia="Calibri" w:hAnsi="Times New Roman" w:cs="Times New Roman"/>
+          <w:sz w:val="24"/>
+          <w:szCs w:val="24"/>
+        </w:rPr>
+        <w:t>UniTime</w:t>
+      </w:r>
+      <w:proofErr w:type="spellEnd"/>
+      <w:r>
+        <w:rPr>
+          <w:rFonts w:ascii="Times New Roman" w:eastAsia="Calibri" w:hAnsi="Times New Roman" w:cs="Times New Roman"/>
+          <w:sz w:val="24"/>
+          <w:szCs w:val="24"/>
+        </w:rPr>
+        <w:t xml:space="preserve"> provides a comprehensive suite of tools for academic scheduling, including lecture scheduling, room assignment, and examination timetabling. It integrates advanced optimization algorithms to generate conflict-free schedules and maximize resource utilization. The system offers a user-friendly interface and supports various constraints and preferences, making it adaptable to different institutional requirements. However, the implementation and customization of </w:t>
+      </w:r>
+      <w:proofErr w:type="spellStart"/>
+      <w:r>
+        <w:rPr>
+          <w:rFonts w:ascii="Times New Roman" w:eastAsia="Calibri" w:hAnsi="Times New Roman" w:cs="Times New Roman"/>
+          <w:sz w:val="24"/>
+          <w:szCs w:val="24"/>
+        </w:rPr>
+        <w:t>UniTime</w:t>
+      </w:r>
+      <w:proofErr w:type="spellEnd"/>
+      <w:r>
+        <w:rPr>
+          <w:rFonts w:ascii="Times New Roman" w:eastAsia="Calibri" w:hAnsi="Times New Roman" w:cs="Times New Roman"/>
+          <w:sz w:val="24"/>
+          <w:szCs w:val="24"/>
+        </w:rPr>
+        <w:t xml:space="preserve"> may require significant technical expertise and resources.</w:t>
       </w:r>
     </w:p>
     <w:p>
@@ -3587,7 +3904,25 @@
           <w:szCs w:val="24"/>
         </w:rPr>
         <w:lastRenderedPageBreak/>
-        <w:t>Likewise, Raghavjee and Pillay (2015) develop a multi-agent neural network ensemble using genetic algorithms to schedule university lectures based on enrollment optimized criteria. Compared to prevailing graph heuristics methods, the ensemble classifier improved scheduling optimization by 12% on extensive South African university data sets. These AI-enhanced works inspire integration opportunities in the proposed system.</w:t>
+        <w:t xml:space="preserve">Likewise, </w:t>
+      </w:r>
+      <w:proofErr w:type="spellStart"/>
+      <w:r>
+        <w:rPr>
+          <w:rFonts w:ascii="Times New Roman" w:eastAsia="Calibri" w:hAnsi="Times New Roman" w:cs="Times New Roman"/>
+          <w:sz w:val="24"/>
+          <w:szCs w:val="24"/>
+        </w:rPr>
+        <w:t>Raghavjee</w:t>
+      </w:r>
+      <w:proofErr w:type="spellEnd"/>
+      <w:r>
+        <w:rPr>
+          <w:rFonts w:ascii="Times New Roman" w:eastAsia="Calibri" w:hAnsi="Times New Roman" w:cs="Times New Roman"/>
+          <w:sz w:val="24"/>
+          <w:szCs w:val="24"/>
+        </w:rPr>
+        <w:t xml:space="preserve"> and Pillay (2015) develop a multi-agent neural network ensemble using genetic algorithms to schedule university lectures based on enrollment optimized criteria. Compared to prevailing graph heuristics methods, the ensemble classifier improved scheduling optimization by 12% on extensive South African university data sets. These AI-enhanced works inspire integration opportunities in the proposed system.</w:t>
       </w:r>
     </w:p>
     <w:p>
@@ -3625,26 +3960,80 @@
           <w:sz w:val="24"/>
           <w:szCs w:val="24"/>
         </w:rPr>
-        <w:t>One notable lecture scheduling application is the CELCAT Timetabler, which has been widely adopted in universities across the globe (CELCAT, n.d.). This software offers comprehensive scheduling functionalities, including lecture scheduling, room allocation, and resource management. It incorporates advanced algorithms to optimize the allocation of resources, taking into account constraints such as room capacities and instructor availability. The CELCAT Timetabler has proven to be effective in improving scheduling efficiency and reducing conflicts in many educational institutions.</w:t>
-      </w:r>
-    </w:p>
-    <w:p>
-      <w:pPr>
-        <w:spacing w:line="480" w:lineRule="auto"/>
-        <w:jc w:val="both"/>
-        <w:rPr>
-          <w:rFonts w:ascii="Times New Roman" w:eastAsia="Calibri" w:hAnsi="Times New Roman" w:cs="Times New Roman"/>
-          <w:sz w:val="24"/>
-          <w:szCs w:val="24"/>
-        </w:rPr>
-      </w:pPr>
-      <w:r>
-        <w:rPr>
-          <w:rFonts w:ascii="Times New Roman" w:eastAsia="Calibri" w:hAnsi="Times New Roman" w:cs="Times New Roman"/>
-          <w:sz w:val="24"/>
-          <w:szCs w:val="24"/>
-        </w:rPr>
-        <w:t>Research also reveals lecture scheduling applications must account for and incorporate an intricate web of constraints around courses, teachers, facilities, enrollment, and student needs (Beyrouthy et al. 2009).</w:t>
+        <w:t xml:space="preserve">One notable lecture scheduling application is the CELCAT </w:t>
+      </w:r>
+      <w:proofErr w:type="spellStart"/>
+      <w:r>
+        <w:rPr>
+          <w:rFonts w:ascii="Times New Roman" w:eastAsia="Calibri" w:hAnsi="Times New Roman" w:cs="Times New Roman"/>
+          <w:sz w:val="24"/>
+          <w:szCs w:val="24"/>
+        </w:rPr>
+        <w:t>Timetabler</w:t>
+      </w:r>
+      <w:proofErr w:type="spellEnd"/>
+      <w:r>
+        <w:rPr>
+          <w:rFonts w:ascii="Times New Roman" w:eastAsia="Calibri" w:hAnsi="Times New Roman" w:cs="Times New Roman"/>
+          <w:sz w:val="24"/>
+          <w:szCs w:val="24"/>
+        </w:rPr>
+        <w:t xml:space="preserve">, which has been widely adopted in universities across the globe (CELCAT, n.d.). This software offers comprehensive scheduling functionalities, including lecture scheduling, room allocation, and resource management. It incorporates advanced algorithms to optimize the allocation of resources, taking into account constraints such as room capacities and instructor availability. The CELCAT </w:t>
+      </w:r>
+      <w:proofErr w:type="spellStart"/>
+      <w:r>
+        <w:rPr>
+          <w:rFonts w:ascii="Times New Roman" w:eastAsia="Calibri" w:hAnsi="Times New Roman" w:cs="Times New Roman"/>
+          <w:sz w:val="24"/>
+          <w:szCs w:val="24"/>
+        </w:rPr>
+        <w:t>Timetabler</w:t>
+      </w:r>
+      <w:proofErr w:type="spellEnd"/>
+      <w:r>
+        <w:rPr>
+          <w:rFonts w:ascii="Times New Roman" w:eastAsia="Calibri" w:hAnsi="Times New Roman" w:cs="Times New Roman"/>
+          <w:sz w:val="24"/>
+          <w:szCs w:val="24"/>
+        </w:rPr>
+        <w:t xml:space="preserve"> has proven to be effective in improving scheduling efficiency and reducing conflicts in many educational institutions.</w:t>
+      </w:r>
+    </w:p>
+    <w:p>
+      <w:pPr>
+        <w:spacing w:line="480" w:lineRule="auto"/>
+        <w:jc w:val="both"/>
+        <w:rPr>
+          <w:rFonts w:ascii="Times New Roman" w:eastAsia="Calibri" w:hAnsi="Times New Roman" w:cs="Times New Roman"/>
+          <w:sz w:val="24"/>
+          <w:szCs w:val="24"/>
+        </w:rPr>
+      </w:pPr>
+      <w:r>
+        <w:rPr>
+          <w:rFonts w:ascii="Times New Roman" w:eastAsia="Calibri" w:hAnsi="Times New Roman" w:cs="Times New Roman"/>
+          <w:sz w:val="24"/>
+          <w:szCs w:val="24"/>
+        </w:rPr>
+        <w:t>Research also reveals lecture scheduling applications must account for and incorporate an intricate web of constraints around courses, teachers, facilities, enrollment, and student needs (</w:t>
+      </w:r>
+      <w:proofErr w:type="spellStart"/>
+      <w:r>
+        <w:rPr>
+          <w:rFonts w:ascii="Times New Roman" w:eastAsia="Calibri" w:hAnsi="Times New Roman" w:cs="Times New Roman"/>
+          <w:sz w:val="24"/>
+          <w:szCs w:val="24"/>
+        </w:rPr>
+        <w:t>Beyrouthy</w:t>
+      </w:r>
+      <w:proofErr w:type="spellEnd"/>
+      <w:r>
+        <w:rPr>
+          <w:rFonts w:ascii="Times New Roman" w:eastAsia="Calibri" w:hAnsi="Times New Roman" w:cs="Times New Roman"/>
+          <w:sz w:val="24"/>
+          <w:szCs w:val="24"/>
+        </w:rPr>
+        <w:t xml:space="preserve"> et al. 2009).</w:t>
       </w:r>
     </w:p>
     <w:p>
@@ -3779,7 +4168,25 @@
           <w:sz w:val="24"/>
           <w:szCs w:val="24"/>
         </w:rPr>
-        <w:t>Similarly, MirHassani and Habibi (2013) put forward a flexible fuzzy compatibility clustering method for large-lecture scheduling at over 10,000 student universities in Iran. By using compatible course grouping acceptable student time slots were increased over manual scheduling from 67% to 97% satisfaction. Both works demonstrate scalability and reliability improvements possible with algorithmic scheduling.</w:t>
+        <w:t xml:space="preserve">Similarly, </w:t>
+      </w:r>
+      <w:proofErr w:type="spellStart"/>
+      <w:r>
+        <w:rPr>
+          <w:rFonts w:ascii="Times New Roman" w:eastAsia="Calibri" w:hAnsi="Times New Roman" w:cs="Times New Roman"/>
+          <w:sz w:val="24"/>
+          <w:szCs w:val="24"/>
+        </w:rPr>
+        <w:t>MirHassani</w:t>
+      </w:r>
+      <w:proofErr w:type="spellEnd"/>
+      <w:r>
+        <w:rPr>
+          <w:rFonts w:ascii="Times New Roman" w:eastAsia="Calibri" w:hAnsi="Times New Roman" w:cs="Times New Roman"/>
+          <w:sz w:val="24"/>
+          <w:szCs w:val="24"/>
+        </w:rPr>
+        <w:t xml:space="preserve"> and Habibi (2013) put forward a flexible fuzzy compatibility clustering method for large-lecture scheduling at over 10,000 student universities in Iran. By using compatible course grouping acceptable student time slots were increased over manual scheduling from 67% to 97% satisfaction. Both works demonstrate scalability and reliability improvements possible with algorithmic scheduling.</w:t>
       </w:r>
     </w:p>
     <w:p>
@@ -4065,6 +4472,7 @@
                 <w:szCs w:val="24"/>
               </w:rPr>
             </w:pPr>
+            <w:proofErr w:type="spellStart"/>
             <w:r>
               <w:rPr>
                 <w:rFonts w:ascii="Times New Roman" w:eastAsia="Times New Roman" w:hAnsi="Times New Roman" w:cs="Times New Roman"/>
@@ -4074,94 +4482,10 @@
                 <w:sz w:val="24"/>
                 <w:szCs w:val="24"/>
               </w:rPr>
-              <w:t>UniTime (University of Montreal)</w:t>
-            </w:r>
-          </w:p>
-        </w:tc>
-        <w:tc>
-          <w:tcPr>
-            <w:tcW w:w="0" w:type="auto"/>
-          </w:tcPr>
-          <w:p>
-            <w:pPr>
-              <w:spacing w:after="0" w:line="480" w:lineRule="auto"/>
-              <w:rPr>
-                <w:rFonts w:ascii="Times New Roman" w:eastAsia="Times New Roman" w:hAnsi="Times New Roman" w:cs="Times New Roman"/>
-                <w:color w:val="000000"/>
-                <w:sz w:val="24"/>
-                <w:szCs w:val="24"/>
-              </w:rPr>
-            </w:pPr>
-            <w:r>
-              <w:rPr>
-                <w:rFonts w:ascii="Times New Roman" w:eastAsia="Times New Roman" w:hAnsi="Times New Roman" w:cs="Times New Roman"/>
-                <w:color w:val="000000"/>
-                <w:sz w:val="24"/>
-                <w:szCs w:val="24"/>
-              </w:rPr>
-              <w:t>Optimization algorithms, conflict-free scheduling</w:t>
-            </w:r>
-          </w:p>
-        </w:tc>
-        <w:tc>
-          <w:tcPr>
-            <w:tcW w:w="0" w:type="auto"/>
-          </w:tcPr>
-          <w:p>
-            <w:pPr>
-              <w:spacing w:after="0" w:line="480" w:lineRule="auto"/>
-              <w:rPr>
-                <w:rFonts w:ascii="Times New Roman" w:eastAsia="Times New Roman" w:hAnsi="Times New Roman" w:cs="Times New Roman"/>
-                <w:color w:val="000000"/>
-                <w:sz w:val="24"/>
-                <w:szCs w:val="24"/>
-              </w:rPr>
-            </w:pPr>
-            <w:r>
-              <w:rPr>
-                <w:rFonts w:ascii="Times New Roman" w:eastAsia="Times New Roman" w:hAnsi="Times New Roman" w:cs="Times New Roman"/>
-                <w:color w:val="000000"/>
-                <w:sz w:val="24"/>
-                <w:szCs w:val="24"/>
-              </w:rPr>
-              <w:t>Comprehensive suite of tools, user-friendly interface, supports various constraints and preferences</w:t>
-            </w:r>
-          </w:p>
-        </w:tc>
-        <w:tc>
-          <w:tcPr>
-            <w:tcW w:w="0" w:type="auto"/>
-          </w:tcPr>
-          <w:p>
-            <w:pPr>
-              <w:spacing w:after="0" w:line="480" w:lineRule="auto"/>
-              <w:rPr>
-                <w:rFonts w:ascii="Times New Roman" w:eastAsia="Times New Roman" w:hAnsi="Times New Roman" w:cs="Times New Roman"/>
-                <w:color w:val="000000"/>
-                <w:sz w:val="24"/>
-                <w:szCs w:val="24"/>
-              </w:rPr>
-            </w:pPr>
-            <w:r>
-              <w:rPr>
-                <w:rFonts w:ascii="Times New Roman" w:eastAsia="Times New Roman" w:hAnsi="Times New Roman" w:cs="Times New Roman"/>
-                <w:color w:val="000000"/>
-                <w:sz w:val="24"/>
-                <w:szCs w:val="24"/>
-              </w:rPr>
-              <w:t>Requires significant technical expertise and resources for implementation and customization</w:t>
-            </w:r>
-          </w:p>
-        </w:tc>
-      </w:tr>
-      <w:tr>
-        <w:tc>
-          <w:tcPr>
-            <w:tcW w:w="0" w:type="auto"/>
-          </w:tcPr>
-          <w:p>
-            <w:pPr>
-              <w:spacing w:after="0" w:line="480" w:lineRule="auto"/>
+              <w:t>UniTime</w:t>
+            </w:r>
+            <w:proofErr w:type="spellEnd"/>
+            <w:r>
               <w:rPr>
                 <w:rFonts w:ascii="Times New Roman" w:eastAsia="Times New Roman" w:hAnsi="Times New Roman" w:cs="Times New Roman"/>
                 <w:b/>
@@ -4170,8 +4494,94 @@
                 <w:sz w:val="24"/>
                 <w:szCs w:val="24"/>
               </w:rPr>
-            </w:pPr>
-            <w:r>
+              <w:t xml:space="preserve"> (University of Montreal)</w:t>
+            </w:r>
+          </w:p>
+        </w:tc>
+        <w:tc>
+          <w:tcPr>
+            <w:tcW w:w="0" w:type="auto"/>
+          </w:tcPr>
+          <w:p>
+            <w:pPr>
+              <w:spacing w:after="0" w:line="480" w:lineRule="auto"/>
+              <w:rPr>
+                <w:rFonts w:ascii="Times New Roman" w:eastAsia="Times New Roman" w:hAnsi="Times New Roman" w:cs="Times New Roman"/>
+                <w:color w:val="000000"/>
+                <w:sz w:val="24"/>
+                <w:szCs w:val="24"/>
+              </w:rPr>
+            </w:pPr>
+            <w:r>
+              <w:rPr>
+                <w:rFonts w:ascii="Times New Roman" w:eastAsia="Times New Roman" w:hAnsi="Times New Roman" w:cs="Times New Roman"/>
+                <w:color w:val="000000"/>
+                <w:sz w:val="24"/>
+                <w:szCs w:val="24"/>
+              </w:rPr>
+              <w:t>Optimization algorithms, conflict-free scheduling</w:t>
+            </w:r>
+          </w:p>
+        </w:tc>
+        <w:tc>
+          <w:tcPr>
+            <w:tcW w:w="0" w:type="auto"/>
+          </w:tcPr>
+          <w:p>
+            <w:pPr>
+              <w:spacing w:after="0" w:line="480" w:lineRule="auto"/>
+              <w:rPr>
+                <w:rFonts w:ascii="Times New Roman" w:eastAsia="Times New Roman" w:hAnsi="Times New Roman" w:cs="Times New Roman"/>
+                <w:color w:val="000000"/>
+                <w:sz w:val="24"/>
+                <w:szCs w:val="24"/>
+              </w:rPr>
+            </w:pPr>
+            <w:r>
+              <w:rPr>
+                <w:rFonts w:ascii="Times New Roman" w:eastAsia="Times New Roman" w:hAnsi="Times New Roman" w:cs="Times New Roman"/>
+                <w:color w:val="000000"/>
+                <w:sz w:val="24"/>
+                <w:szCs w:val="24"/>
+              </w:rPr>
+              <w:t>Comprehensive suite of tools, user-friendly interface, supports various constraints and preferences</w:t>
+            </w:r>
+          </w:p>
+        </w:tc>
+        <w:tc>
+          <w:tcPr>
+            <w:tcW w:w="0" w:type="auto"/>
+          </w:tcPr>
+          <w:p>
+            <w:pPr>
+              <w:spacing w:after="0" w:line="480" w:lineRule="auto"/>
+              <w:rPr>
+                <w:rFonts w:ascii="Times New Roman" w:eastAsia="Times New Roman" w:hAnsi="Times New Roman" w:cs="Times New Roman"/>
+                <w:color w:val="000000"/>
+                <w:sz w:val="24"/>
+                <w:szCs w:val="24"/>
+              </w:rPr>
+            </w:pPr>
+            <w:r>
+              <w:rPr>
+                <w:rFonts w:ascii="Times New Roman" w:eastAsia="Times New Roman" w:hAnsi="Times New Roman" w:cs="Times New Roman"/>
+                <w:color w:val="000000"/>
+                <w:sz w:val="24"/>
+                <w:szCs w:val="24"/>
+              </w:rPr>
+              <w:t>Requires significant technical expertise and resources for implementation and customization</w:t>
+            </w:r>
+          </w:p>
+        </w:tc>
+      </w:tr>
+      <w:tr>
+        <w:tc>
+          <w:tcPr>
+            <w:tcW w:w="0" w:type="auto"/>
+          </w:tcPr>
+          <w:p>
+            <w:pPr>
+              <w:spacing w:after="0" w:line="480" w:lineRule="auto"/>
               <w:rPr>
                 <w:rFonts w:ascii="Times New Roman" w:eastAsia="Times New Roman" w:hAnsi="Times New Roman" w:cs="Times New Roman"/>
                 <w:b/>
@@ -4180,94 +4590,8 @@
                 <w:sz w:val="24"/>
                 <w:szCs w:val="24"/>
               </w:rPr>
-              <w:t>Syllabus Plus (Scientia Ltd.)</w:t>
-            </w:r>
-          </w:p>
-        </w:tc>
-        <w:tc>
-          <w:tcPr>
-            <w:tcW w:w="0" w:type="auto"/>
-          </w:tcPr>
-          <w:p>
-            <w:pPr>
-              <w:spacing w:after="0" w:line="480" w:lineRule="auto"/>
-              <w:rPr>
-                <w:rFonts w:ascii="Times New Roman" w:eastAsia="Times New Roman" w:hAnsi="Times New Roman" w:cs="Times New Roman"/>
-                <w:color w:val="000000"/>
-                <w:sz w:val="24"/>
-                <w:szCs w:val="24"/>
-              </w:rPr>
-            </w:pPr>
-            <w:r>
-              <w:rPr>
-                <w:rFonts w:ascii="Times New Roman" w:eastAsia="Times New Roman" w:hAnsi="Times New Roman" w:cs="Times New Roman"/>
-                <w:color w:val="000000"/>
-                <w:sz w:val="24"/>
-                <w:szCs w:val="24"/>
-              </w:rPr>
-              <w:t>Optimization algorithms, real-time notifications</w:t>
-            </w:r>
-          </w:p>
-        </w:tc>
-        <w:tc>
-          <w:tcPr>
-            <w:tcW w:w="0" w:type="auto"/>
-          </w:tcPr>
-          <w:p>
-            <w:pPr>
-              <w:spacing w:after="0" w:line="480" w:lineRule="auto"/>
-              <w:rPr>
-                <w:rFonts w:ascii="Times New Roman" w:eastAsia="Times New Roman" w:hAnsi="Times New Roman" w:cs="Times New Roman"/>
-                <w:color w:val="000000"/>
-                <w:sz w:val="24"/>
-                <w:szCs w:val="24"/>
-              </w:rPr>
-            </w:pPr>
-            <w:r>
-              <w:rPr>
-                <w:rFonts w:ascii="Times New Roman" w:eastAsia="Times New Roman" w:hAnsi="Times New Roman" w:cs="Times New Roman"/>
-                <w:color w:val="000000"/>
-                <w:sz w:val="24"/>
-                <w:szCs w:val="24"/>
-              </w:rPr>
-              <w:t>Offers a range of features, automated updates, real-time notifications</w:t>
-            </w:r>
-          </w:p>
-        </w:tc>
-        <w:tc>
-          <w:tcPr>
-            <w:tcW w:w="0" w:type="auto"/>
-          </w:tcPr>
-          <w:p>
-            <w:pPr>
-              <w:spacing w:after="0" w:line="480" w:lineRule="auto"/>
-              <w:rPr>
-                <w:rFonts w:ascii="Times New Roman" w:eastAsia="Times New Roman" w:hAnsi="Times New Roman" w:cs="Times New Roman"/>
-                <w:color w:val="000000"/>
-                <w:sz w:val="24"/>
-                <w:szCs w:val="24"/>
-              </w:rPr>
-            </w:pPr>
-            <w:r>
-              <w:rPr>
-                <w:rFonts w:ascii="Times New Roman" w:eastAsia="Times New Roman" w:hAnsi="Times New Roman" w:cs="Times New Roman"/>
-                <w:color w:val="000000"/>
-                <w:sz w:val="24"/>
-                <w:szCs w:val="24"/>
-              </w:rPr>
-              <w:t>Complex interfaces, scalability and adaptability concerns</w:t>
-            </w:r>
-          </w:p>
-        </w:tc>
-      </w:tr>
-      <w:tr>
-        <w:tc>
-          <w:tcPr>
-            <w:tcW w:w="0" w:type="auto"/>
-          </w:tcPr>
-          <w:p>
-            <w:pPr>
-              <w:spacing w:after="0" w:line="480" w:lineRule="auto"/>
+            </w:pPr>
+            <w:r>
               <w:rPr>
                 <w:rFonts w:ascii="Times New Roman" w:eastAsia="Times New Roman" w:hAnsi="Times New Roman" w:cs="Times New Roman"/>
                 <w:b/>
@@ -4276,8 +4600,94 @@
                 <w:sz w:val="24"/>
                 <w:szCs w:val="24"/>
               </w:rPr>
-            </w:pPr>
-            <w:r>
+              <w:t>Syllabus Plus (Scientia Ltd.)</w:t>
+            </w:r>
+          </w:p>
+        </w:tc>
+        <w:tc>
+          <w:tcPr>
+            <w:tcW w:w="0" w:type="auto"/>
+          </w:tcPr>
+          <w:p>
+            <w:pPr>
+              <w:spacing w:after="0" w:line="480" w:lineRule="auto"/>
+              <w:rPr>
+                <w:rFonts w:ascii="Times New Roman" w:eastAsia="Times New Roman" w:hAnsi="Times New Roman" w:cs="Times New Roman"/>
+                <w:color w:val="000000"/>
+                <w:sz w:val="24"/>
+                <w:szCs w:val="24"/>
+              </w:rPr>
+            </w:pPr>
+            <w:r>
+              <w:rPr>
+                <w:rFonts w:ascii="Times New Roman" w:eastAsia="Times New Roman" w:hAnsi="Times New Roman" w:cs="Times New Roman"/>
+                <w:color w:val="000000"/>
+                <w:sz w:val="24"/>
+                <w:szCs w:val="24"/>
+              </w:rPr>
+              <w:t>Optimization algorithms, real-time notifications</w:t>
+            </w:r>
+          </w:p>
+        </w:tc>
+        <w:tc>
+          <w:tcPr>
+            <w:tcW w:w="0" w:type="auto"/>
+          </w:tcPr>
+          <w:p>
+            <w:pPr>
+              <w:spacing w:after="0" w:line="480" w:lineRule="auto"/>
+              <w:rPr>
+                <w:rFonts w:ascii="Times New Roman" w:eastAsia="Times New Roman" w:hAnsi="Times New Roman" w:cs="Times New Roman"/>
+                <w:color w:val="000000"/>
+                <w:sz w:val="24"/>
+                <w:szCs w:val="24"/>
+              </w:rPr>
+            </w:pPr>
+            <w:r>
+              <w:rPr>
+                <w:rFonts w:ascii="Times New Roman" w:eastAsia="Times New Roman" w:hAnsi="Times New Roman" w:cs="Times New Roman"/>
+                <w:color w:val="000000"/>
+                <w:sz w:val="24"/>
+                <w:szCs w:val="24"/>
+              </w:rPr>
+              <w:t>Offers a range of features, automated updates, real-time notifications</w:t>
+            </w:r>
+          </w:p>
+        </w:tc>
+        <w:tc>
+          <w:tcPr>
+            <w:tcW w:w="0" w:type="auto"/>
+          </w:tcPr>
+          <w:p>
+            <w:pPr>
+              <w:spacing w:after="0" w:line="480" w:lineRule="auto"/>
+              <w:rPr>
+                <w:rFonts w:ascii="Times New Roman" w:eastAsia="Times New Roman" w:hAnsi="Times New Roman" w:cs="Times New Roman"/>
+                <w:color w:val="000000"/>
+                <w:sz w:val="24"/>
+                <w:szCs w:val="24"/>
+              </w:rPr>
+            </w:pPr>
+            <w:r>
+              <w:rPr>
+                <w:rFonts w:ascii="Times New Roman" w:eastAsia="Times New Roman" w:hAnsi="Times New Roman" w:cs="Times New Roman"/>
+                <w:color w:val="000000"/>
+                <w:sz w:val="24"/>
+                <w:szCs w:val="24"/>
+              </w:rPr>
+              <w:t>Complex interfaces, scalability and adaptability concerns</w:t>
+            </w:r>
+          </w:p>
+        </w:tc>
+      </w:tr>
+      <w:tr>
+        <w:tc>
+          <w:tcPr>
+            <w:tcW w:w="0" w:type="auto"/>
+          </w:tcPr>
+          <w:p>
+            <w:pPr>
+              <w:spacing w:after="0" w:line="480" w:lineRule="auto"/>
               <w:rPr>
                 <w:rFonts w:ascii="Times New Roman" w:eastAsia="Times New Roman" w:hAnsi="Times New Roman" w:cs="Times New Roman"/>
                 <w:b/>
@@ -4286,95 +4696,8 @@
                 <w:sz w:val="24"/>
                 <w:szCs w:val="24"/>
               </w:rPr>
-              <w:lastRenderedPageBreak/>
-              <w:t>Usman et al. (2020)</w:t>
-            </w:r>
-          </w:p>
-        </w:tc>
-        <w:tc>
-          <w:tcPr>
-            <w:tcW w:w="0" w:type="auto"/>
-          </w:tcPr>
-          <w:p>
-            <w:pPr>
-              <w:spacing w:after="0" w:line="480" w:lineRule="auto"/>
-              <w:rPr>
-                <w:rFonts w:ascii="Times New Roman" w:eastAsia="Times New Roman" w:hAnsi="Times New Roman" w:cs="Times New Roman"/>
-                <w:color w:val="000000"/>
-                <w:sz w:val="24"/>
-                <w:szCs w:val="24"/>
-              </w:rPr>
-            </w:pPr>
-            <w:r>
-              <w:rPr>
-                <w:rFonts w:ascii="Times New Roman" w:eastAsia="Times New Roman" w:hAnsi="Times New Roman" w:cs="Times New Roman"/>
-                <w:color w:val="000000"/>
-                <w:sz w:val="24"/>
-                <w:szCs w:val="24"/>
-              </w:rPr>
-              <w:t>Empirical surveys, user-centered web application design</w:t>
-            </w:r>
-          </w:p>
-        </w:tc>
-        <w:tc>
-          <w:tcPr>
-            <w:tcW w:w="0" w:type="auto"/>
-          </w:tcPr>
-          <w:p>
-            <w:pPr>
-              <w:spacing w:after="0" w:line="480" w:lineRule="auto"/>
-              <w:rPr>
-                <w:rFonts w:ascii="Times New Roman" w:eastAsia="Times New Roman" w:hAnsi="Times New Roman" w:cs="Times New Roman"/>
-                <w:color w:val="000000"/>
-                <w:sz w:val="24"/>
-                <w:szCs w:val="24"/>
-              </w:rPr>
-            </w:pPr>
-            <w:r>
-              <w:rPr>
-                <w:rFonts w:ascii="Times New Roman" w:eastAsia="Times New Roman" w:hAnsi="Times New Roman" w:cs="Times New Roman"/>
-                <w:color w:val="000000"/>
-                <w:sz w:val="24"/>
-                <w:szCs w:val="24"/>
-              </w:rPr>
-              <w:t>Customizable visual schedule templates, improved workflows and decision transparency</w:t>
-            </w:r>
-          </w:p>
-        </w:tc>
-        <w:tc>
-          <w:tcPr>
-            <w:tcW w:w="0" w:type="auto"/>
-          </w:tcPr>
-          <w:p>
-            <w:pPr>
-              <w:spacing w:after="0" w:line="480" w:lineRule="auto"/>
-              <w:rPr>
-                <w:rFonts w:ascii="Times New Roman" w:eastAsia="Times New Roman" w:hAnsi="Times New Roman" w:cs="Times New Roman"/>
-                <w:color w:val="000000"/>
-                <w:sz w:val="24"/>
-                <w:szCs w:val="24"/>
-              </w:rPr>
-            </w:pPr>
-            <w:r>
-              <w:rPr>
-                <w:rFonts w:ascii="Times New Roman" w:eastAsia="Times New Roman" w:hAnsi="Times New Roman" w:cs="Times New Roman"/>
-                <w:color w:val="000000"/>
-                <w:sz w:val="24"/>
-                <w:szCs w:val="24"/>
-              </w:rPr>
-              <w:t>Limited information provided in the document</w:t>
-            </w:r>
-          </w:p>
-        </w:tc>
-      </w:tr>
-      <w:tr>
-        <w:tc>
-          <w:tcPr>
-            <w:tcW w:w="0" w:type="auto"/>
-          </w:tcPr>
-          <w:p>
-            <w:pPr>
-              <w:spacing w:after="0" w:line="480" w:lineRule="auto"/>
+            </w:pPr>
+            <w:r>
               <w:rPr>
                 <w:rFonts w:ascii="Times New Roman" w:eastAsia="Times New Roman" w:hAnsi="Times New Roman" w:cs="Times New Roman"/>
                 <w:b/>
@@ -4383,8 +4706,95 @@
                 <w:sz w:val="24"/>
                 <w:szCs w:val="24"/>
               </w:rPr>
-            </w:pPr>
-            <w:r>
+              <w:lastRenderedPageBreak/>
+              <w:t>Usman et al. (2020)</w:t>
+            </w:r>
+          </w:p>
+        </w:tc>
+        <w:tc>
+          <w:tcPr>
+            <w:tcW w:w="0" w:type="auto"/>
+          </w:tcPr>
+          <w:p>
+            <w:pPr>
+              <w:spacing w:after="0" w:line="480" w:lineRule="auto"/>
+              <w:rPr>
+                <w:rFonts w:ascii="Times New Roman" w:eastAsia="Times New Roman" w:hAnsi="Times New Roman" w:cs="Times New Roman"/>
+                <w:color w:val="000000"/>
+                <w:sz w:val="24"/>
+                <w:szCs w:val="24"/>
+              </w:rPr>
+            </w:pPr>
+            <w:r>
+              <w:rPr>
+                <w:rFonts w:ascii="Times New Roman" w:eastAsia="Times New Roman" w:hAnsi="Times New Roman" w:cs="Times New Roman"/>
+                <w:color w:val="000000"/>
+                <w:sz w:val="24"/>
+                <w:szCs w:val="24"/>
+              </w:rPr>
+              <w:t>Empirical surveys, user-centered web application design</w:t>
+            </w:r>
+          </w:p>
+        </w:tc>
+        <w:tc>
+          <w:tcPr>
+            <w:tcW w:w="0" w:type="auto"/>
+          </w:tcPr>
+          <w:p>
+            <w:pPr>
+              <w:spacing w:after="0" w:line="480" w:lineRule="auto"/>
+              <w:rPr>
+                <w:rFonts w:ascii="Times New Roman" w:eastAsia="Times New Roman" w:hAnsi="Times New Roman" w:cs="Times New Roman"/>
+                <w:color w:val="000000"/>
+                <w:sz w:val="24"/>
+                <w:szCs w:val="24"/>
+              </w:rPr>
+            </w:pPr>
+            <w:r>
+              <w:rPr>
+                <w:rFonts w:ascii="Times New Roman" w:eastAsia="Times New Roman" w:hAnsi="Times New Roman" w:cs="Times New Roman"/>
+                <w:color w:val="000000"/>
+                <w:sz w:val="24"/>
+                <w:szCs w:val="24"/>
+              </w:rPr>
+              <w:t>Customizable visual schedule templates, improved workflows and decision transparency</w:t>
+            </w:r>
+          </w:p>
+        </w:tc>
+        <w:tc>
+          <w:tcPr>
+            <w:tcW w:w="0" w:type="auto"/>
+          </w:tcPr>
+          <w:p>
+            <w:pPr>
+              <w:spacing w:after="0" w:line="480" w:lineRule="auto"/>
+              <w:rPr>
+                <w:rFonts w:ascii="Times New Roman" w:eastAsia="Times New Roman" w:hAnsi="Times New Roman" w:cs="Times New Roman"/>
+                <w:color w:val="000000"/>
+                <w:sz w:val="24"/>
+                <w:szCs w:val="24"/>
+              </w:rPr>
+            </w:pPr>
+            <w:r>
+              <w:rPr>
+                <w:rFonts w:ascii="Times New Roman" w:eastAsia="Times New Roman" w:hAnsi="Times New Roman" w:cs="Times New Roman"/>
+                <w:color w:val="000000"/>
+                <w:sz w:val="24"/>
+                <w:szCs w:val="24"/>
+              </w:rPr>
+              <w:t>Limited information provided in the document</w:t>
+            </w:r>
+          </w:p>
+        </w:tc>
+      </w:tr>
+      <w:tr>
+        <w:tc>
+          <w:tcPr>
+            <w:tcW w:w="0" w:type="auto"/>
+          </w:tcPr>
+          <w:p>
+            <w:pPr>
+              <w:spacing w:after="0" w:line="480" w:lineRule="auto"/>
               <w:rPr>
                 <w:rFonts w:ascii="Times New Roman" w:eastAsia="Times New Roman" w:hAnsi="Times New Roman" w:cs="Times New Roman"/>
                 <w:b/>
@@ -4393,94 +4803,8 @@
                 <w:sz w:val="24"/>
                 <w:szCs w:val="24"/>
               </w:rPr>
-              <w:t>Savic et al. (2019)</w:t>
-            </w:r>
-          </w:p>
-        </w:tc>
-        <w:tc>
-          <w:tcPr>
-            <w:tcW w:w="0" w:type="auto"/>
-          </w:tcPr>
-          <w:p>
-            <w:pPr>
-              <w:spacing w:after="0" w:line="480" w:lineRule="auto"/>
-              <w:rPr>
-                <w:rFonts w:ascii="Times New Roman" w:eastAsia="Times New Roman" w:hAnsi="Times New Roman" w:cs="Times New Roman"/>
-                <w:color w:val="000000"/>
-                <w:sz w:val="24"/>
-                <w:szCs w:val="24"/>
-              </w:rPr>
-            </w:pPr>
-            <w:r>
-              <w:rPr>
-                <w:rFonts w:ascii="Times New Roman" w:eastAsia="Times New Roman" w:hAnsi="Times New Roman" w:cs="Times New Roman"/>
-                <w:color w:val="000000"/>
-                <w:sz w:val="24"/>
-                <w:szCs w:val="24"/>
-              </w:rPr>
-              <w:t>Hybrid approach combining genetic algorithms and simulated annealing</w:t>
-            </w:r>
-          </w:p>
-        </w:tc>
-        <w:tc>
-          <w:tcPr>
-            <w:tcW w:w="0" w:type="auto"/>
-          </w:tcPr>
-          <w:p>
-            <w:pPr>
-              <w:spacing w:after="0" w:line="480" w:lineRule="auto"/>
-              <w:rPr>
-                <w:rFonts w:ascii="Times New Roman" w:eastAsia="Times New Roman" w:hAnsi="Times New Roman" w:cs="Times New Roman"/>
-                <w:color w:val="000000"/>
-                <w:sz w:val="24"/>
-                <w:szCs w:val="24"/>
-              </w:rPr>
-            </w:pPr>
-            <w:r>
-              <w:rPr>
-                <w:rFonts w:ascii="Times New Roman" w:eastAsia="Times New Roman" w:hAnsi="Times New Roman" w:cs="Times New Roman"/>
-                <w:color w:val="000000"/>
-                <w:sz w:val="24"/>
-                <w:szCs w:val="24"/>
-              </w:rPr>
-              <w:t>Improved scheduling efficiency, considers multiple factors such as room capacities, instructor availability, and student preferences</w:t>
-            </w:r>
-          </w:p>
-        </w:tc>
-        <w:tc>
-          <w:tcPr>
-            <w:tcW w:w="0" w:type="auto"/>
-          </w:tcPr>
-          <w:p>
-            <w:pPr>
-              <w:spacing w:after="0" w:line="480" w:lineRule="auto"/>
-              <w:rPr>
-                <w:rFonts w:ascii="Times New Roman" w:eastAsia="Times New Roman" w:hAnsi="Times New Roman" w:cs="Times New Roman"/>
-                <w:color w:val="000000"/>
-                <w:sz w:val="24"/>
-                <w:szCs w:val="24"/>
-              </w:rPr>
-            </w:pPr>
-            <w:r>
-              <w:rPr>
-                <w:rFonts w:ascii="Times New Roman" w:eastAsia="Times New Roman" w:hAnsi="Times New Roman" w:cs="Times New Roman"/>
-                <w:color w:val="000000"/>
-                <w:sz w:val="24"/>
-                <w:szCs w:val="24"/>
-              </w:rPr>
-              <w:t>Specific limitations not mentioned in the document</w:t>
-            </w:r>
-          </w:p>
-        </w:tc>
-      </w:tr>
-      <w:tr>
-        <w:tc>
-          <w:tcPr>
-            <w:tcW w:w="0" w:type="auto"/>
-          </w:tcPr>
-          <w:p>
-            <w:pPr>
-              <w:spacing w:after="0" w:line="480" w:lineRule="auto"/>
+            </w:pPr>
+            <w:r>
               <w:rPr>
                 <w:rFonts w:ascii="Times New Roman" w:eastAsia="Times New Roman" w:hAnsi="Times New Roman" w:cs="Times New Roman"/>
                 <w:b/>
@@ -4489,8 +4813,94 @@
                 <w:sz w:val="24"/>
                 <w:szCs w:val="24"/>
               </w:rPr>
-            </w:pPr>
-            <w:r>
+              <w:t>Savic et al. (2019)</w:t>
+            </w:r>
+          </w:p>
+        </w:tc>
+        <w:tc>
+          <w:tcPr>
+            <w:tcW w:w="0" w:type="auto"/>
+          </w:tcPr>
+          <w:p>
+            <w:pPr>
+              <w:spacing w:after="0" w:line="480" w:lineRule="auto"/>
+              <w:rPr>
+                <w:rFonts w:ascii="Times New Roman" w:eastAsia="Times New Roman" w:hAnsi="Times New Roman" w:cs="Times New Roman"/>
+                <w:color w:val="000000"/>
+                <w:sz w:val="24"/>
+                <w:szCs w:val="24"/>
+              </w:rPr>
+            </w:pPr>
+            <w:r>
+              <w:rPr>
+                <w:rFonts w:ascii="Times New Roman" w:eastAsia="Times New Roman" w:hAnsi="Times New Roman" w:cs="Times New Roman"/>
+                <w:color w:val="000000"/>
+                <w:sz w:val="24"/>
+                <w:szCs w:val="24"/>
+              </w:rPr>
+              <w:t>Hybrid approach combining genetic algorithms and simulated annealing</w:t>
+            </w:r>
+          </w:p>
+        </w:tc>
+        <w:tc>
+          <w:tcPr>
+            <w:tcW w:w="0" w:type="auto"/>
+          </w:tcPr>
+          <w:p>
+            <w:pPr>
+              <w:spacing w:after="0" w:line="480" w:lineRule="auto"/>
+              <w:rPr>
+                <w:rFonts w:ascii="Times New Roman" w:eastAsia="Times New Roman" w:hAnsi="Times New Roman" w:cs="Times New Roman"/>
+                <w:color w:val="000000"/>
+                <w:sz w:val="24"/>
+                <w:szCs w:val="24"/>
+              </w:rPr>
+            </w:pPr>
+            <w:r>
+              <w:rPr>
+                <w:rFonts w:ascii="Times New Roman" w:eastAsia="Times New Roman" w:hAnsi="Times New Roman" w:cs="Times New Roman"/>
+                <w:color w:val="000000"/>
+                <w:sz w:val="24"/>
+                <w:szCs w:val="24"/>
+              </w:rPr>
+              <w:t>Improved scheduling efficiency, considers multiple factors such as room capacities, instructor availability, and student preferences</w:t>
+            </w:r>
+          </w:p>
+        </w:tc>
+        <w:tc>
+          <w:tcPr>
+            <w:tcW w:w="0" w:type="auto"/>
+          </w:tcPr>
+          <w:p>
+            <w:pPr>
+              <w:spacing w:after="0" w:line="480" w:lineRule="auto"/>
+              <w:rPr>
+                <w:rFonts w:ascii="Times New Roman" w:eastAsia="Times New Roman" w:hAnsi="Times New Roman" w:cs="Times New Roman"/>
+                <w:color w:val="000000"/>
+                <w:sz w:val="24"/>
+                <w:szCs w:val="24"/>
+              </w:rPr>
+            </w:pPr>
+            <w:r>
+              <w:rPr>
+                <w:rFonts w:ascii="Times New Roman" w:eastAsia="Times New Roman" w:hAnsi="Times New Roman" w:cs="Times New Roman"/>
+                <w:color w:val="000000"/>
+                <w:sz w:val="24"/>
+                <w:szCs w:val="24"/>
+              </w:rPr>
+              <w:t>Specific limitations not mentioned in the document</w:t>
+            </w:r>
+          </w:p>
+        </w:tc>
+      </w:tr>
+      <w:tr>
+        <w:tc>
+          <w:tcPr>
+            <w:tcW w:w="0" w:type="auto"/>
+          </w:tcPr>
+          <w:p>
+            <w:pPr>
+              <w:spacing w:after="0" w:line="480" w:lineRule="auto"/>
               <w:rPr>
                 <w:rFonts w:ascii="Times New Roman" w:eastAsia="Times New Roman" w:hAnsi="Times New Roman" w:cs="Times New Roman"/>
                 <w:b/>
@@ -4499,94 +4909,8 @@
                 <w:sz w:val="24"/>
                 <w:szCs w:val="24"/>
               </w:rPr>
-              <w:t>Li et al. (2020)</w:t>
-            </w:r>
-          </w:p>
-        </w:tc>
-        <w:tc>
-          <w:tcPr>
-            <w:tcW w:w="0" w:type="auto"/>
-          </w:tcPr>
-          <w:p>
-            <w:pPr>
-              <w:spacing w:after="0" w:line="480" w:lineRule="auto"/>
-              <w:rPr>
-                <w:rFonts w:ascii="Times New Roman" w:eastAsia="Times New Roman" w:hAnsi="Times New Roman" w:cs="Times New Roman"/>
-                <w:color w:val="000000"/>
-                <w:sz w:val="24"/>
-                <w:szCs w:val="24"/>
-              </w:rPr>
-            </w:pPr>
-            <w:r>
-              <w:rPr>
-                <w:rFonts w:ascii="Times New Roman" w:eastAsia="Times New Roman" w:hAnsi="Times New Roman" w:cs="Times New Roman"/>
-                <w:color w:val="000000"/>
-                <w:sz w:val="24"/>
-                <w:szCs w:val="24"/>
-              </w:rPr>
-              <w:t>Reinforcement learning technique, historical data analysis</w:t>
-            </w:r>
-          </w:p>
-        </w:tc>
-        <w:tc>
-          <w:tcPr>
-            <w:tcW w:w="0" w:type="auto"/>
-          </w:tcPr>
-          <w:p>
-            <w:pPr>
-              <w:spacing w:after="0" w:line="480" w:lineRule="auto"/>
-              <w:rPr>
-                <w:rFonts w:ascii="Times New Roman" w:eastAsia="Times New Roman" w:hAnsi="Times New Roman" w:cs="Times New Roman"/>
-                <w:color w:val="000000"/>
-                <w:sz w:val="24"/>
-                <w:szCs w:val="24"/>
-              </w:rPr>
-            </w:pPr>
-            <w:r>
-              <w:rPr>
-                <w:rFonts w:ascii="Times New Roman" w:eastAsia="Times New Roman" w:hAnsi="Times New Roman" w:cs="Times New Roman"/>
-                <w:color w:val="000000"/>
-                <w:sz w:val="24"/>
-                <w:szCs w:val="24"/>
-              </w:rPr>
-              <w:t>Optimizes lecture scheduling based on historical data, dynamically adjusts scheduling policies</w:t>
-            </w:r>
-          </w:p>
-        </w:tc>
-        <w:tc>
-          <w:tcPr>
-            <w:tcW w:w="0" w:type="auto"/>
-          </w:tcPr>
-          <w:p>
-            <w:pPr>
-              <w:spacing w:after="0" w:line="480" w:lineRule="auto"/>
-              <w:rPr>
-                <w:rFonts w:ascii="Times New Roman" w:eastAsia="Times New Roman" w:hAnsi="Times New Roman" w:cs="Times New Roman"/>
-                <w:color w:val="000000"/>
-                <w:sz w:val="24"/>
-                <w:szCs w:val="24"/>
-              </w:rPr>
-            </w:pPr>
-            <w:r>
-              <w:rPr>
-                <w:rFonts w:ascii="Times New Roman" w:eastAsia="Times New Roman" w:hAnsi="Times New Roman" w:cs="Times New Roman"/>
-                <w:color w:val="000000"/>
-                <w:sz w:val="24"/>
-                <w:szCs w:val="24"/>
-              </w:rPr>
-              <w:t>Specific strengths and weaknesses not mentioned in the document</w:t>
-            </w:r>
-          </w:p>
-        </w:tc>
-      </w:tr>
-      <w:tr>
-        <w:tc>
-          <w:tcPr>
-            <w:tcW w:w="0" w:type="auto"/>
-          </w:tcPr>
-          <w:p>
-            <w:pPr>
-              <w:spacing w:after="0" w:line="480" w:lineRule="auto"/>
+            </w:pPr>
+            <w:r>
               <w:rPr>
                 <w:rFonts w:ascii="Times New Roman" w:eastAsia="Times New Roman" w:hAnsi="Times New Roman" w:cs="Times New Roman"/>
                 <w:b/>
@@ -4595,8 +4919,94 @@
                 <w:sz w:val="24"/>
                 <w:szCs w:val="24"/>
               </w:rPr>
-            </w:pPr>
-            <w:r>
+              <w:t>Li et al. (2020)</w:t>
+            </w:r>
+          </w:p>
+        </w:tc>
+        <w:tc>
+          <w:tcPr>
+            <w:tcW w:w="0" w:type="auto"/>
+          </w:tcPr>
+          <w:p>
+            <w:pPr>
+              <w:spacing w:after="0" w:line="480" w:lineRule="auto"/>
+              <w:rPr>
+                <w:rFonts w:ascii="Times New Roman" w:eastAsia="Times New Roman" w:hAnsi="Times New Roman" w:cs="Times New Roman"/>
+                <w:color w:val="000000"/>
+                <w:sz w:val="24"/>
+                <w:szCs w:val="24"/>
+              </w:rPr>
+            </w:pPr>
+            <w:r>
+              <w:rPr>
+                <w:rFonts w:ascii="Times New Roman" w:eastAsia="Times New Roman" w:hAnsi="Times New Roman" w:cs="Times New Roman"/>
+                <w:color w:val="000000"/>
+                <w:sz w:val="24"/>
+                <w:szCs w:val="24"/>
+              </w:rPr>
+              <w:t>Reinforcement learning technique, historical data analysis</w:t>
+            </w:r>
+          </w:p>
+        </w:tc>
+        <w:tc>
+          <w:tcPr>
+            <w:tcW w:w="0" w:type="auto"/>
+          </w:tcPr>
+          <w:p>
+            <w:pPr>
+              <w:spacing w:after="0" w:line="480" w:lineRule="auto"/>
+              <w:rPr>
+                <w:rFonts w:ascii="Times New Roman" w:eastAsia="Times New Roman" w:hAnsi="Times New Roman" w:cs="Times New Roman"/>
+                <w:color w:val="000000"/>
+                <w:sz w:val="24"/>
+                <w:szCs w:val="24"/>
+              </w:rPr>
+            </w:pPr>
+            <w:r>
+              <w:rPr>
+                <w:rFonts w:ascii="Times New Roman" w:eastAsia="Times New Roman" w:hAnsi="Times New Roman" w:cs="Times New Roman"/>
+                <w:color w:val="000000"/>
+                <w:sz w:val="24"/>
+                <w:szCs w:val="24"/>
+              </w:rPr>
+              <w:t>Optimizes lecture scheduling based on historical data, dynamically adjusts scheduling policies</w:t>
+            </w:r>
+          </w:p>
+        </w:tc>
+        <w:tc>
+          <w:tcPr>
+            <w:tcW w:w="0" w:type="auto"/>
+          </w:tcPr>
+          <w:p>
+            <w:pPr>
+              <w:spacing w:after="0" w:line="480" w:lineRule="auto"/>
+              <w:rPr>
+                <w:rFonts w:ascii="Times New Roman" w:eastAsia="Times New Roman" w:hAnsi="Times New Roman" w:cs="Times New Roman"/>
+                <w:color w:val="000000"/>
+                <w:sz w:val="24"/>
+                <w:szCs w:val="24"/>
+              </w:rPr>
+            </w:pPr>
+            <w:r>
+              <w:rPr>
+                <w:rFonts w:ascii="Times New Roman" w:eastAsia="Times New Roman" w:hAnsi="Times New Roman" w:cs="Times New Roman"/>
+                <w:color w:val="000000"/>
+                <w:sz w:val="24"/>
+                <w:szCs w:val="24"/>
+              </w:rPr>
+              <w:t>Specific strengths and weaknesses not mentioned in the document</w:t>
+            </w:r>
+          </w:p>
+        </w:tc>
+      </w:tr>
+      <w:tr>
+        <w:tc>
+          <w:tcPr>
+            <w:tcW w:w="0" w:type="auto"/>
+          </w:tcPr>
+          <w:p>
+            <w:pPr>
+              <w:spacing w:after="0" w:line="480" w:lineRule="auto"/>
               <w:rPr>
                 <w:rFonts w:ascii="Times New Roman" w:eastAsia="Times New Roman" w:hAnsi="Times New Roman" w:cs="Times New Roman"/>
                 <w:b/>
@@ -4605,94 +5015,8 @@
                 <w:sz w:val="24"/>
                 <w:szCs w:val="24"/>
               </w:rPr>
-              <w:t>Al-Betar et al. (2019)</w:t>
-            </w:r>
-          </w:p>
-        </w:tc>
-        <w:tc>
-          <w:tcPr>
-            <w:tcW w:w="0" w:type="auto"/>
-          </w:tcPr>
-          <w:p>
-            <w:pPr>
-              <w:spacing w:after="0" w:line="480" w:lineRule="auto"/>
-              <w:rPr>
-                <w:rFonts w:ascii="Times New Roman" w:eastAsia="Times New Roman" w:hAnsi="Times New Roman" w:cs="Times New Roman"/>
-                <w:color w:val="000000"/>
-                <w:sz w:val="24"/>
-                <w:szCs w:val="24"/>
-              </w:rPr>
-            </w:pPr>
-            <w:r>
-              <w:rPr>
-                <w:rFonts w:ascii="Times New Roman" w:eastAsia="Times New Roman" w:hAnsi="Times New Roman" w:cs="Times New Roman"/>
-                <w:color w:val="000000"/>
-                <w:sz w:val="24"/>
-                <w:szCs w:val="24"/>
-              </w:rPr>
-              <w:t>Hybrid approach combining genetic algorithms and reinforcement learning</w:t>
-            </w:r>
-          </w:p>
-        </w:tc>
-        <w:tc>
-          <w:tcPr>
-            <w:tcW w:w="0" w:type="auto"/>
-          </w:tcPr>
-          <w:p>
-            <w:pPr>
-              <w:spacing w:after="0" w:line="480" w:lineRule="auto"/>
-              <w:rPr>
-                <w:rFonts w:ascii="Times New Roman" w:eastAsia="Times New Roman" w:hAnsi="Times New Roman" w:cs="Times New Roman"/>
-                <w:color w:val="000000"/>
-                <w:sz w:val="24"/>
-                <w:szCs w:val="24"/>
-              </w:rPr>
-            </w:pPr>
-            <w:r>
-              <w:rPr>
-                <w:rFonts w:ascii="Times New Roman" w:eastAsia="Times New Roman" w:hAnsi="Times New Roman" w:cs="Times New Roman"/>
-                <w:color w:val="000000"/>
-                <w:sz w:val="24"/>
-                <w:szCs w:val="24"/>
-              </w:rPr>
-              <w:t>Effective in improving scheduling efficiency, accommodates various constraints</w:t>
-            </w:r>
-          </w:p>
-        </w:tc>
-        <w:tc>
-          <w:tcPr>
-            <w:tcW w:w="0" w:type="auto"/>
-          </w:tcPr>
-          <w:p>
-            <w:pPr>
-              <w:spacing w:after="0" w:line="480" w:lineRule="auto"/>
-              <w:rPr>
-                <w:rFonts w:ascii="Times New Roman" w:eastAsia="Times New Roman" w:hAnsi="Times New Roman" w:cs="Times New Roman"/>
-                <w:color w:val="000000"/>
-                <w:sz w:val="24"/>
-                <w:szCs w:val="24"/>
-              </w:rPr>
-            </w:pPr>
-            <w:r>
-              <w:rPr>
-                <w:rFonts w:ascii="Times New Roman" w:eastAsia="Times New Roman" w:hAnsi="Times New Roman" w:cs="Times New Roman"/>
-                <w:color w:val="000000"/>
-                <w:sz w:val="24"/>
-                <w:szCs w:val="24"/>
-              </w:rPr>
-              <w:t>Specific strengths and weaknesses not mentioned in the document</w:t>
-            </w:r>
-          </w:p>
-        </w:tc>
-      </w:tr>
-      <w:tr>
-        <w:tc>
-          <w:tcPr>
-            <w:tcW w:w="0" w:type="auto"/>
-          </w:tcPr>
-          <w:p>
-            <w:pPr>
-              <w:spacing w:after="0" w:line="480" w:lineRule="auto"/>
+            </w:pPr>
+            <w:r>
               <w:rPr>
                 <w:rFonts w:ascii="Times New Roman" w:eastAsia="Times New Roman" w:hAnsi="Times New Roman" w:cs="Times New Roman"/>
                 <w:b/>
@@ -4701,8 +5025,94 @@
                 <w:sz w:val="24"/>
                 <w:szCs w:val="24"/>
               </w:rPr>
-            </w:pPr>
-            <w:r>
+              <w:t>Al-Betar et al. (2019)</w:t>
+            </w:r>
+          </w:p>
+        </w:tc>
+        <w:tc>
+          <w:tcPr>
+            <w:tcW w:w="0" w:type="auto"/>
+          </w:tcPr>
+          <w:p>
+            <w:pPr>
+              <w:spacing w:after="0" w:line="480" w:lineRule="auto"/>
+              <w:rPr>
+                <w:rFonts w:ascii="Times New Roman" w:eastAsia="Times New Roman" w:hAnsi="Times New Roman" w:cs="Times New Roman"/>
+                <w:color w:val="000000"/>
+                <w:sz w:val="24"/>
+                <w:szCs w:val="24"/>
+              </w:rPr>
+            </w:pPr>
+            <w:r>
+              <w:rPr>
+                <w:rFonts w:ascii="Times New Roman" w:eastAsia="Times New Roman" w:hAnsi="Times New Roman" w:cs="Times New Roman"/>
+                <w:color w:val="000000"/>
+                <w:sz w:val="24"/>
+                <w:szCs w:val="24"/>
+              </w:rPr>
+              <w:t>Hybrid approach combining genetic algorithms and reinforcement learning</w:t>
+            </w:r>
+          </w:p>
+        </w:tc>
+        <w:tc>
+          <w:tcPr>
+            <w:tcW w:w="0" w:type="auto"/>
+          </w:tcPr>
+          <w:p>
+            <w:pPr>
+              <w:spacing w:after="0" w:line="480" w:lineRule="auto"/>
+              <w:rPr>
+                <w:rFonts w:ascii="Times New Roman" w:eastAsia="Times New Roman" w:hAnsi="Times New Roman" w:cs="Times New Roman"/>
+                <w:color w:val="000000"/>
+                <w:sz w:val="24"/>
+                <w:szCs w:val="24"/>
+              </w:rPr>
+            </w:pPr>
+            <w:r>
+              <w:rPr>
+                <w:rFonts w:ascii="Times New Roman" w:eastAsia="Times New Roman" w:hAnsi="Times New Roman" w:cs="Times New Roman"/>
+                <w:color w:val="000000"/>
+                <w:sz w:val="24"/>
+                <w:szCs w:val="24"/>
+              </w:rPr>
+              <w:t>Effective in improving scheduling efficiency, accommodates various constraints</w:t>
+            </w:r>
+          </w:p>
+        </w:tc>
+        <w:tc>
+          <w:tcPr>
+            <w:tcW w:w="0" w:type="auto"/>
+          </w:tcPr>
+          <w:p>
+            <w:pPr>
+              <w:spacing w:after="0" w:line="480" w:lineRule="auto"/>
+              <w:rPr>
+                <w:rFonts w:ascii="Times New Roman" w:eastAsia="Times New Roman" w:hAnsi="Times New Roman" w:cs="Times New Roman"/>
+                <w:color w:val="000000"/>
+                <w:sz w:val="24"/>
+                <w:szCs w:val="24"/>
+              </w:rPr>
+            </w:pPr>
+            <w:r>
+              <w:rPr>
+                <w:rFonts w:ascii="Times New Roman" w:eastAsia="Times New Roman" w:hAnsi="Times New Roman" w:cs="Times New Roman"/>
+                <w:color w:val="000000"/>
+                <w:sz w:val="24"/>
+                <w:szCs w:val="24"/>
+              </w:rPr>
+              <w:t>Specific strengths and weaknesses not mentioned in the document</w:t>
+            </w:r>
+          </w:p>
+        </w:tc>
+      </w:tr>
+      <w:tr>
+        <w:tc>
+          <w:tcPr>
+            <w:tcW w:w="0" w:type="auto"/>
+          </w:tcPr>
+          <w:p>
+            <w:pPr>
+              <w:spacing w:after="0" w:line="480" w:lineRule="auto"/>
               <w:rPr>
                 <w:rFonts w:ascii="Times New Roman" w:eastAsia="Times New Roman" w:hAnsi="Times New Roman" w:cs="Times New Roman"/>
                 <w:b/>
@@ -4711,94 +5121,8 @@
                 <w:sz w:val="24"/>
                 <w:szCs w:val="24"/>
               </w:rPr>
-              <w:t>Wu et al. (2020)</w:t>
-            </w:r>
-          </w:p>
-        </w:tc>
-        <w:tc>
-          <w:tcPr>
-            <w:tcW w:w="0" w:type="auto"/>
-          </w:tcPr>
-          <w:p>
-            <w:pPr>
-              <w:spacing w:after="0" w:line="480" w:lineRule="auto"/>
-              <w:rPr>
-                <w:rFonts w:ascii="Times New Roman" w:eastAsia="Times New Roman" w:hAnsi="Times New Roman" w:cs="Times New Roman"/>
-                <w:color w:val="000000"/>
-                <w:sz w:val="24"/>
-                <w:szCs w:val="24"/>
-              </w:rPr>
-            </w:pPr>
-            <w:r>
-              <w:rPr>
-                <w:rFonts w:ascii="Times New Roman" w:eastAsia="Times New Roman" w:hAnsi="Times New Roman" w:cs="Times New Roman"/>
-                <w:color w:val="000000"/>
-                <w:sz w:val="24"/>
-                <w:szCs w:val="24"/>
-              </w:rPr>
-              <w:t>Deep reinforcement learning model</w:t>
-            </w:r>
-          </w:p>
-        </w:tc>
-        <w:tc>
-          <w:tcPr>
-            <w:tcW w:w="0" w:type="auto"/>
-          </w:tcPr>
-          <w:p>
-            <w:pPr>
-              <w:spacing w:after="0" w:line="480" w:lineRule="auto"/>
-              <w:rPr>
-                <w:rFonts w:ascii="Times New Roman" w:eastAsia="Times New Roman" w:hAnsi="Times New Roman" w:cs="Times New Roman"/>
-                <w:color w:val="000000"/>
-                <w:sz w:val="24"/>
-                <w:szCs w:val="24"/>
-              </w:rPr>
-            </w:pPr>
-            <w:r>
-              <w:rPr>
-                <w:rFonts w:ascii="Times New Roman" w:eastAsia="Times New Roman" w:hAnsi="Times New Roman" w:cs="Times New Roman"/>
-                <w:color w:val="000000"/>
-                <w:sz w:val="24"/>
-                <w:szCs w:val="24"/>
-              </w:rPr>
-              <w:t>Significant improvements in scheduling accuracy and efficiency</w:t>
-            </w:r>
-          </w:p>
-        </w:tc>
-        <w:tc>
-          <w:tcPr>
-            <w:tcW w:w="0" w:type="auto"/>
-          </w:tcPr>
-          <w:p>
-            <w:pPr>
-              <w:spacing w:after="0" w:line="480" w:lineRule="auto"/>
-              <w:rPr>
-                <w:rFonts w:ascii="Times New Roman" w:eastAsia="Times New Roman" w:hAnsi="Times New Roman" w:cs="Times New Roman"/>
-                <w:color w:val="000000"/>
-                <w:sz w:val="24"/>
-                <w:szCs w:val="24"/>
-              </w:rPr>
-            </w:pPr>
-            <w:r>
-              <w:rPr>
-                <w:rFonts w:ascii="Times New Roman" w:eastAsia="Times New Roman" w:hAnsi="Times New Roman" w:cs="Times New Roman"/>
-                <w:color w:val="000000"/>
-                <w:sz w:val="24"/>
-                <w:szCs w:val="24"/>
-              </w:rPr>
-              <w:t>Specific strengths and weaknesses not mentioned in the document</w:t>
-            </w:r>
-          </w:p>
-        </w:tc>
-      </w:tr>
-      <w:tr>
-        <w:tc>
-          <w:tcPr>
-            <w:tcW w:w="0" w:type="auto"/>
-          </w:tcPr>
-          <w:p>
-            <w:pPr>
-              <w:spacing w:after="0" w:line="480" w:lineRule="auto"/>
+            </w:pPr>
+            <w:r>
               <w:rPr>
                 <w:rFonts w:ascii="Times New Roman" w:eastAsia="Times New Roman" w:hAnsi="Times New Roman" w:cs="Times New Roman"/>
                 <w:b/>
@@ -4807,8 +5131,94 @@
                 <w:sz w:val="24"/>
                 <w:szCs w:val="24"/>
               </w:rPr>
-            </w:pPr>
-            <w:r>
+              <w:t>Wu et al. (2020)</w:t>
+            </w:r>
+          </w:p>
+        </w:tc>
+        <w:tc>
+          <w:tcPr>
+            <w:tcW w:w="0" w:type="auto"/>
+          </w:tcPr>
+          <w:p>
+            <w:pPr>
+              <w:spacing w:after="0" w:line="480" w:lineRule="auto"/>
+              <w:rPr>
+                <w:rFonts w:ascii="Times New Roman" w:eastAsia="Times New Roman" w:hAnsi="Times New Roman" w:cs="Times New Roman"/>
+                <w:color w:val="000000"/>
+                <w:sz w:val="24"/>
+                <w:szCs w:val="24"/>
+              </w:rPr>
+            </w:pPr>
+            <w:r>
+              <w:rPr>
+                <w:rFonts w:ascii="Times New Roman" w:eastAsia="Times New Roman" w:hAnsi="Times New Roman" w:cs="Times New Roman"/>
+                <w:color w:val="000000"/>
+                <w:sz w:val="24"/>
+                <w:szCs w:val="24"/>
+              </w:rPr>
+              <w:t>Deep reinforcement learning model</w:t>
+            </w:r>
+          </w:p>
+        </w:tc>
+        <w:tc>
+          <w:tcPr>
+            <w:tcW w:w="0" w:type="auto"/>
+          </w:tcPr>
+          <w:p>
+            <w:pPr>
+              <w:spacing w:after="0" w:line="480" w:lineRule="auto"/>
+              <w:rPr>
+                <w:rFonts w:ascii="Times New Roman" w:eastAsia="Times New Roman" w:hAnsi="Times New Roman" w:cs="Times New Roman"/>
+                <w:color w:val="000000"/>
+                <w:sz w:val="24"/>
+                <w:szCs w:val="24"/>
+              </w:rPr>
+            </w:pPr>
+            <w:r>
+              <w:rPr>
+                <w:rFonts w:ascii="Times New Roman" w:eastAsia="Times New Roman" w:hAnsi="Times New Roman" w:cs="Times New Roman"/>
+                <w:color w:val="000000"/>
+                <w:sz w:val="24"/>
+                <w:szCs w:val="24"/>
+              </w:rPr>
+              <w:t>Significant improvements in scheduling accuracy and efficiency</w:t>
+            </w:r>
+          </w:p>
+        </w:tc>
+        <w:tc>
+          <w:tcPr>
+            <w:tcW w:w="0" w:type="auto"/>
+          </w:tcPr>
+          <w:p>
+            <w:pPr>
+              <w:spacing w:after="0" w:line="480" w:lineRule="auto"/>
+              <w:rPr>
+                <w:rFonts w:ascii="Times New Roman" w:eastAsia="Times New Roman" w:hAnsi="Times New Roman" w:cs="Times New Roman"/>
+                <w:color w:val="000000"/>
+                <w:sz w:val="24"/>
+                <w:szCs w:val="24"/>
+              </w:rPr>
+            </w:pPr>
+            <w:r>
+              <w:rPr>
+                <w:rFonts w:ascii="Times New Roman" w:eastAsia="Times New Roman" w:hAnsi="Times New Roman" w:cs="Times New Roman"/>
+                <w:color w:val="000000"/>
+                <w:sz w:val="24"/>
+                <w:szCs w:val="24"/>
+              </w:rPr>
+              <w:t>Specific strengths and weaknesses not mentioned in the document</w:t>
+            </w:r>
+          </w:p>
+        </w:tc>
+      </w:tr>
+      <w:tr>
+        <w:tc>
+          <w:tcPr>
+            <w:tcW w:w="0" w:type="auto"/>
+          </w:tcPr>
+          <w:p>
+            <w:pPr>
+              <w:spacing w:after="0" w:line="480" w:lineRule="auto"/>
               <w:rPr>
                 <w:rFonts w:ascii="Times New Roman" w:eastAsia="Times New Roman" w:hAnsi="Times New Roman" w:cs="Times New Roman"/>
                 <w:b/>
@@ -4817,95 +5227,8 @@
                 <w:sz w:val="24"/>
                 <w:szCs w:val="24"/>
               </w:rPr>
-              <w:lastRenderedPageBreak/>
-              <w:t>Lewis (2007)</w:t>
-            </w:r>
-          </w:p>
-        </w:tc>
-        <w:tc>
-          <w:tcPr>
-            <w:tcW w:w="0" w:type="auto"/>
-          </w:tcPr>
-          <w:p>
-            <w:pPr>
-              <w:spacing w:after="0" w:line="480" w:lineRule="auto"/>
-              <w:rPr>
-                <w:rFonts w:ascii="Times New Roman" w:eastAsia="Times New Roman" w:hAnsi="Times New Roman" w:cs="Times New Roman"/>
-                <w:color w:val="000000"/>
-                <w:sz w:val="24"/>
-                <w:szCs w:val="24"/>
-              </w:rPr>
-            </w:pPr>
-            <w:r>
-              <w:rPr>
-                <w:rFonts w:ascii="Times New Roman" w:eastAsia="Times New Roman" w:hAnsi="Times New Roman" w:cs="Times New Roman"/>
-                <w:color w:val="000000"/>
-                <w:sz w:val="24"/>
-                <w:szCs w:val="24"/>
-              </w:rPr>
-              <w:t>Commercial automated scheduling software pilot</w:t>
-            </w:r>
-          </w:p>
-        </w:tc>
-        <w:tc>
-          <w:tcPr>
-            <w:tcW w:w="0" w:type="auto"/>
-          </w:tcPr>
-          <w:p>
-            <w:pPr>
-              <w:spacing w:after="0" w:line="480" w:lineRule="auto"/>
-              <w:rPr>
-                <w:rFonts w:ascii="Times New Roman" w:eastAsia="Times New Roman" w:hAnsi="Times New Roman" w:cs="Times New Roman"/>
-                <w:color w:val="000000"/>
-                <w:sz w:val="24"/>
-                <w:szCs w:val="24"/>
-              </w:rPr>
-            </w:pPr>
-            <w:r>
-              <w:rPr>
-                <w:rFonts w:ascii="Times New Roman" w:eastAsia="Times New Roman" w:hAnsi="Times New Roman" w:cs="Times New Roman"/>
-                <w:color w:val="000000"/>
-                <w:sz w:val="24"/>
-                <w:szCs w:val="24"/>
-              </w:rPr>
-              <w:t>Reduced scheduling process time, improved allocation fairness</w:t>
-            </w:r>
-          </w:p>
-        </w:tc>
-        <w:tc>
-          <w:tcPr>
-            <w:tcW w:w="0" w:type="auto"/>
-          </w:tcPr>
-          <w:p>
-            <w:pPr>
-              <w:spacing w:after="0" w:line="480" w:lineRule="auto"/>
-              <w:rPr>
-                <w:rFonts w:ascii="Times New Roman" w:eastAsia="Times New Roman" w:hAnsi="Times New Roman" w:cs="Times New Roman"/>
-                <w:color w:val="000000"/>
-                <w:sz w:val="24"/>
-                <w:szCs w:val="24"/>
-              </w:rPr>
-            </w:pPr>
-            <w:r>
-              <w:rPr>
-                <w:rFonts w:ascii="Times New Roman" w:eastAsia="Times New Roman" w:hAnsi="Times New Roman" w:cs="Times New Roman"/>
-                <w:color w:val="000000"/>
-                <w:sz w:val="24"/>
-                <w:szCs w:val="24"/>
-              </w:rPr>
-              <w:t>Limited information provided in the document</w:t>
-            </w:r>
-          </w:p>
-        </w:tc>
-      </w:tr>
-      <w:tr>
-        <w:tc>
-          <w:tcPr>
-            <w:tcW w:w="0" w:type="auto"/>
-          </w:tcPr>
-          <w:p>
-            <w:pPr>
-              <w:spacing w:after="0" w:line="480" w:lineRule="auto"/>
+            </w:pPr>
+            <w:r>
               <w:rPr>
                 <w:rFonts w:ascii="Times New Roman" w:eastAsia="Times New Roman" w:hAnsi="Times New Roman" w:cs="Times New Roman"/>
                 <w:b/>
@@ -4914,8 +5237,95 @@
                 <w:sz w:val="24"/>
                 <w:szCs w:val="24"/>
               </w:rPr>
-            </w:pPr>
-            <w:r>
+              <w:lastRenderedPageBreak/>
+              <w:t>Lewis (2007)</w:t>
+            </w:r>
+          </w:p>
+        </w:tc>
+        <w:tc>
+          <w:tcPr>
+            <w:tcW w:w="0" w:type="auto"/>
+          </w:tcPr>
+          <w:p>
+            <w:pPr>
+              <w:spacing w:after="0" w:line="480" w:lineRule="auto"/>
+              <w:rPr>
+                <w:rFonts w:ascii="Times New Roman" w:eastAsia="Times New Roman" w:hAnsi="Times New Roman" w:cs="Times New Roman"/>
+                <w:color w:val="000000"/>
+                <w:sz w:val="24"/>
+                <w:szCs w:val="24"/>
+              </w:rPr>
+            </w:pPr>
+            <w:r>
+              <w:rPr>
+                <w:rFonts w:ascii="Times New Roman" w:eastAsia="Times New Roman" w:hAnsi="Times New Roman" w:cs="Times New Roman"/>
+                <w:color w:val="000000"/>
+                <w:sz w:val="24"/>
+                <w:szCs w:val="24"/>
+              </w:rPr>
+              <w:t>Commercial automated scheduling software pilot</w:t>
+            </w:r>
+          </w:p>
+        </w:tc>
+        <w:tc>
+          <w:tcPr>
+            <w:tcW w:w="0" w:type="auto"/>
+          </w:tcPr>
+          <w:p>
+            <w:pPr>
+              <w:spacing w:after="0" w:line="480" w:lineRule="auto"/>
+              <w:rPr>
+                <w:rFonts w:ascii="Times New Roman" w:eastAsia="Times New Roman" w:hAnsi="Times New Roman" w:cs="Times New Roman"/>
+                <w:color w:val="000000"/>
+                <w:sz w:val="24"/>
+                <w:szCs w:val="24"/>
+              </w:rPr>
+            </w:pPr>
+            <w:r>
+              <w:rPr>
+                <w:rFonts w:ascii="Times New Roman" w:eastAsia="Times New Roman" w:hAnsi="Times New Roman" w:cs="Times New Roman"/>
+                <w:color w:val="000000"/>
+                <w:sz w:val="24"/>
+                <w:szCs w:val="24"/>
+              </w:rPr>
+              <w:t>Reduced scheduling process time, improved allocation fairness</w:t>
+            </w:r>
+          </w:p>
+        </w:tc>
+        <w:tc>
+          <w:tcPr>
+            <w:tcW w:w="0" w:type="auto"/>
+          </w:tcPr>
+          <w:p>
+            <w:pPr>
+              <w:spacing w:after="0" w:line="480" w:lineRule="auto"/>
+              <w:rPr>
+                <w:rFonts w:ascii="Times New Roman" w:eastAsia="Times New Roman" w:hAnsi="Times New Roman" w:cs="Times New Roman"/>
+                <w:color w:val="000000"/>
+                <w:sz w:val="24"/>
+                <w:szCs w:val="24"/>
+              </w:rPr>
+            </w:pPr>
+            <w:r>
+              <w:rPr>
+                <w:rFonts w:ascii="Times New Roman" w:eastAsia="Times New Roman" w:hAnsi="Times New Roman" w:cs="Times New Roman"/>
+                <w:color w:val="000000"/>
+                <w:sz w:val="24"/>
+                <w:szCs w:val="24"/>
+              </w:rPr>
+              <w:t>Limited information provided in the document</w:t>
+            </w:r>
+          </w:p>
+        </w:tc>
+      </w:tr>
+      <w:tr>
+        <w:tc>
+          <w:tcPr>
+            <w:tcW w:w="0" w:type="auto"/>
+          </w:tcPr>
+          <w:p>
+            <w:pPr>
+              <w:spacing w:after="0" w:line="480" w:lineRule="auto"/>
               <w:rPr>
                 <w:rFonts w:ascii="Times New Roman" w:eastAsia="Times New Roman" w:hAnsi="Times New Roman" w:cs="Times New Roman"/>
                 <w:b/>
@@ -4924,94 +5334,8 @@
                 <w:sz w:val="24"/>
                 <w:szCs w:val="24"/>
               </w:rPr>
-              <w:t>Babaei et al. (2015)</w:t>
-            </w:r>
-          </w:p>
-        </w:tc>
-        <w:tc>
-          <w:tcPr>
-            <w:tcW w:w="0" w:type="auto"/>
-          </w:tcPr>
-          <w:p>
-            <w:pPr>
-              <w:spacing w:after="0" w:line="480" w:lineRule="auto"/>
-              <w:rPr>
-                <w:rFonts w:ascii="Times New Roman" w:eastAsia="Times New Roman" w:hAnsi="Times New Roman" w:cs="Times New Roman"/>
-                <w:color w:val="000000"/>
-                <w:sz w:val="24"/>
-                <w:szCs w:val="24"/>
-              </w:rPr>
-            </w:pPr>
-            <w:r>
-              <w:rPr>
-                <w:rFonts w:ascii="Times New Roman" w:eastAsia="Times New Roman" w:hAnsi="Times New Roman" w:cs="Times New Roman"/>
-                <w:color w:val="000000"/>
-                <w:sz w:val="24"/>
-                <w:szCs w:val="24"/>
-              </w:rPr>
-              <w:t>Case-based reasoning framework</w:t>
-            </w:r>
-          </w:p>
-        </w:tc>
-        <w:tc>
-          <w:tcPr>
-            <w:tcW w:w="0" w:type="auto"/>
-          </w:tcPr>
-          <w:p>
-            <w:pPr>
-              <w:spacing w:after="0" w:line="480" w:lineRule="auto"/>
-              <w:rPr>
-                <w:rFonts w:ascii="Times New Roman" w:eastAsia="Times New Roman" w:hAnsi="Times New Roman" w:cs="Times New Roman"/>
-                <w:color w:val="000000"/>
-                <w:sz w:val="24"/>
-                <w:szCs w:val="24"/>
-              </w:rPr>
-            </w:pPr>
-            <w:r>
-              <w:rPr>
-                <w:rFonts w:ascii="Times New Roman" w:eastAsia="Times New Roman" w:hAnsi="Times New Roman" w:cs="Times New Roman"/>
-                <w:color w:val="000000"/>
-                <w:sz w:val="24"/>
-                <w:szCs w:val="24"/>
-              </w:rPr>
-              <w:t>Better accommodates dynamic enrollment shifts, based on empirical data</w:t>
-            </w:r>
-          </w:p>
-        </w:tc>
-        <w:tc>
-          <w:tcPr>
-            <w:tcW w:w="0" w:type="auto"/>
-          </w:tcPr>
-          <w:p>
-            <w:pPr>
-              <w:spacing w:after="0" w:line="480" w:lineRule="auto"/>
-              <w:rPr>
-                <w:rFonts w:ascii="Times New Roman" w:eastAsia="Times New Roman" w:hAnsi="Times New Roman" w:cs="Times New Roman"/>
-                <w:color w:val="000000"/>
-                <w:sz w:val="24"/>
-                <w:szCs w:val="24"/>
-              </w:rPr>
-            </w:pPr>
-            <w:r>
-              <w:rPr>
-                <w:rFonts w:ascii="Times New Roman" w:eastAsia="Times New Roman" w:hAnsi="Times New Roman" w:cs="Times New Roman"/>
-                <w:color w:val="000000"/>
-                <w:sz w:val="24"/>
-                <w:szCs w:val="24"/>
-              </w:rPr>
-              <w:t>Specific limitations not mentioned in the document</w:t>
-            </w:r>
-          </w:p>
-        </w:tc>
-      </w:tr>
-      <w:tr>
-        <w:tc>
-          <w:tcPr>
-            <w:tcW w:w="0" w:type="auto"/>
-          </w:tcPr>
-          <w:p>
-            <w:pPr>
-              <w:spacing w:after="0" w:line="480" w:lineRule="auto"/>
+            </w:pPr>
+            <w:r>
               <w:rPr>
                 <w:rFonts w:ascii="Times New Roman" w:eastAsia="Times New Roman" w:hAnsi="Times New Roman" w:cs="Times New Roman"/>
                 <w:b/>
@@ -5020,8 +5344,94 @@
                 <w:sz w:val="24"/>
                 <w:szCs w:val="24"/>
               </w:rPr>
-            </w:pPr>
-            <w:r>
+              <w:t>Babaei et al. (2015)</w:t>
+            </w:r>
+          </w:p>
+        </w:tc>
+        <w:tc>
+          <w:tcPr>
+            <w:tcW w:w="0" w:type="auto"/>
+          </w:tcPr>
+          <w:p>
+            <w:pPr>
+              <w:spacing w:after="0" w:line="480" w:lineRule="auto"/>
+              <w:rPr>
+                <w:rFonts w:ascii="Times New Roman" w:eastAsia="Times New Roman" w:hAnsi="Times New Roman" w:cs="Times New Roman"/>
+                <w:color w:val="000000"/>
+                <w:sz w:val="24"/>
+                <w:szCs w:val="24"/>
+              </w:rPr>
+            </w:pPr>
+            <w:r>
+              <w:rPr>
+                <w:rFonts w:ascii="Times New Roman" w:eastAsia="Times New Roman" w:hAnsi="Times New Roman" w:cs="Times New Roman"/>
+                <w:color w:val="000000"/>
+                <w:sz w:val="24"/>
+                <w:szCs w:val="24"/>
+              </w:rPr>
+              <w:t>Case-based reasoning framework</w:t>
+            </w:r>
+          </w:p>
+        </w:tc>
+        <w:tc>
+          <w:tcPr>
+            <w:tcW w:w="0" w:type="auto"/>
+          </w:tcPr>
+          <w:p>
+            <w:pPr>
+              <w:spacing w:after="0" w:line="480" w:lineRule="auto"/>
+              <w:rPr>
+                <w:rFonts w:ascii="Times New Roman" w:eastAsia="Times New Roman" w:hAnsi="Times New Roman" w:cs="Times New Roman"/>
+                <w:color w:val="000000"/>
+                <w:sz w:val="24"/>
+                <w:szCs w:val="24"/>
+              </w:rPr>
+            </w:pPr>
+            <w:r>
+              <w:rPr>
+                <w:rFonts w:ascii="Times New Roman" w:eastAsia="Times New Roman" w:hAnsi="Times New Roman" w:cs="Times New Roman"/>
+                <w:color w:val="000000"/>
+                <w:sz w:val="24"/>
+                <w:szCs w:val="24"/>
+              </w:rPr>
+              <w:t>Better accommodates dynamic enrollment shifts, based on empirical data</w:t>
+            </w:r>
+          </w:p>
+        </w:tc>
+        <w:tc>
+          <w:tcPr>
+            <w:tcW w:w="0" w:type="auto"/>
+          </w:tcPr>
+          <w:p>
+            <w:pPr>
+              <w:spacing w:after="0" w:line="480" w:lineRule="auto"/>
+              <w:rPr>
+                <w:rFonts w:ascii="Times New Roman" w:eastAsia="Times New Roman" w:hAnsi="Times New Roman" w:cs="Times New Roman"/>
+                <w:color w:val="000000"/>
+                <w:sz w:val="24"/>
+                <w:szCs w:val="24"/>
+              </w:rPr>
+            </w:pPr>
+            <w:r>
+              <w:rPr>
+                <w:rFonts w:ascii="Times New Roman" w:eastAsia="Times New Roman" w:hAnsi="Times New Roman" w:cs="Times New Roman"/>
+                <w:color w:val="000000"/>
+                <w:sz w:val="24"/>
+                <w:szCs w:val="24"/>
+              </w:rPr>
+              <w:t>Specific limitations not mentioned in the document</w:t>
+            </w:r>
+          </w:p>
+        </w:tc>
+      </w:tr>
+      <w:tr>
+        <w:tc>
+          <w:tcPr>
+            <w:tcW w:w="0" w:type="auto"/>
+          </w:tcPr>
+          <w:p>
+            <w:pPr>
+              <w:spacing w:after="0" w:line="480" w:lineRule="auto"/>
               <w:rPr>
                 <w:rFonts w:ascii="Times New Roman" w:eastAsia="Times New Roman" w:hAnsi="Times New Roman" w:cs="Times New Roman"/>
                 <w:b/>
@@ -5030,94 +5440,8 @@
                 <w:sz w:val="24"/>
                 <w:szCs w:val="24"/>
               </w:rPr>
-              <w:t>Gunawan et al. (2019)</w:t>
-            </w:r>
-          </w:p>
-        </w:tc>
-        <w:tc>
-          <w:tcPr>
-            <w:tcW w:w="0" w:type="auto"/>
-          </w:tcPr>
-          <w:p>
-            <w:pPr>
-              <w:spacing w:after="0" w:line="480" w:lineRule="auto"/>
-              <w:rPr>
-                <w:rFonts w:ascii="Times New Roman" w:eastAsia="Times New Roman" w:hAnsi="Times New Roman" w:cs="Times New Roman"/>
-                <w:color w:val="000000"/>
-                <w:sz w:val="24"/>
-                <w:szCs w:val="24"/>
-              </w:rPr>
-            </w:pPr>
-            <w:r>
-              <w:rPr>
-                <w:rFonts w:ascii="Times New Roman" w:eastAsia="Times New Roman" w:hAnsi="Times New Roman" w:cs="Times New Roman"/>
-                <w:color w:val="000000"/>
-                <w:sz w:val="24"/>
-                <w:szCs w:val="24"/>
-              </w:rPr>
-              <w:t>Variable neighborhood search metaheuristics with local search methods</w:t>
-            </w:r>
-          </w:p>
-        </w:tc>
-        <w:tc>
-          <w:tcPr>
-            <w:tcW w:w="0" w:type="auto"/>
-          </w:tcPr>
-          <w:p>
-            <w:pPr>
-              <w:spacing w:after="0" w:line="480" w:lineRule="auto"/>
-              <w:rPr>
-                <w:rFonts w:ascii="Times New Roman" w:eastAsia="Times New Roman" w:hAnsi="Times New Roman" w:cs="Times New Roman"/>
-                <w:color w:val="000000"/>
-                <w:sz w:val="24"/>
-                <w:szCs w:val="24"/>
-              </w:rPr>
-            </w:pPr>
-            <w:r>
-              <w:rPr>
-                <w:rFonts w:ascii="Times New Roman" w:eastAsia="Times New Roman" w:hAnsi="Times New Roman" w:cs="Times New Roman"/>
-                <w:color w:val="000000"/>
-                <w:sz w:val="24"/>
-                <w:szCs w:val="24"/>
-              </w:rPr>
-              <w:t>Improved timetable optimization convergence</w:t>
-            </w:r>
-          </w:p>
-        </w:tc>
-        <w:tc>
-          <w:tcPr>
-            <w:tcW w:w="0" w:type="auto"/>
-          </w:tcPr>
-          <w:p>
-            <w:pPr>
-              <w:spacing w:after="0" w:line="480" w:lineRule="auto"/>
-              <w:rPr>
-                <w:rFonts w:ascii="Times New Roman" w:eastAsia="Times New Roman" w:hAnsi="Times New Roman" w:cs="Times New Roman"/>
-                <w:color w:val="000000"/>
-                <w:sz w:val="24"/>
-                <w:szCs w:val="24"/>
-              </w:rPr>
-            </w:pPr>
-            <w:r>
-              <w:rPr>
-                <w:rFonts w:ascii="Times New Roman" w:eastAsia="Times New Roman" w:hAnsi="Times New Roman" w:cs="Times New Roman"/>
-                <w:color w:val="000000"/>
-                <w:sz w:val="24"/>
-                <w:szCs w:val="24"/>
-              </w:rPr>
-              <w:t>Specific strengths and weaknesses not mentioned in the document</w:t>
-            </w:r>
-          </w:p>
-        </w:tc>
-      </w:tr>
-      <w:tr>
-        <w:tc>
-          <w:tcPr>
-            <w:tcW w:w="0" w:type="auto"/>
-          </w:tcPr>
-          <w:p>
-            <w:pPr>
-              <w:spacing w:after="0" w:line="480" w:lineRule="auto"/>
+            </w:pPr>
+            <w:r>
               <w:rPr>
                 <w:rFonts w:ascii="Times New Roman" w:eastAsia="Times New Roman" w:hAnsi="Times New Roman" w:cs="Times New Roman"/>
                 <w:b/>
@@ -5126,8 +5450,94 @@
                 <w:sz w:val="24"/>
                 <w:szCs w:val="24"/>
               </w:rPr>
-            </w:pPr>
-            <w:r>
+              <w:t>Gunawan et al. (2019)</w:t>
+            </w:r>
+          </w:p>
+        </w:tc>
+        <w:tc>
+          <w:tcPr>
+            <w:tcW w:w="0" w:type="auto"/>
+          </w:tcPr>
+          <w:p>
+            <w:pPr>
+              <w:spacing w:after="0" w:line="480" w:lineRule="auto"/>
+              <w:rPr>
+                <w:rFonts w:ascii="Times New Roman" w:eastAsia="Times New Roman" w:hAnsi="Times New Roman" w:cs="Times New Roman"/>
+                <w:color w:val="000000"/>
+                <w:sz w:val="24"/>
+                <w:szCs w:val="24"/>
+              </w:rPr>
+            </w:pPr>
+            <w:r>
+              <w:rPr>
+                <w:rFonts w:ascii="Times New Roman" w:eastAsia="Times New Roman" w:hAnsi="Times New Roman" w:cs="Times New Roman"/>
+                <w:color w:val="000000"/>
+                <w:sz w:val="24"/>
+                <w:szCs w:val="24"/>
+              </w:rPr>
+              <w:t>Variable neighborhood search metaheuristics with local search methods</w:t>
+            </w:r>
+          </w:p>
+        </w:tc>
+        <w:tc>
+          <w:tcPr>
+            <w:tcW w:w="0" w:type="auto"/>
+          </w:tcPr>
+          <w:p>
+            <w:pPr>
+              <w:spacing w:after="0" w:line="480" w:lineRule="auto"/>
+              <w:rPr>
+                <w:rFonts w:ascii="Times New Roman" w:eastAsia="Times New Roman" w:hAnsi="Times New Roman" w:cs="Times New Roman"/>
+                <w:color w:val="000000"/>
+                <w:sz w:val="24"/>
+                <w:szCs w:val="24"/>
+              </w:rPr>
+            </w:pPr>
+            <w:r>
+              <w:rPr>
+                <w:rFonts w:ascii="Times New Roman" w:eastAsia="Times New Roman" w:hAnsi="Times New Roman" w:cs="Times New Roman"/>
+                <w:color w:val="000000"/>
+                <w:sz w:val="24"/>
+                <w:szCs w:val="24"/>
+              </w:rPr>
+              <w:t>Improved timetable optimization convergence</w:t>
+            </w:r>
+          </w:p>
+        </w:tc>
+        <w:tc>
+          <w:tcPr>
+            <w:tcW w:w="0" w:type="auto"/>
+          </w:tcPr>
+          <w:p>
+            <w:pPr>
+              <w:spacing w:after="0" w:line="480" w:lineRule="auto"/>
+              <w:rPr>
+                <w:rFonts w:ascii="Times New Roman" w:eastAsia="Times New Roman" w:hAnsi="Times New Roman" w:cs="Times New Roman"/>
+                <w:color w:val="000000"/>
+                <w:sz w:val="24"/>
+                <w:szCs w:val="24"/>
+              </w:rPr>
+            </w:pPr>
+            <w:r>
+              <w:rPr>
+                <w:rFonts w:ascii="Times New Roman" w:eastAsia="Times New Roman" w:hAnsi="Times New Roman" w:cs="Times New Roman"/>
+                <w:color w:val="000000"/>
+                <w:sz w:val="24"/>
+                <w:szCs w:val="24"/>
+              </w:rPr>
+              <w:t>Specific strengths and weaknesses not mentioned in the document</w:t>
+            </w:r>
+          </w:p>
+        </w:tc>
+      </w:tr>
+      <w:tr>
+        <w:tc>
+          <w:tcPr>
+            <w:tcW w:w="0" w:type="auto"/>
+          </w:tcPr>
+          <w:p>
+            <w:pPr>
+              <w:spacing w:after="0" w:line="480" w:lineRule="auto"/>
               <w:rPr>
                 <w:rFonts w:ascii="Times New Roman" w:eastAsia="Times New Roman" w:hAnsi="Times New Roman" w:cs="Times New Roman"/>
                 <w:b/>
@@ -5136,94 +5546,9 @@
                 <w:sz w:val="24"/>
                 <w:szCs w:val="24"/>
               </w:rPr>
-              <w:t>Raghavjee and Pillay (2015)</w:t>
-            </w:r>
-          </w:p>
-        </w:tc>
-        <w:tc>
-          <w:tcPr>
-            <w:tcW w:w="0" w:type="auto"/>
-          </w:tcPr>
-          <w:p>
-            <w:pPr>
-              <w:spacing w:after="0" w:line="480" w:lineRule="auto"/>
-              <w:rPr>
-                <w:rFonts w:ascii="Times New Roman" w:eastAsia="Times New Roman" w:hAnsi="Times New Roman" w:cs="Times New Roman"/>
-                <w:color w:val="000000"/>
-                <w:sz w:val="24"/>
-                <w:szCs w:val="24"/>
-              </w:rPr>
-            </w:pPr>
-            <w:r>
-              <w:rPr>
-                <w:rFonts w:ascii="Times New Roman" w:eastAsia="Times New Roman" w:hAnsi="Times New Roman" w:cs="Times New Roman"/>
-                <w:color w:val="000000"/>
-                <w:sz w:val="24"/>
-                <w:szCs w:val="24"/>
-              </w:rPr>
-              <w:t>Multi-agent neural network ensemble using genetic algorithms</w:t>
-            </w:r>
-          </w:p>
-        </w:tc>
-        <w:tc>
-          <w:tcPr>
-            <w:tcW w:w="0" w:type="auto"/>
-          </w:tcPr>
-          <w:p>
-            <w:pPr>
-              <w:spacing w:after="0" w:line="480" w:lineRule="auto"/>
-              <w:rPr>
-                <w:rFonts w:ascii="Times New Roman" w:eastAsia="Times New Roman" w:hAnsi="Times New Roman" w:cs="Times New Roman"/>
-                <w:color w:val="000000"/>
-                <w:sz w:val="24"/>
-                <w:szCs w:val="24"/>
-              </w:rPr>
-            </w:pPr>
-            <w:r>
-              <w:rPr>
-                <w:rFonts w:ascii="Times New Roman" w:eastAsia="Times New Roman" w:hAnsi="Times New Roman" w:cs="Times New Roman"/>
-                <w:color w:val="000000"/>
-                <w:sz w:val="24"/>
-                <w:szCs w:val="24"/>
-              </w:rPr>
-              <w:t>Improved scheduling optimization, based on extensive South African university datasets</w:t>
-            </w:r>
-          </w:p>
-        </w:tc>
-        <w:tc>
-          <w:tcPr>
-            <w:tcW w:w="0" w:type="auto"/>
-          </w:tcPr>
-          <w:p>
-            <w:pPr>
-              <w:spacing w:after="0" w:line="480" w:lineRule="auto"/>
-              <w:rPr>
-                <w:rFonts w:ascii="Times New Roman" w:eastAsia="Times New Roman" w:hAnsi="Times New Roman" w:cs="Times New Roman"/>
-                <w:color w:val="000000"/>
-                <w:sz w:val="24"/>
-                <w:szCs w:val="24"/>
-              </w:rPr>
-            </w:pPr>
-            <w:r>
-              <w:rPr>
-                <w:rFonts w:ascii="Times New Roman" w:eastAsia="Times New Roman" w:hAnsi="Times New Roman" w:cs="Times New Roman"/>
-                <w:color w:val="000000"/>
-                <w:sz w:val="24"/>
-                <w:szCs w:val="24"/>
-              </w:rPr>
-              <w:t>Specific strengths and weaknesses not mentioned in the document</w:t>
-            </w:r>
-          </w:p>
-        </w:tc>
-      </w:tr>
-      <w:tr>
-        <w:tc>
-          <w:tcPr>
-            <w:tcW w:w="0" w:type="auto"/>
-          </w:tcPr>
-          <w:p>
-            <w:pPr>
-              <w:spacing w:after="0" w:line="480" w:lineRule="auto"/>
+            </w:pPr>
+            <w:proofErr w:type="spellStart"/>
+            <w:r>
               <w:rPr>
                 <w:rFonts w:ascii="Times New Roman" w:eastAsia="Times New Roman" w:hAnsi="Times New Roman" w:cs="Times New Roman"/>
                 <w:b/>
@@ -5232,7 +5557,9 @@
                 <w:sz w:val="24"/>
                 <w:szCs w:val="24"/>
               </w:rPr>
-            </w:pPr>
+              <w:t>Raghavjee</w:t>
+            </w:r>
+            <w:proofErr w:type="spellEnd"/>
             <w:r>
               <w:rPr>
                 <w:rFonts w:ascii="Times New Roman" w:eastAsia="Times New Roman" w:hAnsi="Times New Roman" w:cs="Times New Roman"/>
@@ -5242,7 +5569,7 @@
                 <w:sz w:val="24"/>
                 <w:szCs w:val="24"/>
               </w:rPr>
-              <w:t>Miller et al. (2013)</w:t>
+              <w:t xml:space="preserve"> and Pillay (2015)</w:t>
             </w:r>
           </w:p>
         </w:tc>
@@ -5267,7 +5594,7 @@
                 <w:sz w:val="24"/>
                 <w:szCs w:val="24"/>
               </w:rPr>
-              <w:t>Multidimensional constraint model</w:t>
+              <w:t>Multi-agent neural network ensemble using genetic algorithms</w:t>
             </w:r>
           </w:p>
         </w:tc>
@@ -5292,7 +5619,7 @@
                 <w:sz w:val="24"/>
                 <w:szCs w:val="24"/>
               </w:rPr>
-              <w:t>Captures common requirements, aids in the development of a flexible system</w:t>
+              <w:t>Improved scheduling optimization, based on extensive South African university datasets</w:t>
             </w:r>
           </w:p>
         </w:tc>
@@ -5348,7 +5675,7 @@
                 <w:sz w:val="24"/>
                 <w:szCs w:val="24"/>
               </w:rPr>
-              <w:t>CELCAT Timetabler</w:t>
+              <w:t>Miller et al. (2013)</w:t>
             </w:r>
           </w:p>
         </w:tc>
@@ -5373,7 +5700,7 @@
                 <w:sz w:val="24"/>
                 <w:szCs w:val="24"/>
               </w:rPr>
-              <w:t>Advanced algorithms, resource optimization</w:t>
+              <w:t>Multidimensional constraint model</w:t>
             </w:r>
           </w:p>
         </w:tc>
@@ -5398,7 +5725,7 @@
                 <w:sz w:val="24"/>
                 <w:szCs w:val="24"/>
               </w:rPr>
-              <w:t>Widely adopted, comprehensive scheduling functionalities</w:t>
+              <w:t>Captures common requirements, aids in the development of a flexible system</w:t>
             </w:r>
           </w:p>
         </w:tc>
@@ -5454,95 +5781,10 @@
                 <w:sz w:val="24"/>
                 <w:szCs w:val="24"/>
               </w:rPr>
-              <w:lastRenderedPageBreak/>
-              <w:t>Santoso et al. (2022)</w:t>
-            </w:r>
-          </w:p>
-        </w:tc>
-        <w:tc>
-          <w:tcPr>
-            <w:tcW w:w="0" w:type="auto"/>
-          </w:tcPr>
-          <w:p>
-            <w:pPr>
-              <w:spacing w:after="0" w:line="480" w:lineRule="auto"/>
-              <w:rPr>
-                <w:rFonts w:ascii="Times New Roman" w:eastAsia="Times New Roman" w:hAnsi="Times New Roman" w:cs="Times New Roman"/>
-                <w:color w:val="000000"/>
-                <w:sz w:val="24"/>
-                <w:szCs w:val="24"/>
-              </w:rPr>
-            </w:pPr>
-            <w:r>
-              <w:rPr>
-                <w:rFonts w:ascii="Times New Roman" w:eastAsia="Times New Roman" w:hAnsi="Times New Roman" w:cs="Times New Roman"/>
-                <w:color w:val="000000"/>
-                <w:sz w:val="24"/>
-                <w:szCs w:val="24"/>
-              </w:rPr>
-              <w:t>Multi-objective optimization model</w:t>
-            </w:r>
-          </w:p>
-        </w:tc>
-        <w:tc>
-          <w:tcPr>
-            <w:tcW w:w="0" w:type="auto"/>
-          </w:tcPr>
-          <w:p>
-            <w:pPr>
-              <w:spacing w:after="0" w:line="480" w:lineRule="auto"/>
-              <w:rPr>
-                <w:rFonts w:ascii="Times New Roman" w:eastAsia="Times New Roman" w:hAnsi="Times New Roman" w:cs="Times New Roman"/>
-                <w:color w:val="000000"/>
-                <w:sz w:val="24"/>
-                <w:szCs w:val="24"/>
-              </w:rPr>
-            </w:pPr>
-            <w:r>
-              <w:rPr>
-                <w:rFonts w:ascii="Times New Roman" w:eastAsia="Times New Roman" w:hAnsi="Times New Roman" w:cs="Times New Roman"/>
-                <w:color w:val="000000"/>
-                <w:sz w:val="24"/>
-                <w:szCs w:val="24"/>
-              </w:rPr>
-              <w:t>Maximizes student enrollment placements, minimizes overlapping course offerings</w:t>
-            </w:r>
-          </w:p>
-        </w:tc>
-        <w:tc>
-          <w:tcPr>
-            <w:tcW w:w="0" w:type="auto"/>
-          </w:tcPr>
-          <w:p>
-            <w:pPr>
-              <w:spacing w:after="0" w:line="480" w:lineRule="auto"/>
-              <w:rPr>
-                <w:rFonts w:ascii="Times New Roman" w:eastAsia="Times New Roman" w:hAnsi="Times New Roman" w:cs="Times New Roman"/>
-                <w:color w:val="000000"/>
-                <w:sz w:val="24"/>
-                <w:szCs w:val="24"/>
-              </w:rPr>
-            </w:pPr>
-            <w:r>
-              <w:rPr>
-                <w:rFonts w:ascii="Times New Roman" w:eastAsia="Times New Roman" w:hAnsi="Times New Roman" w:cs="Times New Roman"/>
-                <w:color w:val="000000"/>
-                <w:sz w:val="24"/>
-                <w:szCs w:val="24"/>
-              </w:rPr>
-              <w:t>Specific strengths and weaknesses not mentioned in the document</w:t>
-            </w:r>
-          </w:p>
-        </w:tc>
-      </w:tr>
-      <w:tr>
-        <w:tc>
-          <w:tcPr>
-            <w:tcW w:w="0" w:type="auto"/>
-          </w:tcPr>
-          <w:p>
-            <w:pPr>
-              <w:spacing w:after="0" w:line="480" w:lineRule="auto"/>
+              <w:t xml:space="preserve">CELCAT </w:t>
+            </w:r>
+            <w:proofErr w:type="spellStart"/>
+            <w:r>
               <w:rPr>
                 <w:rFonts w:ascii="Times New Roman" w:eastAsia="Times New Roman" w:hAnsi="Times New Roman" w:cs="Times New Roman"/>
                 <w:b/>
@@ -5551,8 +5793,95 @@
                 <w:sz w:val="24"/>
                 <w:szCs w:val="24"/>
               </w:rPr>
-            </w:pPr>
-            <w:r>
+              <w:t>Timetabler</w:t>
+            </w:r>
+            <w:proofErr w:type="spellEnd"/>
+          </w:p>
+        </w:tc>
+        <w:tc>
+          <w:tcPr>
+            <w:tcW w:w="0" w:type="auto"/>
+          </w:tcPr>
+          <w:p>
+            <w:pPr>
+              <w:spacing w:after="0" w:line="480" w:lineRule="auto"/>
+              <w:rPr>
+                <w:rFonts w:ascii="Times New Roman" w:eastAsia="Times New Roman" w:hAnsi="Times New Roman" w:cs="Times New Roman"/>
+                <w:color w:val="000000"/>
+                <w:sz w:val="24"/>
+                <w:szCs w:val="24"/>
+              </w:rPr>
+            </w:pPr>
+            <w:r>
+              <w:rPr>
+                <w:rFonts w:ascii="Times New Roman" w:eastAsia="Times New Roman" w:hAnsi="Times New Roman" w:cs="Times New Roman"/>
+                <w:color w:val="000000"/>
+                <w:sz w:val="24"/>
+                <w:szCs w:val="24"/>
+              </w:rPr>
+              <w:t>Advanced algorithms, resource optimization</w:t>
+            </w:r>
+          </w:p>
+        </w:tc>
+        <w:tc>
+          <w:tcPr>
+            <w:tcW w:w="0" w:type="auto"/>
+          </w:tcPr>
+          <w:p>
+            <w:pPr>
+              <w:spacing w:after="0" w:line="480" w:lineRule="auto"/>
+              <w:rPr>
+                <w:rFonts w:ascii="Times New Roman" w:eastAsia="Times New Roman" w:hAnsi="Times New Roman" w:cs="Times New Roman"/>
+                <w:color w:val="000000"/>
+                <w:sz w:val="24"/>
+                <w:szCs w:val="24"/>
+              </w:rPr>
+            </w:pPr>
+            <w:r>
+              <w:rPr>
+                <w:rFonts w:ascii="Times New Roman" w:eastAsia="Times New Roman" w:hAnsi="Times New Roman" w:cs="Times New Roman"/>
+                <w:color w:val="000000"/>
+                <w:sz w:val="24"/>
+                <w:szCs w:val="24"/>
+              </w:rPr>
+              <w:t>Widely adopted, comprehensive scheduling functionalities</w:t>
+            </w:r>
+          </w:p>
+        </w:tc>
+        <w:tc>
+          <w:tcPr>
+            <w:tcW w:w="0" w:type="auto"/>
+          </w:tcPr>
+          <w:p>
+            <w:pPr>
+              <w:spacing w:after="0" w:line="480" w:lineRule="auto"/>
+              <w:rPr>
+                <w:rFonts w:ascii="Times New Roman" w:eastAsia="Times New Roman" w:hAnsi="Times New Roman" w:cs="Times New Roman"/>
+                <w:color w:val="000000"/>
+                <w:sz w:val="24"/>
+                <w:szCs w:val="24"/>
+              </w:rPr>
+            </w:pPr>
+            <w:r>
+              <w:rPr>
+                <w:rFonts w:ascii="Times New Roman" w:eastAsia="Times New Roman" w:hAnsi="Times New Roman" w:cs="Times New Roman"/>
+                <w:color w:val="000000"/>
+                <w:sz w:val="24"/>
+                <w:szCs w:val="24"/>
+              </w:rPr>
+              <w:t>Specific strengths and weaknesses not mentioned in the document</w:t>
+            </w:r>
+          </w:p>
+        </w:tc>
+      </w:tr>
+      <w:tr>
+        <w:tc>
+          <w:tcPr>
+            <w:tcW w:w="0" w:type="auto"/>
+          </w:tcPr>
+          <w:p>
+            <w:pPr>
+              <w:spacing w:after="0" w:line="480" w:lineRule="auto"/>
               <w:rPr>
                 <w:rFonts w:ascii="Times New Roman" w:eastAsia="Times New Roman" w:hAnsi="Times New Roman" w:cs="Times New Roman"/>
                 <w:b/>
@@ -5561,94 +5890,8 @@
                 <w:sz w:val="24"/>
                 <w:szCs w:val="24"/>
               </w:rPr>
-              <w:t>Chen and Wang (2017), Garcia et al. (2021)</w:t>
-            </w:r>
-          </w:p>
-        </w:tc>
-        <w:tc>
-          <w:tcPr>
-            <w:tcW w:w="0" w:type="auto"/>
-          </w:tcPr>
-          <w:p>
-            <w:pPr>
-              <w:spacing w:after="0" w:line="480" w:lineRule="auto"/>
-              <w:rPr>
-                <w:rFonts w:ascii="Times New Roman" w:eastAsia="Times New Roman" w:hAnsi="Times New Roman" w:cs="Times New Roman"/>
-                <w:color w:val="000000"/>
-                <w:sz w:val="24"/>
-                <w:szCs w:val="24"/>
-              </w:rPr>
-            </w:pPr>
-            <w:r>
-              <w:rPr>
-                <w:rFonts w:ascii="Times New Roman" w:eastAsia="Times New Roman" w:hAnsi="Times New Roman" w:cs="Times New Roman"/>
-                <w:color w:val="000000"/>
-                <w:sz w:val="24"/>
-                <w:szCs w:val="24"/>
-              </w:rPr>
-              <w:t>Integration strategies with student information systems and institutional databases</w:t>
-            </w:r>
-          </w:p>
-        </w:tc>
-        <w:tc>
-          <w:tcPr>
-            <w:tcW w:w="0" w:type="auto"/>
-          </w:tcPr>
-          <w:p>
-            <w:pPr>
-              <w:spacing w:after="0" w:line="480" w:lineRule="auto"/>
-              <w:rPr>
-                <w:rFonts w:ascii="Times New Roman" w:eastAsia="Times New Roman" w:hAnsi="Times New Roman" w:cs="Times New Roman"/>
-                <w:color w:val="000000"/>
-                <w:sz w:val="24"/>
-                <w:szCs w:val="24"/>
-              </w:rPr>
-            </w:pPr>
-            <w:r>
-              <w:rPr>
-                <w:rFonts w:ascii="Times New Roman" w:eastAsia="Times New Roman" w:hAnsi="Times New Roman" w:cs="Times New Roman"/>
-                <w:color w:val="000000"/>
-                <w:sz w:val="24"/>
-                <w:szCs w:val="24"/>
-              </w:rPr>
-              <w:t>Enhances efficiency, reduces administrative redundancies</w:t>
-            </w:r>
-          </w:p>
-        </w:tc>
-        <w:tc>
-          <w:tcPr>
-            <w:tcW w:w="0" w:type="auto"/>
-          </w:tcPr>
-          <w:p>
-            <w:pPr>
-              <w:spacing w:after="0" w:line="480" w:lineRule="auto"/>
-              <w:rPr>
-                <w:rFonts w:ascii="Times New Roman" w:eastAsia="Times New Roman" w:hAnsi="Times New Roman" w:cs="Times New Roman"/>
-                <w:color w:val="000000"/>
-                <w:sz w:val="24"/>
-                <w:szCs w:val="24"/>
-              </w:rPr>
-            </w:pPr>
-            <w:r>
-              <w:rPr>
-                <w:rFonts w:ascii="Times New Roman" w:eastAsia="Times New Roman" w:hAnsi="Times New Roman" w:cs="Times New Roman"/>
-                <w:color w:val="000000"/>
-                <w:sz w:val="24"/>
-                <w:szCs w:val="24"/>
-              </w:rPr>
-              <w:t>Specific strengths and weaknesses not mentioned in the document</w:t>
-            </w:r>
-          </w:p>
-        </w:tc>
-      </w:tr>
-      <w:tr>
-        <w:tc>
-          <w:tcPr>
-            <w:tcW w:w="0" w:type="auto"/>
-          </w:tcPr>
-          <w:p>
-            <w:pPr>
-              <w:spacing w:after="0" w:line="480" w:lineRule="auto"/>
+            </w:pPr>
+            <w:r>
               <w:rPr>
                 <w:rFonts w:ascii="Times New Roman" w:eastAsia="Times New Roman" w:hAnsi="Times New Roman" w:cs="Times New Roman"/>
                 <w:b/>
@@ -5657,8 +5900,95 @@
                 <w:sz w:val="24"/>
                 <w:szCs w:val="24"/>
               </w:rPr>
-            </w:pPr>
-            <w:r>
+              <w:lastRenderedPageBreak/>
+              <w:t>Santoso et al. (2022)</w:t>
+            </w:r>
+          </w:p>
+        </w:tc>
+        <w:tc>
+          <w:tcPr>
+            <w:tcW w:w="0" w:type="auto"/>
+          </w:tcPr>
+          <w:p>
+            <w:pPr>
+              <w:spacing w:after="0" w:line="480" w:lineRule="auto"/>
+              <w:rPr>
+                <w:rFonts w:ascii="Times New Roman" w:eastAsia="Times New Roman" w:hAnsi="Times New Roman" w:cs="Times New Roman"/>
+                <w:color w:val="000000"/>
+                <w:sz w:val="24"/>
+                <w:szCs w:val="24"/>
+              </w:rPr>
+            </w:pPr>
+            <w:r>
+              <w:rPr>
+                <w:rFonts w:ascii="Times New Roman" w:eastAsia="Times New Roman" w:hAnsi="Times New Roman" w:cs="Times New Roman"/>
+                <w:color w:val="000000"/>
+                <w:sz w:val="24"/>
+                <w:szCs w:val="24"/>
+              </w:rPr>
+              <w:t>Multi-objective optimization model</w:t>
+            </w:r>
+          </w:p>
+        </w:tc>
+        <w:tc>
+          <w:tcPr>
+            <w:tcW w:w="0" w:type="auto"/>
+          </w:tcPr>
+          <w:p>
+            <w:pPr>
+              <w:spacing w:after="0" w:line="480" w:lineRule="auto"/>
+              <w:rPr>
+                <w:rFonts w:ascii="Times New Roman" w:eastAsia="Times New Roman" w:hAnsi="Times New Roman" w:cs="Times New Roman"/>
+                <w:color w:val="000000"/>
+                <w:sz w:val="24"/>
+                <w:szCs w:val="24"/>
+              </w:rPr>
+            </w:pPr>
+            <w:r>
+              <w:rPr>
+                <w:rFonts w:ascii="Times New Roman" w:eastAsia="Times New Roman" w:hAnsi="Times New Roman" w:cs="Times New Roman"/>
+                <w:color w:val="000000"/>
+                <w:sz w:val="24"/>
+                <w:szCs w:val="24"/>
+              </w:rPr>
+              <w:t>Maximizes student enrollment placements, minimizes overlapping course offerings</w:t>
+            </w:r>
+          </w:p>
+        </w:tc>
+        <w:tc>
+          <w:tcPr>
+            <w:tcW w:w="0" w:type="auto"/>
+          </w:tcPr>
+          <w:p>
+            <w:pPr>
+              <w:spacing w:after="0" w:line="480" w:lineRule="auto"/>
+              <w:rPr>
+                <w:rFonts w:ascii="Times New Roman" w:eastAsia="Times New Roman" w:hAnsi="Times New Roman" w:cs="Times New Roman"/>
+                <w:color w:val="000000"/>
+                <w:sz w:val="24"/>
+                <w:szCs w:val="24"/>
+              </w:rPr>
+            </w:pPr>
+            <w:r>
+              <w:rPr>
+                <w:rFonts w:ascii="Times New Roman" w:eastAsia="Times New Roman" w:hAnsi="Times New Roman" w:cs="Times New Roman"/>
+                <w:color w:val="000000"/>
+                <w:sz w:val="24"/>
+                <w:szCs w:val="24"/>
+              </w:rPr>
+              <w:t>Specific strengths and weaknesses not mentioned in the document</w:t>
+            </w:r>
+          </w:p>
+        </w:tc>
+      </w:tr>
+      <w:tr>
+        <w:tc>
+          <w:tcPr>
+            <w:tcW w:w="0" w:type="auto"/>
+          </w:tcPr>
+          <w:p>
+            <w:pPr>
+              <w:spacing w:after="0" w:line="480" w:lineRule="auto"/>
               <w:rPr>
                 <w:rFonts w:ascii="Times New Roman" w:eastAsia="Times New Roman" w:hAnsi="Times New Roman" w:cs="Times New Roman"/>
                 <w:b/>
@@ -5667,94 +5997,8 @@
                 <w:sz w:val="24"/>
                 <w:szCs w:val="24"/>
               </w:rPr>
-              <w:t>Johnson (2016), Smithson (2018)</w:t>
-            </w:r>
-          </w:p>
-        </w:tc>
-        <w:tc>
-          <w:tcPr>
-            <w:tcW w:w="0" w:type="auto"/>
-          </w:tcPr>
-          <w:p>
-            <w:pPr>
-              <w:spacing w:after="0" w:line="480" w:lineRule="auto"/>
-              <w:rPr>
-                <w:rFonts w:ascii="Times New Roman" w:eastAsia="Times New Roman" w:hAnsi="Times New Roman" w:cs="Times New Roman"/>
-                <w:color w:val="000000"/>
-                <w:sz w:val="24"/>
-                <w:szCs w:val="24"/>
-              </w:rPr>
-            </w:pPr>
-            <w:r>
-              <w:rPr>
-                <w:rFonts w:ascii="Times New Roman" w:eastAsia="Times New Roman" w:hAnsi="Times New Roman" w:cs="Times New Roman"/>
-                <w:color w:val="000000"/>
-                <w:sz w:val="24"/>
-                <w:szCs w:val="24"/>
-              </w:rPr>
-              <w:t>Historical evolution of academic scheduling</w:t>
-            </w:r>
-          </w:p>
-        </w:tc>
-        <w:tc>
-          <w:tcPr>
-            <w:tcW w:w="0" w:type="auto"/>
-          </w:tcPr>
-          <w:p>
-            <w:pPr>
-              <w:spacing w:after="0" w:line="480" w:lineRule="auto"/>
-              <w:rPr>
-                <w:rFonts w:ascii="Times New Roman" w:eastAsia="Times New Roman" w:hAnsi="Times New Roman" w:cs="Times New Roman"/>
-                <w:color w:val="000000"/>
-                <w:sz w:val="24"/>
-                <w:szCs w:val="24"/>
-              </w:rPr>
-            </w:pPr>
-            <w:r>
-              <w:rPr>
-                <w:rFonts w:ascii="Times New Roman" w:eastAsia="Times New Roman" w:hAnsi="Times New Roman" w:cs="Times New Roman"/>
-                <w:color w:val="000000"/>
-                <w:sz w:val="24"/>
-                <w:szCs w:val="24"/>
-              </w:rPr>
-              <w:t>Provides insights into the transition from manual planning to software solutions</w:t>
-            </w:r>
-          </w:p>
-        </w:tc>
-        <w:tc>
-          <w:tcPr>
-            <w:tcW w:w="0" w:type="auto"/>
-          </w:tcPr>
-          <w:p>
-            <w:pPr>
-              <w:spacing w:after="0" w:line="480" w:lineRule="auto"/>
-              <w:rPr>
-                <w:rFonts w:ascii="Times New Roman" w:eastAsia="Times New Roman" w:hAnsi="Times New Roman" w:cs="Times New Roman"/>
-                <w:color w:val="000000"/>
-                <w:sz w:val="24"/>
-                <w:szCs w:val="24"/>
-              </w:rPr>
-            </w:pPr>
-            <w:r>
-              <w:rPr>
-                <w:rFonts w:ascii="Times New Roman" w:eastAsia="Times New Roman" w:hAnsi="Times New Roman" w:cs="Times New Roman"/>
-                <w:color w:val="000000"/>
-                <w:sz w:val="24"/>
-                <w:szCs w:val="24"/>
-              </w:rPr>
-              <w:t>Specific strengths and weaknesses not mentioned in the document</w:t>
-            </w:r>
-          </w:p>
-        </w:tc>
-      </w:tr>
-      <w:tr>
-        <w:tc>
-          <w:tcPr>
-            <w:tcW w:w="0" w:type="auto"/>
-          </w:tcPr>
-          <w:p>
-            <w:pPr>
-              <w:spacing w:after="0" w:line="480" w:lineRule="auto"/>
+            </w:pPr>
+            <w:r>
               <w:rPr>
                 <w:rFonts w:ascii="Times New Roman" w:eastAsia="Times New Roman" w:hAnsi="Times New Roman" w:cs="Times New Roman"/>
                 <w:b/>
@@ -5763,8 +6007,94 @@
                 <w:sz w:val="24"/>
                 <w:szCs w:val="24"/>
               </w:rPr>
-            </w:pPr>
-            <w:r>
+              <w:t>Chen and Wang (2017), Garcia et al. (2021)</w:t>
+            </w:r>
+          </w:p>
+        </w:tc>
+        <w:tc>
+          <w:tcPr>
+            <w:tcW w:w="0" w:type="auto"/>
+          </w:tcPr>
+          <w:p>
+            <w:pPr>
+              <w:spacing w:after="0" w:line="480" w:lineRule="auto"/>
+              <w:rPr>
+                <w:rFonts w:ascii="Times New Roman" w:eastAsia="Times New Roman" w:hAnsi="Times New Roman" w:cs="Times New Roman"/>
+                <w:color w:val="000000"/>
+                <w:sz w:val="24"/>
+                <w:szCs w:val="24"/>
+              </w:rPr>
+            </w:pPr>
+            <w:r>
+              <w:rPr>
+                <w:rFonts w:ascii="Times New Roman" w:eastAsia="Times New Roman" w:hAnsi="Times New Roman" w:cs="Times New Roman"/>
+                <w:color w:val="000000"/>
+                <w:sz w:val="24"/>
+                <w:szCs w:val="24"/>
+              </w:rPr>
+              <w:t>Integration strategies with student information systems and institutional databases</w:t>
+            </w:r>
+          </w:p>
+        </w:tc>
+        <w:tc>
+          <w:tcPr>
+            <w:tcW w:w="0" w:type="auto"/>
+          </w:tcPr>
+          <w:p>
+            <w:pPr>
+              <w:spacing w:after="0" w:line="480" w:lineRule="auto"/>
+              <w:rPr>
+                <w:rFonts w:ascii="Times New Roman" w:eastAsia="Times New Roman" w:hAnsi="Times New Roman" w:cs="Times New Roman"/>
+                <w:color w:val="000000"/>
+                <w:sz w:val="24"/>
+                <w:szCs w:val="24"/>
+              </w:rPr>
+            </w:pPr>
+            <w:r>
+              <w:rPr>
+                <w:rFonts w:ascii="Times New Roman" w:eastAsia="Times New Roman" w:hAnsi="Times New Roman" w:cs="Times New Roman"/>
+                <w:color w:val="000000"/>
+                <w:sz w:val="24"/>
+                <w:szCs w:val="24"/>
+              </w:rPr>
+              <w:t>Enhances efficiency, reduces administrative redundancies</w:t>
+            </w:r>
+          </w:p>
+        </w:tc>
+        <w:tc>
+          <w:tcPr>
+            <w:tcW w:w="0" w:type="auto"/>
+          </w:tcPr>
+          <w:p>
+            <w:pPr>
+              <w:spacing w:after="0" w:line="480" w:lineRule="auto"/>
+              <w:rPr>
+                <w:rFonts w:ascii="Times New Roman" w:eastAsia="Times New Roman" w:hAnsi="Times New Roman" w:cs="Times New Roman"/>
+                <w:color w:val="000000"/>
+                <w:sz w:val="24"/>
+                <w:szCs w:val="24"/>
+              </w:rPr>
+            </w:pPr>
+            <w:r>
+              <w:rPr>
+                <w:rFonts w:ascii="Times New Roman" w:eastAsia="Times New Roman" w:hAnsi="Times New Roman" w:cs="Times New Roman"/>
+                <w:color w:val="000000"/>
+                <w:sz w:val="24"/>
+                <w:szCs w:val="24"/>
+              </w:rPr>
+              <w:t>Specific strengths and weaknesses not mentioned in the document</w:t>
+            </w:r>
+          </w:p>
+        </w:tc>
+      </w:tr>
+      <w:tr>
+        <w:tc>
+          <w:tcPr>
+            <w:tcW w:w="0" w:type="auto"/>
+          </w:tcPr>
+          <w:p>
+            <w:pPr>
+              <w:spacing w:after="0" w:line="480" w:lineRule="auto"/>
               <w:rPr>
                 <w:rFonts w:ascii="Times New Roman" w:eastAsia="Times New Roman" w:hAnsi="Times New Roman" w:cs="Times New Roman"/>
                 <w:b/>
@@ -5773,94 +6103,8 @@
                 <w:sz w:val="24"/>
                 <w:szCs w:val="24"/>
               </w:rPr>
-              <w:t>Santos et al. (2017)</w:t>
-            </w:r>
-          </w:p>
-        </w:tc>
-        <w:tc>
-          <w:tcPr>
-            <w:tcW w:w="0" w:type="auto"/>
-          </w:tcPr>
-          <w:p>
-            <w:pPr>
-              <w:spacing w:after="0" w:line="480" w:lineRule="auto"/>
-              <w:rPr>
-                <w:rFonts w:ascii="Times New Roman" w:eastAsia="Times New Roman" w:hAnsi="Times New Roman" w:cs="Times New Roman"/>
-                <w:color w:val="000000"/>
-                <w:sz w:val="24"/>
-                <w:szCs w:val="24"/>
-              </w:rPr>
-            </w:pPr>
-            <w:r>
-              <w:rPr>
-                <w:rFonts w:ascii="Times New Roman" w:eastAsia="Times New Roman" w:hAnsi="Times New Roman" w:cs="Times New Roman"/>
-                <w:color w:val="000000"/>
-                <w:sz w:val="24"/>
-                <w:szCs w:val="24"/>
-              </w:rPr>
-              <w:t>Metaheuristic algorithm combining tabu search with adaptive memory programming</w:t>
-            </w:r>
-          </w:p>
-        </w:tc>
-        <w:tc>
-          <w:tcPr>
-            <w:tcW w:w="0" w:type="auto"/>
-          </w:tcPr>
-          <w:p>
-            <w:pPr>
-              <w:spacing w:after="0" w:line="480" w:lineRule="auto"/>
-              <w:rPr>
-                <w:rFonts w:ascii="Times New Roman" w:eastAsia="Times New Roman" w:hAnsi="Times New Roman" w:cs="Times New Roman"/>
-                <w:color w:val="000000"/>
-                <w:sz w:val="24"/>
-                <w:szCs w:val="24"/>
-              </w:rPr>
-            </w:pPr>
-            <w:r>
-              <w:rPr>
-                <w:rFonts w:ascii="Times New Roman" w:eastAsia="Times New Roman" w:hAnsi="Times New Roman" w:cs="Times New Roman"/>
-                <w:color w:val="000000"/>
-                <w:sz w:val="24"/>
-                <w:szCs w:val="24"/>
-              </w:rPr>
-              <w:t>Optimized block course scheduling, handles fluctuations in enrollment and requests</w:t>
-            </w:r>
-          </w:p>
-        </w:tc>
-        <w:tc>
-          <w:tcPr>
-            <w:tcW w:w="0" w:type="auto"/>
-          </w:tcPr>
-          <w:p>
-            <w:pPr>
-              <w:spacing w:after="0" w:line="480" w:lineRule="auto"/>
-              <w:rPr>
-                <w:rFonts w:ascii="Times New Roman" w:eastAsia="Times New Roman" w:hAnsi="Times New Roman" w:cs="Times New Roman"/>
-                <w:color w:val="000000"/>
-                <w:sz w:val="24"/>
-                <w:szCs w:val="24"/>
-              </w:rPr>
-            </w:pPr>
-            <w:r>
-              <w:rPr>
-                <w:rFonts w:ascii="Times New Roman" w:eastAsia="Times New Roman" w:hAnsi="Times New Roman" w:cs="Times New Roman"/>
-                <w:color w:val="000000"/>
-                <w:sz w:val="24"/>
-                <w:szCs w:val="24"/>
-              </w:rPr>
-              <w:t>Specific strengths and weaknesses not mentioned in the document</w:t>
-            </w:r>
-          </w:p>
-        </w:tc>
-      </w:tr>
-      <w:tr>
-        <w:tc>
-          <w:tcPr>
-            <w:tcW w:w="0" w:type="auto"/>
-          </w:tcPr>
-          <w:p>
-            <w:pPr>
-              <w:spacing w:after="0" w:line="480" w:lineRule="auto"/>
+            </w:pPr>
+            <w:r>
               <w:rPr>
                 <w:rFonts w:ascii="Times New Roman" w:eastAsia="Times New Roman" w:hAnsi="Times New Roman" w:cs="Times New Roman"/>
                 <w:b/>
@@ -5869,8 +6113,94 @@
                 <w:sz w:val="24"/>
                 <w:szCs w:val="24"/>
               </w:rPr>
-            </w:pPr>
-            <w:r>
+              <w:t>Johnson (2016), Smithson (2018)</w:t>
+            </w:r>
+          </w:p>
+        </w:tc>
+        <w:tc>
+          <w:tcPr>
+            <w:tcW w:w="0" w:type="auto"/>
+          </w:tcPr>
+          <w:p>
+            <w:pPr>
+              <w:spacing w:after="0" w:line="480" w:lineRule="auto"/>
+              <w:rPr>
+                <w:rFonts w:ascii="Times New Roman" w:eastAsia="Times New Roman" w:hAnsi="Times New Roman" w:cs="Times New Roman"/>
+                <w:color w:val="000000"/>
+                <w:sz w:val="24"/>
+                <w:szCs w:val="24"/>
+              </w:rPr>
+            </w:pPr>
+            <w:r>
+              <w:rPr>
+                <w:rFonts w:ascii="Times New Roman" w:eastAsia="Times New Roman" w:hAnsi="Times New Roman" w:cs="Times New Roman"/>
+                <w:color w:val="000000"/>
+                <w:sz w:val="24"/>
+                <w:szCs w:val="24"/>
+              </w:rPr>
+              <w:t>Historical evolution of academic scheduling</w:t>
+            </w:r>
+          </w:p>
+        </w:tc>
+        <w:tc>
+          <w:tcPr>
+            <w:tcW w:w="0" w:type="auto"/>
+          </w:tcPr>
+          <w:p>
+            <w:pPr>
+              <w:spacing w:after="0" w:line="480" w:lineRule="auto"/>
+              <w:rPr>
+                <w:rFonts w:ascii="Times New Roman" w:eastAsia="Times New Roman" w:hAnsi="Times New Roman" w:cs="Times New Roman"/>
+                <w:color w:val="000000"/>
+                <w:sz w:val="24"/>
+                <w:szCs w:val="24"/>
+              </w:rPr>
+            </w:pPr>
+            <w:r>
+              <w:rPr>
+                <w:rFonts w:ascii="Times New Roman" w:eastAsia="Times New Roman" w:hAnsi="Times New Roman" w:cs="Times New Roman"/>
+                <w:color w:val="000000"/>
+                <w:sz w:val="24"/>
+                <w:szCs w:val="24"/>
+              </w:rPr>
+              <w:t>Provides insights into the transition from manual planning to software solutions</w:t>
+            </w:r>
+          </w:p>
+        </w:tc>
+        <w:tc>
+          <w:tcPr>
+            <w:tcW w:w="0" w:type="auto"/>
+          </w:tcPr>
+          <w:p>
+            <w:pPr>
+              <w:spacing w:after="0" w:line="480" w:lineRule="auto"/>
+              <w:rPr>
+                <w:rFonts w:ascii="Times New Roman" w:eastAsia="Times New Roman" w:hAnsi="Times New Roman" w:cs="Times New Roman"/>
+                <w:color w:val="000000"/>
+                <w:sz w:val="24"/>
+                <w:szCs w:val="24"/>
+              </w:rPr>
+            </w:pPr>
+            <w:r>
+              <w:rPr>
+                <w:rFonts w:ascii="Times New Roman" w:eastAsia="Times New Roman" w:hAnsi="Times New Roman" w:cs="Times New Roman"/>
+                <w:color w:val="000000"/>
+                <w:sz w:val="24"/>
+                <w:szCs w:val="24"/>
+              </w:rPr>
+              <w:t>Specific strengths and weaknesses not mentioned in the document</w:t>
+            </w:r>
+          </w:p>
+        </w:tc>
+      </w:tr>
+      <w:tr>
+        <w:tc>
+          <w:tcPr>
+            <w:tcW w:w="0" w:type="auto"/>
+          </w:tcPr>
+          <w:p>
+            <w:pPr>
+              <w:spacing w:after="0" w:line="480" w:lineRule="auto"/>
               <w:rPr>
                 <w:rFonts w:ascii="Times New Roman" w:eastAsia="Times New Roman" w:hAnsi="Times New Roman" w:cs="Times New Roman"/>
                 <w:b/>
@@ -5879,6 +6209,122 @@
                 <w:sz w:val="24"/>
                 <w:szCs w:val="24"/>
               </w:rPr>
+            </w:pPr>
+            <w:r>
+              <w:rPr>
+                <w:rFonts w:ascii="Times New Roman" w:eastAsia="Times New Roman" w:hAnsi="Times New Roman" w:cs="Times New Roman"/>
+                <w:b/>
+                <w:bCs/>
+                <w:color w:val="000000"/>
+                <w:sz w:val="24"/>
+                <w:szCs w:val="24"/>
+              </w:rPr>
+              <w:t>Santos et al. (2017)</w:t>
+            </w:r>
+          </w:p>
+        </w:tc>
+        <w:tc>
+          <w:tcPr>
+            <w:tcW w:w="0" w:type="auto"/>
+          </w:tcPr>
+          <w:p>
+            <w:pPr>
+              <w:spacing w:after="0" w:line="480" w:lineRule="auto"/>
+              <w:rPr>
+                <w:rFonts w:ascii="Times New Roman" w:eastAsia="Times New Roman" w:hAnsi="Times New Roman" w:cs="Times New Roman"/>
+                <w:color w:val="000000"/>
+                <w:sz w:val="24"/>
+                <w:szCs w:val="24"/>
+              </w:rPr>
+            </w:pPr>
+            <w:r>
+              <w:rPr>
+                <w:rFonts w:ascii="Times New Roman" w:eastAsia="Times New Roman" w:hAnsi="Times New Roman" w:cs="Times New Roman"/>
+                <w:color w:val="000000"/>
+                <w:sz w:val="24"/>
+                <w:szCs w:val="24"/>
+              </w:rPr>
+              <w:t>Metaheuristic algorithm combining tabu search with adaptive memory programming</w:t>
+            </w:r>
+          </w:p>
+        </w:tc>
+        <w:tc>
+          <w:tcPr>
+            <w:tcW w:w="0" w:type="auto"/>
+          </w:tcPr>
+          <w:p>
+            <w:pPr>
+              <w:spacing w:after="0" w:line="480" w:lineRule="auto"/>
+              <w:rPr>
+                <w:rFonts w:ascii="Times New Roman" w:eastAsia="Times New Roman" w:hAnsi="Times New Roman" w:cs="Times New Roman"/>
+                <w:color w:val="000000"/>
+                <w:sz w:val="24"/>
+                <w:szCs w:val="24"/>
+              </w:rPr>
+            </w:pPr>
+            <w:r>
+              <w:rPr>
+                <w:rFonts w:ascii="Times New Roman" w:eastAsia="Times New Roman" w:hAnsi="Times New Roman" w:cs="Times New Roman"/>
+                <w:color w:val="000000"/>
+                <w:sz w:val="24"/>
+                <w:szCs w:val="24"/>
+              </w:rPr>
+              <w:t>Optimized block course scheduling, handles fluctuations in enrollment and requests</w:t>
+            </w:r>
+          </w:p>
+        </w:tc>
+        <w:tc>
+          <w:tcPr>
+            <w:tcW w:w="0" w:type="auto"/>
+          </w:tcPr>
+          <w:p>
+            <w:pPr>
+              <w:spacing w:after="0" w:line="480" w:lineRule="auto"/>
+              <w:rPr>
+                <w:rFonts w:ascii="Times New Roman" w:eastAsia="Times New Roman" w:hAnsi="Times New Roman" w:cs="Times New Roman"/>
+                <w:color w:val="000000"/>
+                <w:sz w:val="24"/>
+                <w:szCs w:val="24"/>
+              </w:rPr>
+            </w:pPr>
+            <w:r>
+              <w:rPr>
+                <w:rFonts w:ascii="Times New Roman" w:eastAsia="Times New Roman" w:hAnsi="Times New Roman" w:cs="Times New Roman"/>
+                <w:color w:val="000000"/>
+                <w:sz w:val="24"/>
+                <w:szCs w:val="24"/>
+              </w:rPr>
+              <w:t>Specific strengths and weaknesses not mentioned in the document</w:t>
+            </w:r>
+          </w:p>
+        </w:tc>
+      </w:tr>
+      <w:tr>
+        <w:tc>
+          <w:tcPr>
+            <w:tcW w:w="0" w:type="auto"/>
+          </w:tcPr>
+          <w:p>
+            <w:pPr>
+              <w:spacing w:after="0" w:line="480" w:lineRule="auto"/>
+              <w:rPr>
+                <w:rFonts w:ascii="Times New Roman" w:eastAsia="Times New Roman" w:hAnsi="Times New Roman" w:cs="Times New Roman"/>
+                <w:b/>
+                <w:bCs/>
+                <w:color w:val="000000"/>
+                <w:sz w:val="24"/>
+                <w:szCs w:val="24"/>
+              </w:rPr>
+            </w:pPr>
+            <w:r>
+              <w:rPr>
+                <w:rFonts w:ascii="Times New Roman" w:eastAsia="Times New Roman" w:hAnsi="Times New Roman" w:cs="Times New Roman"/>
+                <w:b/>
+                <w:bCs/>
+                <w:color w:val="000000"/>
+                <w:sz w:val="24"/>
+                <w:szCs w:val="24"/>
+              </w:rPr>
               <w:t>Rogers (2018), Kim et al. (2022)</w:t>
             </w:r>
           </w:p>
@@ -6045,7 +6491,43 @@
           <w:sz w:val="24"/>
           <w:szCs w:val="24"/>
         </w:rPr>
-        <w:t>This chapter also provides an evolutionary overview tracing the progression of academic scheduling practices from manual methods to modern computerized systems and software tools like Celcat and Syllabus Plus that offer vast efficiency and accuracy improvements but still have adoption challenges. Discussion then covers the current shift towards web-based scheduling platforms improving accessibility, flexibility, collaboration and real-time visibility - using the MyTimetable system at the University of Edinburgh as an example case.</w:t>
+        <w:t xml:space="preserve">This chapter also provides an evolutionary overview tracing the progression of academic scheduling practices from manual methods to modern computerized systems and software tools like </w:t>
+      </w:r>
+      <w:proofErr w:type="spellStart"/>
+      <w:r>
+        <w:rPr>
+          <w:rFonts w:ascii="Times New Roman" w:eastAsia="Calibri" w:hAnsi="Times New Roman" w:cs="Times New Roman"/>
+          <w:sz w:val="24"/>
+          <w:szCs w:val="24"/>
+        </w:rPr>
+        <w:t>Celcat</w:t>
+      </w:r>
+      <w:proofErr w:type="spellEnd"/>
+      <w:r>
+        <w:rPr>
+          <w:rFonts w:ascii="Times New Roman" w:eastAsia="Calibri" w:hAnsi="Times New Roman" w:cs="Times New Roman"/>
+          <w:sz w:val="24"/>
+          <w:szCs w:val="24"/>
+        </w:rPr>
+        <w:t xml:space="preserve"> and Syllabus Plus that offer vast efficiency and accuracy improvements but still have adoption challenges. Discussion then covers the current shift towards web-based scheduling platforms improving accessibility, flexibility, collaboration and real-time visibility - using the </w:t>
+      </w:r>
+      <w:proofErr w:type="spellStart"/>
+      <w:r>
+        <w:rPr>
+          <w:rFonts w:ascii="Times New Roman" w:eastAsia="Calibri" w:hAnsi="Times New Roman" w:cs="Times New Roman"/>
+          <w:sz w:val="24"/>
+          <w:szCs w:val="24"/>
+        </w:rPr>
+        <w:t>MyTimetable</w:t>
+      </w:r>
+      <w:proofErr w:type="spellEnd"/>
+      <w:r>
+        <w:rPr>
+          <w:rFonts w:ascii="Times New Roman" w:eastAsia="Calibri" w:hAnsi="Times New Roman" w:cs="Times New Roman"/>
+          <w:sz w:val="24"/>
+          <w:szCs w:val="24"/>
+        </w:rPr>
+        <w:t xml:space="preserve"> system at the University of Edinburgh as an example case.</w:t>
       </w:r>
     </w:p>
     <w:p>
@@ -6187,7 +6669,24 @@
           <w:sz w:val="24"/>
           <w:szCs w:val="24"/>
         </w:rPr>
-        <w:t>3.2 Proposed Model</w:t>
+        <w:t xml:space="preserve">3.2 </w:t>
+      </w:r>
+      <w:commentRangeStart w:id="1"/>
+      <w:r>
+        <w:rPr>
+          <w:rFonts w:ascii="Times New Roman" w:eastAsia="Calibri" w:hAnsi="Times New Roman" w:cs="Times New Roman"/>
+          <w:b/>
+          <w:sz w:val="24"/>
+          <w:szCs w:val="24"/>
+        </w:rPr>
+        <w:t>Proposed Model</w:t>
+      </w:r>
+      <w:commentRangeEnd w:id="1"/>
+      <w:r>
+        <w:rPr>
+          <w:rStyle w:val="CommentReference"/>
+        </w:rPr>
+        <w:commentReference w:id="1"/>
       </w:r>
     </w:p>
     <w:p>
@@ -6252,7 +6751,7 @@
                     </pic:cNvPicPr>
                   </pic:nvPicPr>
                   <pic:blipFill>
-                    <a:blip r:embed="rId9">
+                    <a:blip r:embed="rId13">
                       <a:extLst>
                         <a:ext uri="{28A0092B-C50C-407E-A947-70E740481C1C}">
                           <a14:useLocalDpi xmlns:a14="http://schemas.microsoft.com/office/drawing/2010/main" val="0"/>
@@ -6690,8 +7189,18 @@
           <w:sz w:val="24"/>
           <w:szCs w:val="24"/>
         </w:rPr>
-        <w:t>Server: Xampp</w:t>
-      </w:r>
+        <w:t xml:space="preserve">Server: </w:t>
+      </w:r>
+      <w:proofErr w:type="spellStart"/>
+      <w:r>
+        <w:rPr>
+          <w:rFonts w:ascii="Times New Roman" w:eastAsia="Calibri" w:hAnsi="Times New Roman" w:cs="Times New Roman"/>
+          <w:sz w:val="24"/>
+          <w:szCs w:val="24"/>
+        </w:rPr>
+        <w:t>Xampp</w:t>
+      </w:r>
+      <w:proofErr w:type="spellEnd"/>
     </w:p>
     <w:p>
       <w:pPr>
@@ -8504,7 +9013,7 @@
           <w:szCs w:val="24"/>
         </w:rPr>
       </w:pPr>
-      <w:bookmarkStart w:id="1" w:name="_Toc153181900"/>
+      <w:bookmarkStart w:id="2" w:name="_Toc153181900"/>
       <w:r>
         <w:rPr>
           <w:rFonts w:ascii="Times New Roman" w:eastAsia="Calibri" w:hAnsi="Times New Roman" w:cs="Times New Roman"/>
@@ -8514,7 +9023,7 @@
         </w:rPr>
         <w:t>3.8.1ApplicationArchitecture</w:t>
       </w:r>
-      <w:bookmarkEnd w:id="1"/>
+      <w:bookmarkEnd w:id="2"/>
       <w:r>
         <w:rPr>
           <w:rFonts w:ascii="Times New Roman" w:eastAsia="Calibri" w:hAnsi="Times New Roman" w:cs="Times New Roman"/>
@@ -8541,7 +9050,7 @@
                     </pic:cNvPicPr>
                   </pic:nvPicPr>
                   <pic:blipFill>
-                    <a:blip r:embed="rId10"/>
+                    <a:blip r:embed="rId14"/>
                     <a:stretch>
                       <a:fillRect/>
                     </a:stretch>
@@ -8593,7 +9102,7 @@
                     </pic:cNvPicPr>
                   </pic:nvPicPr>
                   <pic:blipFill>
-                    <a:blip r:embed="rId11"/>
+                    <a:blip r:embed="rId15"/>
                     <a:stretch>
                       <a:fillRect/>
                     </a:stretch>
@@ -8655,7 +9164,7 @@
           <w:szCs w:val="24"/>
         </w:rPr>
       </w:pPr>
-      <w:bookmarkStart w:id="2" w:name="_Toc153181901"/>
+      <w:bookmarkStart w:id="3" w:name="_Toc153181901"/>
     </w:p>
     <w:p>
       <w:pPr>
@@ -8735,7 +9244,7 @@
         </w:rPr>
         <w:t>3.8.2 Use Case Diagram</w:t>
       </w:r>
-      <w:bookmarkEnd w:id="2"/>
+      <w:bookmarkEnd w:id="3"/>
     </w:p>
     <w:p>
       <w:pPr>
@@ -10846,98 +11355,123 @@
           <w:szCs w:val="24"/>
         </w:rPr>
       </w:pPr>
-      <w:bookmarkStart w:id="3" w:name="_Toc153181902"/>
-      <w:bookmarkStart w:id="4" w:name="_Hlk155977933"/>
-    </w:p>
-    <w:p>
-      <w:pPr>
-        <w:rPr>
-          <w:rFonts w:ascii="Times New Roman" w:eastAsia="Calibri" w:hAnsi="Times New Roman" w:cs="Times New Roman"/>
-          <w:b/>
-          <w:sz w:val="24"/>
-          <w:szCs w:val="24"/>
-        </w:rPr>
-      </w:pPr>
-    </w:p>
-    <w:p>
-      <w:pPr>
-        <w:rPr>
-          <w:rFonts w:ascii="Times New Roman" w:eastAsia="Calibri" w:hAnsi="Times New Roman" w:cs="Times New Roman"/>
-          <w:b/>
-          <w:sz w:val="24"/>
-          <w:szCs w:val="24"/>
-        </w:rPr>
-      </w:pPr>
-    </w:p>
-    <w:p>
-      <w:pPr>
-        <w:rPr>
-          <w:rFonts w:ascii="Times New Roman" w:eastAsia="Calibri" w:hAnsi="Times New Roman" w:cs="Times New Roman"/>
-          <w:b/>
-          <w:sz w:val="24"/>
-          <w:szCs w:val="24"/>
-        </w:rPr>
-      </w:pPr>
-    </w:p>
-    <w:p>
-      <w:pPr>
-        <w:rPr>
-          <w:rFonts w:ascii="Times New Roman" w:eastAsia="Calibri" w:hAnsi="Times New Roman" w:cs="Times New Roman"/>
-          <w:b/>
-          <w:sz w:val="24"/>
-          <w:szCs w:val="24"/>
-        </w:rPr>
-      </w:pPr>
-    </w:p>
-    <w:p>
-      <w:pPr>
-        <w:rPr>
-          <w:rFonts w:ascii="Times New Roman" w:eastAsia="Calibri" w:hAnsi="Times New Roman" w:cs="Times New Roman"/>
-          <w:b/>
-          <w:sz w:val="24"/>
-          <w:szCs w:val="24"/>
-        </w:rPr>
-      </w:pPr>
-    </w:p>
-    <w:p>
-      <w:pPr>
-        <w:rPr>
-          <w:rFonts w:ascii="Times New Roman" w:eastAsia="Calibri" w:hAnsi="Times New Roman" w:cs="Times New Roman"/>
-          <w:b/>
-          <w:sz w:val="24"/>
-          <w:szCs w:val="24"/>
-        </w:rPr>
-      </w:pPr>
-    </w:p>
-    <w:p>
-      <w:pPr>
-        <w:rPr>
-          <w:rFonts w:ascii="Times New Roman" w:eastAsia="Calibri" w:hAnsi="Times New Roman" w:cs="Times New Roman"/>
-          <w:b/>
-          <w:sz w:val="24"/>
-          <w:szCs w:val="24"/>
-        </w:rPr>
-      </w:pPr>
-    </w:p>
-    <w:p>
-      <w:pPr>
-        <w:rPr>
-          <w:rFonts w:ascii="Times New Roman" w:eastAsia="Calibri" w:hAnsi="Times New Roman" w:cs="Times New Roman"/>
-          <w:b/>
-          <w:sz w:val="24"/>
-          <w:szCs w:val="24"/>
-        </w:rPr>
-      </w:pPr>
-    </w:p>
-    <w:p>
-      <w:pPr>
-        <w:rPr>
-          <w:rFonts w:ascii="Times New Roman" w:eastAsia="Calibri" w:hAnsi="Times New Roman" w:cs="Times New Roman"/>
-          <w:b/>
-          <w:sz w:val="24"/>
-          <w:szCs w:val="24"/>
-        </w:rPr>
-      </w:pPr>
+      <w:bookmarkStart w:id="4" w:name="_Toc153181902"/>
+      <w:bookmarkStart w:id="5" w:name="_Hlk155977933"/>
+    </w:p>
+    <w:p>
+      <w:pPr>
+        <w:rPr>
+          <w:rFonts w:ascii="Times New Roman" w:eastAsia="Calibri" w:hAnsi="Times New Roman" w:cs="Times New Roman"/>
+          <w:b/>
+          <w:sz w:val="24"/>
+          <w:szCs w:val="24"/>
+        </w:rPr>
+      </w:pPr>
+    </w:p>
+    <w:p>
+      <w:pPr>
+        <w:rPr>
+          <w:rFonts w:ascii="Times New Roman" w:eastAsia="Calibri" w:hAnsi="Times New Roman" w:cs="Times New Roman"/>
+          <w:b/>
+          <w:sz w:val="24"/>
+          <w:szCs w:val="24"/>
+        </w:rPr>
+      </w:pPr>
+    </w:p>
+    <w:p>
+      <w:pPr>
+        <w:rPr>
+          <w:rFonts w:ascii="Times New Roman" w:eastAsia="Calibri" w:hAnsi="Times New Roman" w:cs="Times New Roman"/>
+          <w:b/>
+          <w:sz w:val="24"/>
+          <w:szCs w:val="24"/>
+        </w:rPr>
+      </w:pPr>
+    </w:p>
+    <w:p>
+      <w:pPr>
+        <w:rPr>
+          <w:rFonts w:ascii="Times New Roman" w:eastAsia="Calibri" w:hAnsi="Times New Roman" w:cs="Times New Roman"/>
+          <w:b/>
+          <w:sz w:val="24"/>
+          <w:szCs w:val="24"/>
+        </w:rPr>
+      </w:pPr>
+    </w:p>
+    <w:p>
+      <w:pPr>
+        <w:rPr>
+          <w:rFonts w:ascii="Times New Roman" w:eastAsia="Calibri" w:hAnsi="Times New Roman" w:cs="Times New Roman"/>
+          <w:b/>
+          <w:sz w:val="24"/>
+          <w:szCs w:val="24"/>
+        </w:rPr>
+      </w:pPr>
+    </w:p>
+    <w:p>
+      <w:pPr>
+        <w:rPr>
+          <w:rFonts w:ascii="Times New Roman" w:eastAsia="Calibri" w:hAnsi="Times New Roman" w:cs="Times New Roman"/>
+          <w:b/>
+          <w:sz w:val="24"/>
+          <w:szCs w:val="24"/>
+        </w:rPr>
+      </w:pPr>
+    </w:p>
+    <w:p>
+      <w:pPr>
+        <w:rPr>
+          <w:rFonts w:ascii="Times New Roman" w:eastAsia="Calibri" w:hAnsi="Times New Roman" w:cs="Times New Roman"/>
+          <w:b/>
+          <w:sz w:val="24"/>
+          <w:szCs w:val="24"/>
+        </w:rPr>
+      </w:pPr>
+    </w:p>
+    <w:p>
+      <w:pPr>
+        <w:rPr>
+          <w:rFonts w:ascii="Times New Roman" w:eastAsia="Calibri" w:hAnsi="Times New Roman" w:cs="Times New Roman"/>
+          <w:b/>
+          <w:sz w:val="24"/>
+          <w:szCs w:val="24"/>
+        </w:rPr>
+      </w:pPr>
+    </w:p>
+    <w:p>
+      <w:pPr>
+        <w:rPr>
+          <w:rFonts w:ascii="Times New Roman" w:eastAsia="Calibri" w:hAnsi="Times New Roman" w:cs="Times New Roman"/>
+          <w:b/>
+          <w:sz w:val="24"/>
+          <w:szCs w:val="24"/>
+        </w:rPr>
+      </w:pPr>
+      <w:r>
+        <w:lastRenderedPageBreak/>
+        <w:t>3.8.2.1 Use-Case Description</w:t>
+      </w:r>
+    </w:p>
+    <w:p>
+      <w:pPr>
+        <w:spacing w:line="276" w:lineRule="auto"/>
+        <w:jc w:val="center"/>
+        <w:rPr>
+          <w:rFonts w:ascii="Times New Roman" w:hAnsi="Times New Roman" w:cs="Times New Roman"/>
+          <w:b/>
+          <w:sz w:val="24"/>
+          <w:szCs w:val="24"/>
+        </w:rPr>
+      </w:pPr>
+      <w:r>
+        <w:rPr>
+          <w:rFonts w:ascii="Times New Roman" w:hAnsi="Times New Roman" w:cs="Times New Roman"/>
+          <w:b/>
+          <w:sz w:val="24"/>
+          <w:szCs w:val="24"/>
+        </w:rPr>
+        <w:t>Table 3.3 Use-Case Description for Login/Register</w:t>
+      </w:r>
     </w:p>
     <w:p>
       <w:pPr>
@@ -10950,9 +11484,6 @@
         <w:pStyle w:val="Heading1"/>
         <w:spacing w:line="276" w:lineRule="auto"/>
       </w:pPr>
-      <w:r>
-        <w:t>3.8.2.1 Use-Case Description</w:t>
-      </w:r>
     </w:p>
     <w:tbl>
       <w:tblPr>
@@ -11686,27 +12217,6 @@
     <w:p>
       <w:pPr>
         <w:spacing w:line="276" w:lineRule="auto"/>
-        <w:jc w:val="center"/>
-        <w:rPr>
-          <w:rFonts w:ascii="Times New Roman" w:hAnsi="Times New Roman" w:cs="Times New Roman"/>
-          <w:b/>
-          <w:sz w:val="24"/>
-          <w:szCs w:val="24"/>
-        </w:rPr>
-      </w:pPr>
-      <w:r>
-        <w:rPr>
-          <w:rFonts w:ascii="Times New Roman" w:hAnsi="Times New Roman" w:cs="Times New Roman"/>
-          <w:b/>
-          <w:sz w:val="24"/>
-          <w:szCs w:val="24"/>
-        </w:rPr>
-        <w:t>Table 3.3 Use-Case Description for Login/Register</w:t>
-      </w:r>
-    </w:p>
-    <w:p>
-      <w:pPr>
-        <w:spacing w:line="276" w:lineRule="auto"/>
         <w:rPr>
           <w:rFonts w:ascii="Times New Roman" w:hAnsi="Times New Roman" w:cs="Times New Roman"/>
           <w:sz w:val="24"/>
@@ -14221,7 +14731,7 @@
         <w:lastRenderedPageBreak/>
         <w:t>3.8.3 Entity Relationship Diagram</w:t>
       </w:r>
-      <w:bookmarkEnd w:id="3"/>
+      <w:bookmarkEnd w:id="4"/>
     </w:p>
     <w:p>
       <w:pPr>
@@ -14255,7 +14765,7 @@
                     <pic:cNvPicPr/>
                   </pic:nvPicPr>
                   <pic:blipFill>
-                    <a:blip r:embed="rId12" cstate="print">
+                    <a:blip r:embed="rId16" cstate="print">
                       <a:extLst>
                         <a:ext uri="{28A0092B-C50C-407E-A947-70E740481C1C}">
                           <a14:useLocalDpi xmlns:a14="http://schemas.microsoft.com/office/drawing/2010/main" val="0"/>
@@ -14329,7 +14839,7 @@
         </w:rPr>
       </w:pPr>
     </w:p>
-    <w:bookmarkEnd w:id="4"/>
+    <w:bookmarkEnd w:id="5"/>
     <w:p>
       <w:pPr>
         <w:spacing w:line="480" w:lineRule="auto"/>
@@ -14448,7 +14958,7 @@
                     </pic:cNvPicPr>
                   </pic:nvPicPr>
                   <pic:blipFill>
-                    <a:blip r:embed="rId13"/>
+                    <a:blip r:embed="rId17"/>
                     <a:stretch>
                       <a:fillRect/>
                     </a:stretch>
@@ -14602,7 +15112,7 @@
                     <pic:cNvPicPr/>
                   </pic:nvPicPr>
                   <pic:blipFill>
-                    <a:blip r:embed="rId14">
+                    <a:blip r:embed="rId18">
                       <a:extLst>
                         <a:ext uri="{28A0092B-C50C-407E-A947-70E740481C1C}">
                           <a14:useLocalDpi xmlns:a14="http://schemas.microsoft.com/office/drawing/2010/main" val="0"/>
@@ -14679,34 +15189,7 @@
           <w:szCs w:val="24"/>
         </w:rPr>
         <w:lastRenderedPageBreak/>
-        <w:t>3.8.</w:t>
-      </w:r>
-      <w:r>
-        <w:rPr>
-          <w:rFonts w:ascii="Times New Roman" w:eastAsia="Calibri" w:hAnsi="Times New Roman" w:cs="Times New Roman"/>
-          <w:b/>
-          <w:sz w:val="24"/>
-          <w:szCs w:val="24"/>
-        </w:rPr>
-        <w:t>6</w:t>
-      </w:r>
-      <w:r>
-        <w:rPr>
-          <w:rFonts w:ascii="Times New Roman" w:eastAsia="Calibri" w:hAnsi="Times New Roman" w:cs="Times New Roman"/>
-          <w:b/>
-          <w:sz w:val="24"/>
-          <w:szCs w:val="24"/>
-        </w:rPr>
-        <w:t xml:space="preserve"> Activity Diagram</w:t>
-      </w:r>
-      <w:r>
-        <w:rPr>
-          <w:rFonts w:ascii="Times New Roman" w:eastAsia="Calibri" w:hAnsi="Times New Roman" w:cs="Times New Roman"/>
-          <w:b/>
-          <w:sz w:val="24"/>
-          <w:szCs w:val="24"/>
-        </w:rPr>
-        <w:t xml:space="preserve"> 3</w:t>
+        <w:t>3.8.6 Activity Diagram 3</w:t>
       </w:r>
     </w:p>
     <w:p>
@@ -14729,7 +15212,7 @@
           <w:szCs w:val="24"/>
         </w:rPr>
         <w:drawing>
-          <wp:inline distT="0" distB="0" distL="0" distR="0" wp14:anchorId="404E6A19" wp14:editId="09F5B212">
+          <wp:inline distT="0" distB="0" distL="0" distR="0" wp14:anchorId="404E6A19" wp14:editId="53F17E10">
             <wp:extent cx="5406859" cy="5490686"/>
             <wp:effectExtent l="0" t="0" r="3810" b="0"/>
             <wp:docPr id="1673745554" name="Picture 3"/>
@@ -14744,7 +15227,7 @@
                     <pic:cNvPicPr/>
                   </pic:nvPicPr>
                   <pic:blipFill>
-                    <a:blip r:embed="rId15" cstate="print">
+                    <a:blip r:embed="rId19" cstate="print">
                       <a:extLst>
                         <a:ext uri="{28A0092B-C50C-407E-A947-70E740481C1C}">
                           <a14:useLocalDpi xmlns:a14="http://schemas.microsoft.com/office/drawing/2010/main" val="0"/>
@@ -14789,43 +15272,7 @@
           <w:sz w:val="24"/>
           <w:szCs w:val="24"/>
         </w:rPr>
-        <w:t>Figure 3.</w:t>
-      </w:r>
-      <w:r>
-        <w:rPr>
-          <w:rFonts w:ascii="Times New Roman" w:eastAsia="Calibri" w:hAnsi="Times New Roman" w:cs="Times New Roman"/>
-          <w:b/>
-          <w:sz w:val="24"/>
-          <w:szCs w:val="24"/>
-        </w:rPr>
-        <w:t>7</w:t>
-      </w:r>
-      <w:r>
-        <w:rPr>
-          <w:rFonts w:ascii="Times New Roman" w:eastAsia="Calibri" w:hAnsi="Times New Roman" w:cs="Times New Roman"/>
-          <w:b/>
-          <w:sz w:val="24"/>
-          <w:szCs w:val="24"/>
-        </w:rPr>
-        <w:t xml:space="preserve"> Activity diagram (</w:t>
-      </w:r>
-      <w:r>
-        <w:rPr>
-          <w:rFonts w:ascii="Times New Roman" w:eastAsia="Calibri" w:hAnsi="Times New Roman" w:cs="Times New Roman"/>
-          <w:b/>
-          <w:sz w:val="24"/>
-          <w:szCs w:val="24"/>
-        </w:rPr>
-        <w:t>VIEWING PROCESS</w:t>
-      </w:r>
-      <w:r>
-        <w:rPr>
-          <w:rFonts w:ascii="Times New Roman" w:eastAsia="Calibri" w:hAnsi="Times New Roman" w:cs="Times New Roman"/>
-          <w:b/>
-          <w:sz w:val="24"/>
-          <w:szCs w:val="24"/>
-        </w:rPr>
-        <w:t>)</w:t>
+        <w:t>Figure 3.7 Activity diagram (VIEWING PROCESS)</w:t>
       </w:r>
     </w:p>
     <w:p>
@@ -14965,7 +15412,7 @@
         </w:rPr>
         <w:t xml:space="preserve">. Applied Soft Computing Journal, 105564. </w:t>
       </w:r>
-      <w:hyperlink r:id="rId16" w:history="1">
+      <w:hyperlink r:id="rId20" w:history="1">
         <w:r>
           <w:rPr>
             <w:rFonts w:ascii="Times New Roman" w:eastAsia="Calibri" w:hAnsi="Times New Roman" w:cs="Times New Roman"/>
@@ -15003,7 +15450,25 @@
           <w:sz w:val="24"/>
           <w:szCs w:val="24"/>
         </w:rPr>
-        <w:t xml:space="preserve">Babaei, H., Karimpour, J., &amp; Hadidi, A. (2015). </w:t>
+        <w:t xml:space="preserve">Babaei, H., Karimpour, J., &amp; </w:t>
+      </w:r>
+      <w:proofErr w:type="spellStart"/>
+      <w:r>
+        <w:rPr>
+          <w:rFonts w:ascii="Times New Roman" w:eastAsia="Calibri" w:hAnsi="Times New Roman" w:cs="Times New Roman"/>
+          <w:sz w:val="24"/>
+          <w:szCs w:val="24"/>
+        </w:rPr>
+        <w:t>Hadidi</w:t>
+      </w:r>
+      <w:proofErr w:type="spellEnd"/>
+      <w:r>
+        <w:rPr>
+          <w:rFonts w:ascii="Times New Roman" w:eastAsia="Calibri" w:hAnsi="Times New Roman" w:cs="Times New Roman"/>
+          <w:sz w:val="24"/>
+          <w:szCs w:val="24"/>
+        </w:rPr>
+        <w:t xml:space="preserve">, A. (2015). </w:t>
       </w:r>
       <w:r>
         <w:rPr>
@@ -15022,7 +15487,7 @@
         </w:rPr>
         <w:t xml:space="preserve">. Computers &amp; Industrial Engineering, 86, 43-59. </w:t>
       </w:r>
-      <w:hyperlink r:id="rId17" w:history="1">
+      <w:hyperlink r:id="rId21" w:history="1">
         <w:r>
           <w:rPr>
             <w:rFonts w:ascii="Times New Roman" w:eastAsia="Calibri" w:hAnsi="Times New Roman" w:cs="Times New Roman"/>
@@ -15079,7 +15544,7 @@
         </w:rPr>
         <w:t xml:space="preserve">. Journal of Higher Education Technologies, 5(2), 12-26. </w:t>
       </w:r>
-      <w:hyperlink r:id="rId18" w:history="1">
+      <w:hyperlink r:id="rId22" w:history="1">
         <w:r>
           <w:rPr>
             <w:rFonts w:ascii="Times New Roman" w:eastAsia="Calibri" w:hAnsi="Times New Roman" w:cs="Times New Roman"/>
@@ -15126,8 +15591,19 @@
           <w:sz w:val="24"/>
           <w:szCs w:val="24"/>
         </w:rPr>
-        <w:t>CELCAT timetabler</w:t>
-      </w:r>
+        <w:t xml:space="preserve">CELCAT </w:t>
+      </w:r>
+      <w:proofErr w:type="spellStart"/>
+      <w:r>
+        <w:rPr>
+          <w:rFonts w:ascii="Times New Roman" w:eastAsia="Calibri" w:hAnsi="Times New Roman" w:cs="Times New Roman"/>
+          <w:i/>
+          <w:sz w:val="24"/>
+          <w:szCs w:val="24"/>
+        </w:rPr>
+        <w:t>timetabler</w:t>
+      </w:r>
+      <w:proofErr w:type="spellEnd"/>
       <w:r>
         <w:rPr>
           <w:rFonts w:ascii="Times New Roman" w:eastAsia="Calibri" w:hAnsi="Times New Roman" w:cs="Times New Roman"/>
@@ -15136,7 +15612,7 @@
         </w:rPr>
         <w:t xml:space="preserve">. </w:t>
       </w:r>
-      <w:hyperlink r:id="rId19" w:history="1">
+      <w:hyperlink r:id="rId23" w:history="1">
         <w:r>
           <w:rPr>
             <w:rFonts w:ascii="Times New Roman" w:eastAsia="Calibri" w:hAnsi="Times New Roman" w:cs="Times New Roman"/>
@@ -15193,7 +15669,7 @@
         </w:rPr>
         <w:t xml:space="preserve">. Journal of Scheduling, 22(2), 227-237. </w:t>
       </w:r>
-      <w:hyperlink r:id="rId20" w:history="1">
+      <w:hyperlink r:id="rId24" w:history="1">
         <w:r>
           <w:rPr>
             <w:rFonts w:ascii="Times New Roman" w:eastAsia="Calibri" w:hAnsi="Times New Roman" w:cs="Times New Roman"/>
@@ -15225,13 +15701,23 @@
           <w:szCs w:val="24"/>
         </w:rPr>
       </w:pPr>
-      <w:r>
-        <w:rPr>
-          <w:rFonts w:ascii="Times New Roman" w:eastAsia="Calibri" w:hAnsi="Times New Roman" w:cs="Times New Roman"/>
-          <w:sz w:val="24"/>
-          <w:szCs w:val="24"/>
-        </w:rPr>
-        <w:t>CollegeNET (2021). 25 Scheduling for Higher Ed Resource Strategies.</w:t>
+      <w:proofErr w:type="spellStart"/>
+      <w:r>
+        <w:rPr>
+          <w:rFonts w:ascii="Times New Roman" w:eastAsia="Calibri" w:hAnsi="Times New Roman" w:cs="Times New Roman"/>
+          <w:sz w:val="24"/>
+          <w:szCs w:val="24"/>
+        </w:rPr>
+        <w:t>CollegeNET</w:t>
+      </w:r>
+      <w:proofErr w:type="spellEnd"/>
+      <w:r>
+        <w:rPr>
+          <w:rFonts w:ascii="Times New Roman" w:eastAsia="Calibri" w:hAnsi="Times New Roman" w:cs="Times New Roman"/>
+          <w:sz w:val="24"/>
+          <w:szCs w:val="24"/>
+        </w:rPr>
+        <w:t xml:space="preserve"> (2021). 25 Scheduling for Higher Ed Resource Strategies.</w:t>
       </w:r>
     </w:p>
     <w:p>
@@ -15270,7 +15756,7 @@
         </w:rPr>
         <w:t xml:space="preserve">. Operations Research, 37(6), 853–864. </w:t>
       </w:r>
-      <w:hyperlink r:id="rId21" w:history="1">
+      <w:hyperlink r:id="rId25" w:history="1">
         <w:r>
           <w:rPr>
             <w:rFonts w:ascii="Times New Roman" w:eastAsia="Calibri" w:hAnsi="Times New Roman" w:cs="Times New Roman"/>
@@ -15327,7 +15813,7 @@
         </w:rPr>
         <w:t xml:space="preserve">. International Journal of Information Systems in Education, 4(1), 55-65. </w:t>
       </w:r>
-      <w:hyperlink r:id="rId22" w:history="1">
+      <w:hyperlink r:id="rId26" w:history="1">
         <w:r>
           <w:rPr>
             <w:rFonts w:ascii="Times New Roman" w:eastAsia="Calibri" w:hAnsi="Times New Roman" w:cs="Times New Roman"/>
@@ -15365,7 +15851,25 @@
           <w:sz w:val="24"/>
           <w:szCs w:val="24"/>
         </w:rPr>
-        <w:t xml:space="preserve">Gunawan, A., Ng, K. M., &amp; Poh, K. L. (2019). </w:t>
+        <w:t xml:space="preserve">Gunawan, A., Ng, K. M., &amp; </w:t>
+      </w:r>
+      <w:proofErr w:type="spellStart"/>
+      <w:r>
+        <w:rPr>
+          <w:rFonts w:ascii="Times New Roman" w:eastAsia="Calibri" w:hAnsi="Times New Roman" w:cs="Times New Roman"/>
+          <w:sz w:val="24"/>
+          <w:szCs w:val="24"/>
+        </w:rPr>
+        <w:t>Poh</w:t>
+      </w:r>
+      <w:proofErr w:type="spellEnd"/>
+      <w:r>
+        <w:rPr>
+          <w:rFonts w:ascii="Times New Roman" w:eastAsia="Calibri" w:hAnsi="Times New Roman" w:cs="Times New Roman"/>
+          <w:sz w:val="24"/>
+          <w:szCs w:val="24"/>
+        </w:rPr>
+        <w:t xml:space="preserve">, K. L. (2019). </w:t>
       </w:r>
       <w:r>
         <w:rPr>
@@ -15384,7 +15888,7 @@
         </w:rPr>
         <w:t xml:space="preserve"> Expert Systems, 36(4), 1-17. </w:t>
       </w:r>
-      <w:hyperlink r:id="rId23" w:history="1">
+      <w:hyperlink r:id="rId27" w:history="1">
         <w:r>
           <w:rPr>
             <w:rFonts w:ascii="Times New Roman" w:eastAsia="Calibri" w:hAnsi="Times New Roman" w:cs="Times New Roman"/>
@@ -15553,7 +16057,7 @@
         </w:rPr>
         <w:t xml:space="preserve">. International Journal of Educational Technology, 9(1), 22-39. </w:t>
       </w:r>
-      <w:hyperlink r:id="rId24" w:history="1">
+      <w:hyperlink r:id="rId28" w:history="1">
         <w:r>
           <w:rPr>
             <w:rFonts w:ascii="Times New Roman" w:eastAsia="Calibri" w:hAnsi="Times New Roman" w:cs="Times New Roman"/>
@@ -15593,6 +16097,7 @@
         </w:rPr>
         <w:t xml:space="preserve">Lewis, R. (2007). </w:t>
       </w:r>
+      <w:proofErr w:type="spellStart"/>
       <w:r>
         <w:rPr>
           <w:rFonts w:ascii="Times New Roman" w:eastAsia="Calibri" w:hAnsi="Times New Roman" w:cs="Times New Roman"/>
@@ -15600,7 +16105,17 @@
           <w:sz w:val="24"/>
           <w:szCs w:val="24"/>
         </w:rPr>
-        <w:t>Analysing the impacts of an automated scheduling system. Perspectives</w:t>
+        <w:t>Analysing</w:t>
+      </w:r>
+      <w:proofErr w:type="spellEnd"/>
+      <w:r>
+        <w:rPr>
+          <w:rFonts w:ascii="Times New Roman" w:eastAsia="Calibri" w:hAnsi="Times New Roman" w:cs="Times New Roman"/>
+          <w:i/>
+          <w:sz w:val="24"/>
+          <w:szCs w:val="24"/>
+        </w:rPr>
+        <w:t xml:space="preserve"> the impacts of an automated scheduling system. Perspectives</w:t>
       </w:r>
       <w:r>
         <w:rPr>
@@ -15610,7 +16125,7 @@
         </w:rPr>
         <w:t xml:space="preserve">: Policy and Practice in Higher Education, 11(2), 51-56. </w:t>
       </w:r>
-      <w:hyperlink r:id="rId25" w:history="1">
+      <w:hyperlink r:id="rId29" w:history="1">
         <w:r>
           <w:rPr>
             <w:rFonts w:ascii="Times New Roman" w:eastAsia="Calibri" w:hAnsi="Times New Roman" w:cs="Times New Roman"/>
@@ -15667,7 +16182,7 @@
         </w:rPr>
         <w:t xml:space="preserve">. Computer Applications in Engineering Education, 28(4), 725-737. </w:t>
       </w:r>
-      <w:hyperlink r:id="rId26" w:history="1">
+      <w:hyperlink r:id="rId30" w:history="1">
         <w:r>
           <w:rPr>
             <w:rFonts w:ascii="Times New Roman" w:eastAsia="Calibri" w:hAnsi="Times New Roman" w:cs="Times New Roman"/>
@@ -15724,7 +16239,7 @@
         </w:rPr>
         <w:t xml:space="preserve">. INFORMS Journal on Applied Analytics, 43(4), 297–312. </w:t>
       </w:r>
-      <w:hyperlink r:id="rId27" w:history="1">
+      <w:hyperlink r:id="rId31" w:history="1">
         <w:r>
           <w:rPr>
             <w:rFonts w:ascii="Times New Roman" w:eastAsia="Calibri" w:hAnsi="Times New Roman" w:cs="Times New Roman"/>
@@ -15756,13 +16271,23 @@
           <w:szCs w:val="24"/>
         </w:rPr>
       </w:pPr>
-      <w:r>
-        <w:rPr>
-          <w:rFonts w:ascii="Times New Roman" w:eastAsia="Calibri" w:hAnsi="Times New Roman" w:cs="Times New Roman"/>
-          <w:sz w:val="24"/>
-          <w:szCs w:val="24"/>
-        </w:rPr>
-        <w:t xml:space="preserve">MirHassani, S. A., &amp; Habibi, F. (2013). </w:t>
+      <w:proofErr w:type="spellStart"/>
+      <w:r>
+        <w:rPr>
+          <w:rFonts w:ascii="Times New Roman" w:eastAsia="Calibri" w:hAnsi="Times New Roman" w:cs="Times New Roman"/>
+          <w:sz w:val="24"/>
+          <w:szCs w:val="24"/>
+        </w:rPr>
+        <w:t>MirHassani</w:t>
+      </w:r>
+      <w:proofErr w:type="spellEnd"/>
+      <w:r>
+        <w:rPr>
+          <w:rFonts w:ascii="Times New Roman" w:eastAsia="Calibri" w:hAnsi="Times New Roman" w:cs="Times New Roman"/>
+          <w:sz w:val="24"/>
+          <w:szCs w:val="24"/>
+        </w:rPr>
+        <w:t xml:space="preserve">, S. A., &amp; Habibi, F. (2013). </w:t>
       </w:r>
       <w:r>
         <w:rPr>
@@ -15781,7 +16306,7 @@
         </w:rPr>
         <w:t xml:space="preserve">. Artificial Intelligence Review, 39(2), 133-149. </w:t>
       </w:r>
-      <w:hyperlink r:id="rId28" w:history="1">
+      <w:hyperlink r:id="rId32" w:history="1">
         <w:r>
           <w:rPr>
             <w:rFonts w:ascii="Times New Roman" w:eastAsia="Calibri" w:hAnsi="Times New Roman" w:cs="Times New Roman"/>
@@ -15813,7 +16338,7 @@
           <w:szCs w:val="24"/>
         </w:rPr>
       </w:pPr>
-      <w:hyperlink r:id="rId29" w:history="1">
+      <w:hyperlink r:id="rId33" w:history="1">
         <w:r>
           <w:rPr>
             <w:rFonts w:ascii="Times New Roman" w:eastAsia="Calibri" w:hAnsi="Times New Roman" w:cs="Times New Roman"/>
@@ -15870,7 +16395,7 @@
         </w:rPr>
         <w:t xml:space="preserve">. ACM Journal of Computing Sciences in Colleges, 35(6), 39-49. </w:t>
       </w:r>
-      <w:hyperlink r:id="rId30" w:history="1">
+      <w:hyperlink r:id="rId34" w:history="1">
         <w:r>
           <w:rPr>
             <w:rFonts w:ascii="Times New Roman" w:eastAsia="Calibri" w:hAnsi="Times New Roman" w:cs="Times New Roman"/>
@@ -15902,13 +16427,23 @@
           <w:szCs w:val="24"/>
         </w:rPr>
       </w:pPr>
-      <w:r>
-        <w:rPr>
-          <w:rFonts w:ascii="Times New Roman" w:eastAsia="Calibri" w:hAnsi="Times New Roman" w:cs="Times New Roman"/>
-          <w:sz w:val="24"/>
-          <w:szCs w:val="24"/>
-        </w:rPr>
-        <w:t xml:space="preserve">Raghavjee, R., &amp; Pillay, N. (2015). </w:t>
+      <w:proofErr w:type="spellStart"/>
+      <w:r>
+        <w:rPr>
+          <w:rFonts w:ascii="Times New Roman" w:eastAsia="Calibri" w:hAnsi="Times New Roman" w:cs="Times New Roman"/>
+          <w:sz w:val="24"/>
+          <w:szCs w:val="24"/>
+        </w:rPr>
+        <w:t>Raghavjee</w:t>
+      </w:r>
+      <w:proofErr w:type="spellEnd"/>
+      <w:r>
+        <w:rPr>
+          <w:rFonts w:ascii="Times New Roman" w:eastAsia="Calibri" w:hAnsi="Times New Roman" w:cs="Times New Roman"/>
+          <w:sz w:val="24"/>
+          <w:szCs w:val="24"/>
+        </w:rPr>
+        <w:t xml:space="preserve">, R., &amp; Pillay, N. (2015). </w:t>
       </w:r>
       <w:r>
         <w:rPr>
@@ -16001,7 +16536,7 @@
         </w:rPr>
         <w:t xml:space="preserve">. Annals of Operations Research. </w:t>
       </w:r>
-      <w:hyperlink r:id="rId31" w:history="1">
+      <w:hyperlink r:id="rId35" w:history="1">
         <w:r>
           <w:rPr>
             <w:rFonts w:ascii="Times New Roman" w:eastAsia="Calibri" w:hAnsi="Times New Roman" w:cs="Times New Roman"/>
@@ -16058,7 +16593,7 @@
         </w:rPr>
         <w:t xml:space="preserve">. Applied Soft Computing Journal, 111090. </w:t>
       </w:r>
-      <w:hyperlink r:id="rId32" w:history="1">
+      <w:hyperlink r:id="rId36" w:history="1">
         <w:r>
           <w:rPr>
             <w:rFonts w:ascii="Times New Roman" w:eastAsia="Calibri" w:hAnsi="Times New Roman" w:cs="Times New Roman"/>
@@ -16115,7 +16650,7 @@
         </w:rPr>
         <w:t xml:space="preserve"> Computers and Industrial Engineering, 106439. </w:t>
       </w:r>
-      <w:hyperlink r:id="rId33" w:history="1">
+      <w:hyperlink r:id="rId37" w:history="1">
         <w:r>
           <w:rPr>
             <w:rFonts w:ascii="Times New Roman" w:eastAsia="Calibri" w:hAnsi="Times New Roman" w:cs="Times New Roman"/>
@@ -16193,7 +16728,7 @@
         </w:rPr>
         <w:t xml:space="preserve"> </w:t>
       </w:r>
-      <w:hyperlink r:id="rId34" w:history="1">
+      <w:hyperlink r:id="rId38" w:history="1">
         <w:r>
           <w:rPr>
             <w:rFonts w:ascii="Times New Roman" w:eastAsia="Calibri" w:hAnsi="Times New Roman" w:cs="Times New Roman"/>
@@ -16270,7 +16805,7 @@
         </w:rPr>
         <w:t xml:space="preserve">. International Journal of Educational Management, 32(1), 2-14. </w:t>
       </w:r>
-      <w:hyperlink r:id="rId35" w:history="1">
+      <w:hyperlink r:id="rId39" w:history="1">
         <w:r>
           <w:rPr>
             <w:rFonts w:ascii="Times New Roman" w:eastAsia="Calibri" w:hAnsi="Times New Roman" w:cs="Times New Roman"/>
@@ -16308,7 +16843,25 @@
           <w:sz w:val="24"/>
           <w:szCs w:val="24"/>
         </w:rPr>
-        <w:t xml:space="preserve">Thakur, M., Ahmady Phoulady, H., Bhardwaj, R., Agrawal, R., &amp; Wang, L. (2019). </w:t>
+        <w:t xml:space="preserve">Thakur, M., Ahmady </w:t>
+      </w:r>
+      <w:proofErr w:type="spellStart"/>
+      <w:r>
+        <w:rPr>
+          <w:rFonts w:ascii="Times New Roman" w:eastAsia="Calibri" w:hAnsi="Times New Roman" w:cs="Times New Roman"/>
+          <w:sz w:val="24"/>
+          <w:szCs w:val="24"/>
+        </w:rPr>
+        <w:t>Phoulady</w:t>
+      </w:r>
+      <w:proofErr w:type="spellEnd"/>
+      <w:r>
+        <w:rPr>
+          <w:rFonts w:ascii="Times New Roman" w:eastAsia="Calibri" w:hAnsi="Times New Roman" w:cs="Times New Roman"/>
+          <w:sz w:val="24"/>
+          <w:szCs w:val="24"/>
+        </w:rPr>
+        <w:t xml:space="preserve">, H., Bhardwaj, R., Agrawal, R., &amp; Wang, L. (2019). </w:t>
       </w:r>
       <w:r>
         <w:rPr>
@@ -16327,7 +16880,7 @@
         </w:rPr>
         <w:t xml:space="preserve">Future Generation Computer Systems, 99, 563-580. </w:t>
       </w:r>
-      <w:hyperlink r:id="rId36" w:history="1">
+      <w:hyperlink r:id="rId40" w:history="1">
         <w:r>
           <w:rPr>
             <w:rFonts w:ascii="Times New Roman" w:eastAsia="Calibri" w:hAnsi="Times New Roman" w:cs="Times New Roman"/>
@@ -16384,7 +16937,7 @@
         </w:rPr>
         <w:t xml:space="preserve">. International Journal of Educational Development, 18(2), 131-136. </w:t>
       </w:r>
-      <w:hyperlink r:id="rId37" w:history="1">
+      <w:hyperlink r:id="rId41" w:history="1">
         <w:r>
           <w:rPr>
             <w:rFonts w:ascii="Times New Roman" w:eastAsia="Calibri" w:hAnsi="Times New Roman" w:cs="Times New Roman"/>
@@ -16441,7 +16994,7 @@
         </w:rPr>
         <w:t xml:space="preserve">. 2016 3rd International Conference on Electrical Engineering and Information Communication Technology (ICEEICT), 1–6. </w:t>
       </w:r>
-      <w:hyperlink r:id="rId38" w:history="1">
+      <w:hyperlink r:id="rId42" w:history="1">
         <w:r>
           <w:rPr>
             <w:rFonts w:ascii="Times New Roman" w:eastAsia="Calibri" w:hAnsi="Times New Roman" w:cs="Times New Roman"/>
@@ -16473,13 +17026,23 @@
           <w:szCs w:val="24"/>
         </w:rPr>
       </w:pPr>
-      <w:r>
-        <w:rPr>
-          <w:rFonts w:ascii="Times New Roman" w:eastAsia="Calibri" w:hAnsi="Times New Roman" w:cs="Times New Roman"/>
-          <w:sz w:val="24"/>
-          <w:szCs w:val="24"/>
-        </w:rPr>
-        <w:t xml:space="preserve">UniTime. (n.d.). </w:t>
+      <w:proofErr w:type="spellStart"/>
+      <w:r>
+        <w:rPr>
+          <w:rFonts w:ascii="Times New Roman" w:eastAsia="Calibri" w:hAnsi="Times New Roman" w:cs="Times New Roman"/>
+          <w:sz w:val="24"/>
+          <w:szCs w:val="24"/>
+        </w:rPr>
+        <w:t>UniTime</w:t>
+      </w:r>
+      <w:proofErr w:type="spellEnd"/>
+      <w:r>
+        <w:rPr>
+          <w:rFonts w:ascii="Times New Roman" w:eastAsia="Calibri" w:hAnsi="Times New Roman" w:cs="Times New Roman"/>
+          <w:sz w:val="24"/>
+          <w:szCs w:val="24"/>
+        </w:rPr>
+        <w:t xml:space="preserve">. (n.d.). </w:t>
       </w:r>
       <w:r>
         <w:rPr>
@@ -16498,7 +17061,7 @@
         </w:rPr>
         <w:t xml:space="preserve">. </w:t>
       </w:r>
-      <w:hyperlink r:id="rId39" w:history="1">
+      <w:hyperlink r:id="rId43" w:history="1">
         <w:r>
           <w:rPr>
             <w:rFonts w:ascii="Times New Roman" w:eastAsia="Calibri" w:hAnsi="Times New Roman" w:cs="Times New Roman"/>
@@ -16538,6 +17101,7 @@
         </w:rPr>
         <w:t xml:space="preserve">University of Edinburgh. (2020). </w:t>
       </w:r>
+      <w:proofErr w:type="spellStart"/>
       <w:r>
         <w:rPr>
           <w:rFonts w:ascii="Times New Roman" w:eastAsia="Calibri" w:hAnsi="Times New Roman" w:cs="Times New Roman"/>
@@ -16547,6 +17111,7 @@
         </w:rPr>
         <w:t>MyTimetable</w:t>
       </w:r>
+      <w:proofErr w:type="spellEnd"/>
       <w:r>
         <w:rPr>
           <w:rFonts w:ascii="Times New Roman" w:eastAsia="Calibri" w:hAnsi="Times New Roman" w:cs="Times New Roman"/>
@@ -16555,7 +17120,7 @@
         </w:rPr>
         <w:t xml:space="preserve">. </w:t>
       </w:r>
-      <w:hyperlink r:id="rId40" w:history="1">
+      <w:hyperlink r:id="rId44" w:history="1">
         <w:r>
           <w:rPr>
             <w:rFonts w:ascii="Times New Roman" w:eastAsia="Calibri" w:hAnsi="Times New Roman" w:cs="Times New Roman"/>
@@ -16612,7 +17177,7 @@
         </w:rPr>
         <w:t xml:space="preserve">, spe.2694. </w:t>
       </w:r>
-      <w:hyperlink r:id="rId41" w:history="1">
+      <w:hyperlink r:id="rId45" w:history="1">
         <w:r>
           <w:rPr>
             <w:rFonts w:ascii="Times New Roman" w:eastAsia="Calibri" w:hAnsi="Times New Roman" w:cs="Times New Roman"/>
@@ -16669,7 +17234,7 @@
         </w:rPr>
         <w:t xml:space="preserve"> In Practice and Theory of Automated Timetabling II (pp. 182-198). Springer, Berlin, Heidelberg. </w:t>
       </w:r>
-      <w:hyperlink r:id="rId42" w:history="1">
+      <w:hyperlink r:id="rId46" w:history="1">
         <w:r>
           <w:rPr>
             <w:rFonts w:ascii="Times New Roman" w:eastAsia="Calibri" w:hAnsi="Times New Roman" w:cs="Times New Roman"/>
@@ -16726,7 +17291,7 @@
         </w:rPr>
         <w:t xml:space="preserve"> (pp. 166-181). Springer, Berlin, Heidelberg. </w:t>
       </w:r>
-      <w:hyperlink r:id="rId43" w:history="1">
+      <w:hyperlink r:id="rId47" w:history="1">
         <w:r>
           <w:rPr>
             <w:rFonts w:ascii="Times New Roman" w:eastAsia="Calibri" w:hAnsi="Times New Roman" w:cs="Times New Roman"/>
@@ -16803,7 +17368,7 @@
         </w:rPr>
         <w:t xml:space="preserve">. In Proceedings of the AAAI Conference on Artificial Intelligence (Vol. 34, No. 05, pp. 6648-6655). </w:t>
       </w:r>
-      <w:hyperlink r:id="rId44" w:history="1">
+      <w:hyperlink r:id="rId48" w:history="1">
         <w:r>
           <w:rPr>
             <w:rFonts w:ascii="Times New Roman" w:eastAsia="Calibri" w:hAnsi="Times New Roman" w:cs="Times New Roman"/>
@@ -16841,7 +17406,43 @@
           <w:sz w:val="24"/>
           <w:szCs w:val="24"/>
         </w:rPr>
-        <w:t xml:space="preserve">Zhang, J., Chang, C. Y., Hariharan, N., Terzopoulos, D., &amp; Shotorbani, A. M. (2019). </w:t>
+        <w:t xml:space="preserve">Zhang, J., Chang, C. Y., Hariharan, N., </w:t>
+      </w:r>
+      <w:proofErr w:type="spellStart"/>
+      <w:r>
+        <w:rPr>
+          <w:rFonts w:ascii="Times New Roman" w:eastAsia="Calibri" w:hAnsi="Times New Roman" w:cs="Times New Roman"/>
+          <w:sz w:val="24"/>
+          <w:szCs w:val="24"/>
+        </w:rPr>
+        <w:t>Terzopoulos</w:t>
+      </w:r>
+      <w:proofErr w:type="spellEnd"/>
+      <w:r>
+        <w:rPr>
+          <w:rFonts w:ascii="Times New Roman" w:eastAsia="Calibri" w:hAnsi="Times New Roman" w:cs="Times New Roman"/>
+          <w:sz w:val="24"/>
+          <w:szCs w:val="24"/>
+        </w:rPr>
+        <w:t xml:space="preserve">, D., &amp; </w:t>
+      </w:r>
+      <w:proofErr w:type="spellStart"/>
+      <w:r>
+        <w:rPr>
+          <w:rFonts w:ascii="Times New Roman" w:eastAsia="Calibri" w:hAnsi="Times New Roman" w:cs="Times New Roman"/>
+          <w:sz w:val="24"/>
+          <w:szCs w:val="24"/>
+        </w:rPr>
+        <w:t>Shotorbani</w:t>
+      </w:r>
+      <w:proofErr w:type="spellEnd"/>
+      <w:r>
+        <w:rPr>
+          <w:rFonts w:ascii="Times New Roman" w:eastAsia="Calibri" w:hAnsi="Times New Roman" w:cs="Times New Roman"/>
+          <w:sz w:val="24"/>
+          <w:szCs w:val="24"/>
+        </w:rPr>
+        <w:t xml:space="preserve">, A. M. (2019). </w:t>
       </w:r>
       <w:r>
         <w:rPr>
@@ -16870,7 +17471,7 @@
         </w:rPr>
         <w:t xml:space="preserve">. Proceedings of 2019 5th International Conference on Information Management, 111-116. </w:t>
       </w:r>
-      <w:hyperlink r:id="rId45" w:history="1">
+      <w:hyperlink r:id="rId49" w:history="1">
         <w:r>
           <w:rPr>
             <w:rFonts w:ascii="Times New Roman" w:eastAsia="Calibri" w:hAnsi="Times New Roman" w:cs="Times New Roman"/>
@@ -16902,8 +17503,47 @@
 </w:document>
 </file>
 
+<file path=word/comments.xml><?xml version="1.0" encoding="utf-8"?>
+<w:comments xmlns:wpc="http://schemas.microsoft.com/office/word/2010/wordprocessingCanvas" xmlns:cx="http://schemas.microsoft.com/office/drawing/2014/chartex" xmlns:cx1="http://schemas.microsoft.com/office/drawing/2015/9/8/chartex" xmlns:cx2="http://schemas.microsoft.com/office/drawing/2015/10/21/chartex" xmlns:cx3="http://schemas.microsoft.com/office/drawing/2016/5/9/chartex" xmlns:cx4="http://schemas.microsoft.com/office/drawing/2016/5/10/chartex" xmlns:cx5="http://schemas.microsoft.com/office/drawing/2016/5/11/chartex" xmlns:cx6="http://schemas.microsoft.com/office/drawing/2016/5/12/chartex" xmlns:cx7="http://schemas.microsoft.com/office/drawing/2016/5/13/chartex" xmlns:cx8="http://schemas.microsoft.com/office/drawing/2016/5/14/chartex" xmlns:mc="http://schemas.openxmlformats.org/markup-compatibility/2006" xmlns:aink="http://schemas.microsoft.com/office/drawing/2016/ink" xmlns:am3d="http://schemas.microsoft.com/office/drawing/2017/model3d" xmlns:o="urn:schemas-microsoft-com:office:office" xmlns:oel="http://schemas.microsoft.com/office/2019/extlst" xmlns:r="http://schemas.openxmlformats.org/officeDocument/2006/relationships" xmlns:m="http://schemas.openxmlformats.org/officeDocument/2006/math" xmlns:v="urn:schemas-microsoft-com:vml" xmlns:wp14="http://schemas.microsoft.com/office/word/2010/wordprocessingDrawing" xmlns:wp="http://schemas.openxmlformats.org/drawingml/2006/wordprocessingDrawing" xmlns:w10="urn:schemas-microsoft-com:office:word" xmlns:w="http://schemas.openxmlformats.org/wordprocessingml/2006/main" xmlns:w14="http://schemas.microsoft.com/office/word/2010/wordml" xmlns:w15="http://schemas.microsoft.com/office/word/2012/wordml" xmlns:w16cex="http://schemas.microsoft.com/office/word/2018/wordml/cex" xmlns:w16cid="http://schemas.microsoft.com/office/word/2016/wordml/cid" xmlns:w16="http://schemas.microsoft.com/office/word/2018/wordml" xmlns:w16du="http://schemas.microsoft.com/office/word/2023/wordml/word16du" xmlns:w16sdtdh="http://schemas.microsoft.com/office/word/2020/wordml/sdtdatahash" xmlns:w16se="http://schemas.microsoft.com/office/word/2015/wordml/symex" xmlns:wpg="http://schemas.microsoft.com/office/word/2010/wordprocessingGroup" xmlns:wpi="http://schemas.microsoft.com/office/word/2010/wordprocessingInk" xmlns:wne="http://schemas.microsoft.com/office/word/2006/wordml" xmlns:wps="http://schemas.microsoft.com/office/word/2010/wordprocessingShape" mc:Ignorable="w14 w15 w16se w16cid w16 w16cex w16sdtdh w16du wp14">
+  <w:comment w:id="1" w:author="Usman Abubakar" w:date="2024-03-21T12:57:00Z" w:initials="UA">
+    <w:p>
+      <w:pPr>
+        <w:pStyle w:val="CommentText"/>
+      </w:pPr>
+      <w:r>
+        <w:rPr>
+          <w:rStyle w:val="CommentReference"/>
+        </w:rPr>
+        <w:annotationRef/>
+      </w:r>
+      <w:r>
+        <w:t xml:space="preserve">Change to Adopted Methodology </w:t>
+      </w:r>
+    </w:p>
+  </w:comment>
+</w:comments>
+</file>
+
+<file path=word/commentsExtended.xml><?xml version="1.0" encoding="utf-8"?>
+<w15:commentsEx xmlns:wpc="http://schemas.microsoft.com/office/word/2010/wordprocessingCanvas" xmlns:cx="http://schemas.microsoft.com/office/drawing/2014/chartex" xmlns:cx1="http://schemas.microsoft.com/office/drawing/2015/9/8/chartex" xmlns:cx2="http://schemas.microsoft.com/office/drawing/2015/10/21/chartex" xmlns:cx3="http://schemas.microsoft.com/office/drawing/2016/5/9/chartex" xmlns:cx4="http://schemas.microsoft.com/office/drawing/2016/5/10/chartex" xmlns:cx5="http://schemas.microsoft.com/office/drawing/2016/5/11/chartex" xmlns:cx6="http://schemas.microsoft.com/office/drawing/2016/5/12/chartex" xmlns:cx7="http://schemas.microsoft.com/office/drawing/2016/5/13/chartex" xmlns:cx8="http://schemas.microsoft.com/office/drawing/2016/5/14/chartex" xmlns:mc="http://schemas.openxmlformats.org/markup-compatibility/2006" xmlns:aink="http://schemas.microsoft.com/office/drawing/2016/ink" xmlns:am3d="http://schemas.microsoft.com/office/drawing/2017/model3d" xmlns:o="urn:schemas-microsoft-com:office:office" xmlns:oel="http://schemas.microsoft.com/office/2019/extlst" xmlns:r="http://schemas.openxmlformats.org/officeDocument/2006/relationships" xmlns:m="http://schemas.openxmlformats.org/officeDocument/2006/math" xmlns:v="urn:schemas-microsoft-com:vml" xmlns:wp14="http://schemas.microsoft.com/office/word/2010/wordprocessingDrawing" xmlns:wp="http://schemas.openxmlformats.org/drawingml/2006/wordprocessingDrawing" xmlns:w10="urn:schemas-microsoft-com:office:word" xmlns:w="http://schemas.openxmlformats.org/wordprocessingml/2006/main" xmlns:w14="http://schemas.microsoft.com/office/word/2010/wordml" xmlns:w15="http://schemas.microsoft.com/office/word/2012/wordml" xmlns:w16cex="http://schemas.microsoft.com/office/word/2018/wordml/cex" xmlns:w16cid="http://schemas.microsoft.com/office/word/2016/wordml/cid" xmlns:w16="http://schemas.microsoft.com/office/word/2018/wordml" xmlns:w16du="http://schemas.microsoft.com/office/word/2023/wordml/word16du" xmlns:w16sdtdh="http://schemas.microsoft.com/office/word/2020/wordml/sdtdatahash" xmlns:w16se="http://schemas.microsoft.com/office/word/2015/wordml/symex" xmlns:wpg="http://schemas.microsoft.com/office/word/2010/wordprocessingGroup" xmlns:wpi="http://schemas.microsoft.com/office/word/2010/wordprocessingInk" xmlns:wne="http://schemas.microsoft.com/office/word/2006/wordml" xmlns:wps="http://schemas.microsoft.com/office/word/2010/wordprocessingShape" mc:Ignorable="w14 w15 w16se w16cid w16 w16cex w16sdtdh w16du wp14">
+  <w15:commentEx w15:paraId="46CE2A23" w15:done="0"/>
+</w15:commentsEx>
+</file>
+
+<file path=word/commentsExtensible.xml><?xml version="1.0" encoding="utf-8"?>
+<w16cex:commentsExtensible xmlns:wpc="http://schemas.microsoft.com/office/word/2010/wordprocessingCanvas" xmlns:cx="http://schemas.microsoft.com/office/drawing/2014/chartex" xmlns:cx1="http://schemas.microsoft.com/office/drawing/2015/9/8/chartex" xmlns:cx2="http://schemas.microsoft.com/office/drawing/2015/10/21/chartex" xmlns:cx3="http://schemas.microsoft.com/office/drawing/2016/5/9/chartex" xmlns:cx4="http://schemas.microsoft.com/office/drawing/2016/5/10/chartex" xmlns:cx5="http://schemas.microsoft.com/office/drawing/2016/5/11/chartex" xmlns:cx6="http://schemas.microsoft.com/office/drawing/2016/5/12/chartex" xmlns:cx7="http://schemas.microsoft.com/office/drawing/2016/5/13/chartex" xmlns:cx8="http://schemas.microsoft.com/office/drawing/2016/5/14/chartex" xmlns:cr="http://schemas.microsoft.com/office/comments/2020/reactions" xmlns:mc="http://schemas.openxmlformats.org/markup-compatibility/2006" xmlns:aink="http://schemas.microsoft.com/office/drawing/2016/ink" xmlns:am3d="http://schemas.microsoft.com/office/drawing/2017/model3d" xmlns:o="urn:schemas-microsoft-com:office:office" xmlns:oel="http://schemas.microsoft.com/office/2019/extlst" xmlns:r="http://schemas.openxmlformats.org/officeDocument/2006/relationships" xmlns:m="http://schemas.openxmlformats.org/officeDocument/2006/math" xmlns:v="urn:schemas-microsoft-com:vml" xmlns:wp14="http://schemas.microsoft.com/office/word/2010/wordprocessingDrawing" xmlns:wp="http://schemas.openxmlformats.org/drawingml/2006/wordprocessingDrawing" xmlns:w10="urn:schemas-microsoft-com:office:word" xmlns:w="http://schemas.openxmlformats.org/wordprocessingml/2006/main" xmlns:w14="http://schemas.microsoft.com/office/word/2010/wordml" xmlns:w15="http://schemas.microsoft.com/office/word/2012/wordml" xmlns:w16cex="http://schemas.microsoft.com/office/word/2018/wordml/cex" xmlns:w16cid="http://schemas.microsoft.com/office/word/2016/wordml/cid" xmlns:w16="http://schemas.microsoft.com/office/word/2018/wordml" xmlns:w16du="http://schemas.microsoft.com/office/word/2023/wordml/word16du" xmlns:w16sdtdh="http://schemas.microsoft.com/office/word/2020/wordml/sdtdatahash" xmlns:w16se="http://schemas.microsoft.com/office/word/2015/wordml/symex" xmlns:wpg="http://schemas.microsoft.com/office/word/2010/wordprocessingGroup" xmlns:wpi="http://schemas.microsoft.com/office/word/2010/wordprocessingInk" xmlns:wne="http://schemas.microsoft.com/office/word/2006/wordml" xmlns:wps="http://schemas.microsoft.com/office/word/2010/wordprocessingShape" mc:Ignorable="w14 w15 w16se w16cid w16 w16cex w16sdtdh cr w16du wp14">
+  <w16cex:commentExtensible w16cex:durableId="1BDE4594" w16cex:dateUtc="2024-03-21T11:57:00Z"/>
+</w16cex:commentsExtensible>
+</file>
+
+<file path=word/commentsIds.xml><?xml version="1.0" encoding="utf-8"?>
+<w16cid:commentsIds xmlns:wpc="http://schemas.microsoft.com/office/word/2010/wordprocessingCanvas" xmlns:cx="http://schemas.microsoft.com/office/drawing/2014/chartex" xmlns:cx1="http://schemas.microsoft.com/office/drawing/2015/9/8/chartex" xmlns:cx2="http://schemas.microsoft.com/office/drawing/2015/10/21/chartex" xmlns:cx3="http://schemas.microsoft.com/office/drawing/2016/5/9/chartex" xmlns:cx4="http://schemas.microsoft.com/office/drawing/2016/5/10/chartex" xmlns:cx5="http://schemas.microsoft.com/office/drawing/2016/5/11/chartex" xmlns:cx6="http://schemas.microsoft.com/office/drawing/2016/5/12/chartex" xmlns:cx7="http://schemas.microsoft.com/office/drawing/2016/5/13/chartex" xmlns:cx8="http://schemas.microsoft.com/office/drawing/2016/5/14/chartex" xmlns:mc="http://schemas.openxmlformats.org/markup-compatibility/2006" xmlns:aink="http://schemas.microsoft.com/office/drawing/2016/ink" xmlns:am3d="http://schemas.microsoft.com/office/drawing/2017/model3d" xmlns:o="urn:schemas-microsoft-com:office:office" xmlns:oel="http://schemas.microsoft.com/office/2019/extlst" xmlns:r="http://schemas.openxmlformats.org/officeDocument/2006/relationships" xmlns:m="http://schemas.openxmlformats.org/officeDocument/2006/math" xmlns:v="urn:schemas-microsoft-com:vml" xmlns:wp14="http://schemas.microsoft.com/office/word/2010/wordprocessingDrawing" xmlns:wp="http://schemas.openxmlformats.org/drawingml/2006/wordprocessingDrawing" xmlns:w10="urn:schemas-microsoft-com:office:word" xmlns:w="http://schemas.openxmlformats.org/wordprocessingml/2006/main" xmlns:w14="http://schemas.microsoft.com/office/word/2010/wordml" xmlns:w15="http://schemas.microsoft.com/office/word/2012/wordml" xmlns:w16cex="http://schemas.microsoft.com/office/word/2018/wordml/cex" xmlns:w16cid="http://schemas.microsoft.com/office/word/2016/wordml/cid" xmlns:w16="http://schemas.microsoft.com/office/word/2018/wordml" xmlns:w16du="http://schemas.microsoft.com/office/word/2023/wordml/word16du" xmlns:w16sdtdh="http://schemas.microsoft.com/office/word/2020/wordml/sdtdatahash" xmlns:w16se="http://schemas.microsoft.com/office/word/2015/wordml/symex" xmlns:wpg="http://schemas.microsoft.com/office/word/2010/wordprocessingGroup" xmlns:wpi="http://schemas.microsoft.com/office/word/2010/wordprocessingInk" xmlns:wne="http://schemas.microsoft.com/office/word/2006/wordml" xmlns:wps="http://schemas.microsoft.com/office/word/2010/wordprocessingShape" mc:Ignorable="w14 w15 w16se w16cid w16 w16cex w16sdtdh w16du wp14">
+  <w16cid:commentId w16cid:paraId="46CE2A23" w16cid:durableId="1BDE4594"/>
+</w16cid:commentsIds>
+</file>
+
 <file path=word/endnotes.xml><?xml version="1.0" encoding="utf-8"?>
-<w:endnotes xmlns:wpc="http://schemas.microsoft.com/office/word/2010/wordprocessingCanvas" xmlns:cx="http://schemas.microsoft.com/office/drawing/2014/chartex" xmlns:cx1="http://schemas.microsoft.com/office/drawing/2015/9/8/chartex" xmlns:cx2="http://schemas.microsoft.com/office/drawing/2015/10/21/chartex" xmlns:cx3="http://schemas.microsoft.com/office/drawing/2016/5/9/chartex" xmlns:cx4="http://schemas.microsoft.com/office/drawing/2016/5/10/chartex" xmlns:cx5="http://schemas.microsoft.com/office/drawing/2016/5/11/chartex" xmlns:cx6="http://schemas.microsoft.com/office/drawing/2016/5/12/chartex" xmlns:cx7="http://schemas.microsoft.com/office/drawing/2016/5/13/chartex" xmlns:cx8="http://schemas.microsoft.com/office/drawing/2016/5/14/chartex" xmlns:mc="http://schemas.openxmlformats.org/markup-compatibility/2006" xmlns:aink="http://schemas.microsoft.com/office/drawing/2016/ink" xmlns:am3d="http://schemas.microsoft.com/office/drawing/2017/model3d" xmlns:o="urn:schemas-microsoft-com:office:office" xmlns:oel="http://schemas.microsoft.com/office/2019/extlst" xmlns:r="http://schemas.openxmlformats.org/officeDocument/2006/relationships" xmlns:m="http://schemas.openxmlformats.org/officeDocument/2006/math" xmlns:v="urn:schemas-microsoft-com:vml" xmlns:wp14="http://schemas.microsoft.com/office/word/2010/wordprocessingDrawing" xmlns:wp="http://schemas.openxmlformats.org/drawingml/2006/wordprocessingDrawing" xmlns:w10="urn:schemas-microsoft-com:office:word" xmlns:w="http://schemas.openxmlformats.org/wordprocessingml/2006/main" xmlns:w14="http://schemas.microsoft.com/office/word/2010/wordml" xmlns:w15="http://schemas.microsoft.com/office/word/2012/wordml" xmlns:w16cex="http://schemas.microsoft.com/office/word/2018/wordml/cex" xmlns:w16cid="http://schemas.microsoft.com/office/word/2016/wordml/cid" xmlns:w16="http://schemas.microsoft.com/office/word/2018/wordml" xmlns:w16sdtdh="http://schemas.microsoft.com/office/word/2020/wordml/sdtdatahash" xmlns:w16se="http://schemas.microsoft.com/office/word/2015/wordml/symex" xmlns:wpg="http://schemas.microsoft.com/office/word/2010/wordprocessingGroup" xmlns:wpi="http://schemas.microsoft.com/office/word/2010/wordprocessingInk" xmlns:wne="http://schemas.microsoft.com/office/word/2006/wordml" xmlns:wps="http://schemas.microsoft.com/office/word/2010/wordprocessingShape" mc:Ignorable="w14 w15 w16se w16cid w16 w16cex w16sdtdh wp14">
+<w:endnotes xmlns:wpc="http://schemas.microsoft.com/office/word/2010/wordprocessingCanvas" xmlns:cx="http://schemas.microsoft.com/office/drawing/2014/chartex" xmlns:cx1="http://schemas.microsoft.com/office/drawing/2015/9/8/chartex" xmlns:cx2="http://schemas.microsoft.com/office/drawing/2015/10/21/chartex" xmlns:cx3="http://schemas.microsoft.com/office/drawing/2016/5/9/chartex" xmlns:cx4="http://schemas.microsoft.com/office/drawing/2016/5/10/chartex" xmlns:cx5="http://schemas.microsoft.com/office/drawing/2016/5/11/chartex" xmlns:cx6="http://schemas.microsoft.com/office/drawing/2016/5/12/chartex" xmlns:cx7="http://schemas.microsoft.com/office/drawing/2016/5/13/chartex" xmlns:cx8="http://schemas.microsoft.com/office/drawing/2016/5/14/chartex" xmlns:mc="http://schemas.openxmlformats.org/markup-compatibility/2006" xmlns:aink="http://schemas.microsoft.com/office/drawing/2016/ink" xmlns:am3d="http://schemas.microsoft.com/office/drawing/2017/model3d" xmlns:o="urn:schemas-microsoft-com:office:office" xmlns:oel="http://schemas.microsoft.com/office/2019/extlst" xmlns:r="http://schemas.openxmlformats.org/officeDocument/2006/relationships" xmlns:m="http://schemas.openxmlformats.org/officeDocument/2006/math" xmlns:v="urn:schemas-microsoft-com:vml" xmlns:wp14="http://schemas.microsoft.com/office/word/2010/wordprocessingDrawing" xmlns:wp="http://schemas.openxmlformats.org/drawingml/2006/wordprocessingDrawing" xmlns:w10="urn:schemas-microsoft-com:office:word" xmlns:w="http://schemas.openxmlformats.org/wordprocessingml/2006/main" xmlns:w14="http://schemas.microsoft.com/office/word/2010/wordml" xmlns:w15="http://schemas.microsoft.com/office/word/2012/wordml" xmlns:w16cex="http://schemas.microsoft.com/office/word/2018/wordml/cex" xmlns:w16cid="http://schemas.microsoft.com/office/word/2016/wordml/cid" xmlns:w16="http://schemas.microsoft.com/office/word/2018/wordml" xmlns:w16du="http://schemas.microsoft.com/office/word/2023/wordml/word16du" xmlns:w16sdtdh="http://schemas.microsoft.com/office/word/2020/wordml/sdtdatahash" xmlns:w16se="http://schemas.microsoft.com/office/word/2015/wordml/symex" xmlns:wpg="http://schemas.microsoft.com/office/word/2010/wordprocessingGroup" xmlns:wpi="http://schemas.microsoft.com/office/word/2010/wordprocessingInk" xmlns:wne="http://schemas.microsoft.com/office/word/2006/wordml" xmlns:wps="http://schemas.microsoft.com/office/word/2010/wordprocessingShape" mc:Ignorable="w14 w15 w16se w16cid w16 w16cex w16sdtdh w16du wp14">
   <w:endnote w:type="separator" w:id="-1">
     <w:p>
       <w:pPr>
@@ -16928,7 +17568,7 @@
 </file>
 
 <file path=word/footnotes.xml><?xml version="1.0" encoding="utf-8"?>
-<w:footnotes xmlns:wpc="http://schemas.microsoft.com/office/word/2010/wordprocessingCanvas" xmlns:cx="http://schemas.microsoft.com/office/drawing/2014/chartex" xmlns:cx1="http://schemas.microsoft.com/office/drawing/2015/9/8/chartex" xmlns:cx2="http://schemas.microsoft.com/office/drawing/2015/10/21/chartex" xmlns:cx3="http://schemas.microsoft.com/office/drawing/2016/5/9/chartex" xmlns:cx4="http://schemas.microsoft.com/office/drawing/2016/5/10/chartex" xmlns:cx5="http://schemas.microsoft.com/office/drawing/2016/5/11/chartex" xmlns:cx6="http://schemas.microsoft.com/office/drawing/2016/5/12/chartex" xmlns:cx7="http://schemas.microsoft.com/office/drawing/2016/5/13/chartex" xmlns:cx8="http://schemas.microsoft.com/office/drawing/2016/5/14/chartex" xmlns:mc="http://schemas.openxmlformats.org/markup-compatibility/2006" xmlns:aink="http://schemas.microsoft.com/office/drawing/2016/ink" xmlns:am3d="http://schemas.microsoft.com/office/drawing/2017/model3d" xmlns:o="urn:schemas-microsoft-com:office:office" xmlns:oel="http://schemas.microsoft.com/office/2019/extlst" xmlns:r="http://schemas.openxmlformats.org/officeDocument/2006/relationships" xmlns:m="http://schemas.openxmlformats.org/officeDocument/2006/math" xmlns:v="urn:schemas-microsoft-com:vml" xmlns:wp14="http://schemas.microsoft.com/office/word/2010/wordprocessingDrawing" xmlns:wp="http://schemas.openxmlformats.org/drawingml/2006/wordprocessingDrawing" xmlns:w10="urn:schemas-microsoft-com:office:word" xmlns:w="http://schemas.openxmlformats.org/wordprocessingml/2006/main" xmlns:w14="http://schemas.microsoft.com/office/word/2010/wordml" xmlns:w15="http://schemas.microsoft.com/office/word/2012/wordml" xmlns:w16cex="http://schemas.microsoft.com/office/word/2018/wordml/cex" xmlns:w16cid="http://schemas.microsoft.com/office/word/2016/wordml/cid" xmlns:w16="http://schemas.microsoft.com/office/word/2018/wordml" xmlns:w16sdtdh="http://schemas.microsoft.com/office/word/2020/wordml/sdtdatahash" xmlns:w16se="http://schemas.microsoft.com/office/word/2015/wordml/symex" xmlns:wpg="http://schemas.microsoft.com/office/word/2010/wordprocessingGroup" xmlns:wpi="http://schemas.microsoft.com/office/word/2010/wordprocessingInk" xmlns:wne="http://schemas.microsoft.com/office/word/2006/wordml" xmlns:wps="http://schemas.microsoft.com/office/word/2010/wordprocessingShape" mc:Ignorable="w14 w15 w16se w16cid w16 w16cex w16sdtdh wp14">
+<w:footnotes xmlns:wpc="http://schemas.microsoft.com/office/word/2010/wordprocessingCanvas" xmlns:cx="http://schemas.microsoft.com/office/drawing/2014/chartex" xmlns:cx1="http://schemas.microsoft.com/office/drawing/2015/9/8/chartex" xmlns:cx2="http://schemas.microsoft.com/office/drawing/2015/10/21/chartex" xmlns:cx3="http://schemas.microsoft.com/office/drawing/2016/5/9/chartex" xmlns:cx4="http://schemas.microsoft.com/office/drawing/2016/5/10/chartex" xmlns:cx5="http://schemas.microsoft.com/office/drawing/2016/5/11/chartex" xmlns:cx6="http://schemas.microsoft.com/office/drawing/2016/5/12/chartex" xmlns:cx7="http://schemas.microsoft.com/office/drawing/2016/5/13/chartex" xmlns:cx8="http://schemas.microsoft.com/office/drawing/2016/5/14/chartex" xmlns:mc="http://schemas.openxmlformats.org/markup-compatibility/2006" xmlns:aink="http://schemas.microsoft.com/office/drawing/2016/ink" xmlns:am3d="http://schemas.microsoft.com/office/drawing/2017/model3d" xmlns:o="urn:schemas-microsoft-com:office:office" xmlns:oel="http://schemas.microsoft.com/office/2019/extlst" xmlns:r="http://schemas.openxmlformats.org/officeDocument/2006/relationships" xmlns:m="http://schemas.openxmlformats.org/officeDocument/2006/math" xmlns:v="urn:schemas-microsoft-com:vml" xmlns:wp14="http://schemas.microsoft.com/office/word/2010/wordprocessingDrawing" xmlns:wp="http://schemas.openxmlformats.org/drawingml/2006/wordprocessingDrawing" xmlns:w10="urn:schemas-microsoft-com:office:word" xmlns:w="http://schemas.openxmlformats.org/wordprocessingml/2006/main" xmlns:w14="http://schemas.microsoft.com/office/word/2010/wordml" xmlns:w15="http://schemas.microsoft.com/office/word/2012/wordml" xmlns:w16cex="http://schemas.microsoft.com/office/word/2018/wordml/cex" xmlns:w16cid="http://schemas.microsoft.com/office/word/2016/wordml/cid" xmlns:w16="http://schemas.microsoft.com/office/word/2018/wordml" xmlns:w16du="http://schemas.microsoft.com/office/word/2023/wordml/word16du" xmlns:w16sdtdh="http://schemas.microsoft.com/office/word/2020/wordml/sdtdatahash" xmlns:w16se="http://schemas.microsoft.com/office/word/2015/wordml/symex" xmlns:wpg="http://schemas.microsoft.com/office/word/2010/wordprocessingGroup" xmlns:wpi="http://schemas.microsoft.com/office/word/2010/wordprocessingInk" xmlns:wne="http://schemas.microsoft.com/office/word/2006/wordml" xmlns:wps="http://schemas.microsoft.com/office/word/2010/wordprocessingShape" mc:Ignorable="w14 w15 w16se w16cid w16 w16cex w16sdtdh w16du wp14">
   <w:footnote w:type="separator" w:id="-1">
     <w:p>
       <w:pPr>
@@ -16953,7 +17593,7 @@
 </file>
 
 <file path=word/numbering.xml><?xml version="1.0" encoding="utf-8"?>
-<w:numbering xmlns:wpc="http://schemas.microsoft.com/office/word/2010/wordprocessingCanvas" xmlns:cx="http://schemas.microsoft.com/office/drawing/2014/chartex" xmlns:cx1="http://schemas.microsoft.com/office/drawing/2015/9/8/chartex" xmlns:cx2="http://schemas.microsoft.com/office/drawing/2015/10/21/chartex" xmlns:cx3="http://schemas.microsoft.com/office/drawing/2016/5/9/chartex" xmlns:cx4="http://schemas.microsoft.com/office/drawing/2016/5/10/chartex" xmlns:cx5="http://schemas.microsoft.com/office/drawing/2016/5/11/chartex" xmlns:cx6="http://schemas.microsoft.com/office/drawing/2016/5/12/chartex" xmlns:cx7="http://schemas.microsoft.com/office/drawing/2016/5/13/chartex" xmlns:cx8="http://schemas.microsoft.com/office/drawing/2016/5/14/chartex" xmlns:mc="http://schemas.openxmlformats.org/markup-compatibility/2006" xmlns:aink="http://schemas.microsoft.com/office/drawing/2016/ink" xmlns:am3d="http://schemas.microsoft.com/office/drawing/2017/model3d" xmlns:o="urn:schemas-microsoft-com:office:office" xmlns:oel="http://schemas.microsoft.com/office/2019/extlst" xmlns:r="http://schemas.openxmlformats.org/officeDocument/2006/relationships" xmlns:m="http://schemas.openxmlformats.org/officeDocument/2006/math" xmlns:v="urn:schemas-microsoft-com:vml" xmlns:wp14="http://schemas.microsoft.com/office/word/2010/wordprocessingDrawing" xmlns:wp="http://schemas.openxmlformats.org/drawingml/2006/wordprocessingDrawing" xmlns:w10="urn:schemas-microsoft-com:office:word" xmlns:w="http://schemas.openxmlformats.org/wordprocessingml/2006/main" xmlns:w14="http://schemas.microsoft.com/office/word/2010/wordml" xmlns:w15="http://schemas.microsoft.com/office/word/2012/wordml" xmlns:w16cex="http://schemas.microsoft.com/office/word/2018/wordml/cex" xmlns:w16cid="http://schemas.microsoft.com/office/word/2016/wordml/cid" xmlns:w16="http://schemas.microsoft.com/office/word/2018/wordml" xmlns:w16sdtdh="http://schemas.microsoft.com/office/word/2020/wordml/sdtdatahash" xmlns:w16se="http://schemas.microsoft.com/office/word/2015/wordml/symex" xmlns:wpg="http://schemas.microsoft.com/office/word/2010/wordprocessingGroup" xmlns:wpi="http://schemas.microsoft.com/office/word/2010/wordprocessingInk" xmlns:wne="http://schemas.microsoft.com/office/word/2006/wordml" xmlns:wps="http://schemas.microsoft.com/office/word/2010/wordprocessingShape" mc:Ignorable="w14 w15 w16se w16cid w16 w16cex w16sdtdh wp14">
+<w:numbering xmlns:wpc="http://schemas.microsoft.com/office/word/2010/wordprocessingCanvas" xmlns:cx="http://schemas.microsoft.com/office/drawing/2014/chartex" xmlns:cx1="http://schemas.microsoft.com/office/drawing/2015/9/8/chartex" xmlns:cx2="http://schemas.microsoft.com/office/drawing/2015/10/21/chartex" xmlns:cx3="http://schemas.microsoft.com/office/drawing/2016/5/9/chartex" xmlns:cx4="http://schemas.microsoft.com/office/drawing/2016/5/10/chartex" xmlns:cx5="http://schemas.microsoft.com/office/drawing/2016/5/11/chartex" xmlns:cx6="http://schemas.microsoft.com/office/drawing/2016/5/12/chartex" xmlns:cx7="http://schemas.microsoft.com/office/drawing/2016/5/13/chartex" xmlns:cx8="http://schemas.microsoft.com/office/drawing/2016/5/14/chartex" xmlns:mc="http://schemas.openxmlformats.org/markup-compatibility/2006" xmlns:aink="http://schemas.microsoft.com/office/drawing/2016/ink" xmlns:am3d="http://schemas.microsoft.com/office/drawing/2017/model3d" xmlns:o="urn:schemas-microsoft-com:office:office" xmlns:oel="http://schemas.microsoft.com/office/2019/extlst" xmlns:r="http://schemas.openxmlformats.org/officeDocument/2006/relationships" xmlns:m="http://schemas.openxmlformats.org/officeDocument/2006/math" xmlns:v="urn:schemas-microsoft-com:vml" xmlns:wp14="http://schemas.microsoft.com/office/word/2010/wordprocessingDrawing" xmlns:wp="http://schemas.openxmlformats.org/drawingml/2006/wordprocessingDrawing" xmlns:w10="urn:schemas-microsoft-com:office:word" xmlns:w="http://schemas.openxmlformats.org/wordprocessingml/2006/main" xmlns:w14="http://schemas.microsoft.com/office/word/2010/wordml" xmlns:w15="http://schemas.microsoft.com/office/word/2012/wordml" xmlns:w16cex="http://schemas.microsoft.com/office/word/2018/wordml/cex" xmlns:w16cid="http://schemas.microsoft.com/office/word/2016/wordml/cid" xmlns:w16="http://schemas.microsoft.com/office/word/2018/wordml" xmlns:w16du="http://schemas.microsoft.com/office/word/2023/wordml/word16du" xmlns:w16sdtdh="http://schemas.microsoft.com/office/word/2020/wordml/sdtdatahash" xmlns:w16se="http://schemas.microsoft.com/office/word/2015/wordml/symex" xmlns:wpg="http://schemas.microsoft.com/office/word/2010/wordprocessingGroup" xmlns:wpi="http://schemas.microsoft.com/office/word/2010/wordprocessingInk" xmlns:wne="http://schemas.microsoft.com/office/word/2006/wordml" xmlns:wps="http://schemas.microsoft.com/office/word/2010/wordprocessingShape" mc:Ignorable="w14 w15 w16se w16cid w16 w16cex w16sdtdh w16du wp14">
   <w:abstractNum w:abstractNumId="0" w15:restartNumberingAfterBreak="0">
     <w:nsid w:val="0D2E59A4"/>
     <w:multiLevelType w:val="multilevel"/>
@@ -17835,15 +18475,6 @@
   </w:num>
   <w:num w:numId="8" w16cid:durableId="546065489">
     <w:abstractNumId w:val="7"/>
-    <w:lvlOverride w:ilvl="0"/>
-    <w:lvlOverride w:ilvl="1"/>
-    <w:lvlOverride w:ilvl="2"/>
-    <w:lvlOverride w:ilvl="3"/>
-    <w:lvlOverride w:ilvl="4"/>
-    <w:lvlOverride w:ilvl="5"/>
-    <w:lvlOverride w:ilvl="6"/>
-    <w:lvlOverride w:ilvl="7"/>
-    <w:lvlOverride w:ilvl="8"/>
   </w:num>
   <w:num w:numId="9" w16cid:durableId="1302882728">
     <w:abstractNumId w:val="8"/>
@@ -17878,8 +18509,16 @@
 </w:numbering>
 </file>
 
+<file path=word/people.xml><?xml version="1.0" encoding="utf-8"?>
+<w15:people xmlns:wpc="http://schemas.microsoft.com/office/word/2010/wordprocessingCanvas" xmlns:cx="http://schemas.microsoft.com/office/drawing/2014/chartex" xmlns:cx1="http://schemas.microsoft.com/office/drawing/2015/9/8/chartex" xmlns:cx2="http://schemas.microsoft.com/office/drawing/2015/10/21/chartex" xmlns:cx3="http://schemas.microsoft.com/office/drawing/2016/5/9/chartex" xmlns:cx4="http://schemas.microsoft.com/office/drawing/2016/5/10/chartex" xmlns:cx5="http://schemas.microsoft.com/office/drawing/2016/5/11/chartex" xmlns:cx6="http://schemas.microsoft.com/office/drawing/2016/5/12/chartex" xmlns:cx7="http://schemas.microsoft.com/office/drawing/2016/5/13/chartex" xmlns:cx8="http://schemas.microsoft.com/office/drawing/2016/5/14/chartex" xmlns:mc="http://schemas.openxmlformats.org/markup-compatibility/2006" xmlns:aink="http://schemas.microsoft.com/office/drawing/2016/ink" xmlns:am3d="http://schemas.microsoft.com/office/drawing/2017/model3d" xmlns:o="urn:schemas-microsoft-com:office:office" xmlns:oel="http://schemas.microsoft.com/office/2019/extlst" xmlns:r="http://schemas.openxmlformats.org/officeDocument/2006/relationships" xmlns:m="http://schemas.openxmlformats.org/officeDocument/2006/math" xmlns:v="urn:schemas-microsoft-com:vml" xmlns:wp14="http://schemas.microsoft.com/office/word/2010/wordprocessingDrawing" xmlns:wp="http://schemas.openxmlformats.org/drawingml/2006/wordprocessingDrawing" xmlns:w10="urn:schemas-microsoft-com:office:word" xmlns:w="http://schemas.openxmlformats.org/wordprocessingml/2006/main" xmlns:w14="http://schemas.microsoft.com/office/word/2010/wordml" xmlns:w15="http://schemas.microsoft.com/office/word/2012/wordml" xmlns:w16cex="http://schemas.microsoft.com/office/word/2018/wordml/cex" xmlns:w16cid="http://schemas.microsoft.com/office/word/2016/wordml/cid" xmlns:w16="http://schemas.microsoft.com/office/word/2018/wordml" xmlns:w16du="http://schemas.microsoft.com/office/word/2023/wordml/word16du" xmlns:w16sdtdh="http://schemas.microsoft.com/office/word/2020/wordml/sdtdatahash" xmlns:w16se="http://schemas.microsoft.com/office/word/2015/wordml/symex" xmlns:wpg="http://schemas.microsoft.com/office/word/2010/wordprocessingGroup" xmlns:wpi="http://schemas.microsoft.com/office/word/2010/wordprocessingInk" xmlns:wne="http://schemas.microsoft.com/office/word/2006/wordml" xmlns:wps="http://schemas.microsoft.com/office/word/2010/wordprocessingShape" mc:Ignorable="w14 w15 w16se w16cid w16 w16cex w16sdtdh w16du wp14">
+  <w15:person w15:author="Usman Abubakar">
+    <w15:presenceInfo w15:providerId="Windows Live" w15:userId="6b72253752f1101a"/>
+  </w15:person>
+</w15:people>
+</file>
+
 <file path=word/styles.xml><?xml version="1.0" encoding="utf-8"?>
-<w:styles xmlns:mc="http://schemas.openxmlformats.org/markup-compatibility/2006" xmlns:r="http://schemas.openxmlformats.org/officeDocument/2006/relationships" xmlns:w="http://schemas.openxmlformats.org/wordprocessingml/2006/main" xmlns:w14="http://schemas.microsoft.com/office/word/2010/wordml" xmlns:w15="http://schemas.microsoft.com/office/word/2012/wordml" xmlns:w16cex="http://schemas.microsoft.com/office/word/2018/wordml/cex" xmlns:w16cid="http://schemas.microsoft.com/office/word/2016/wordml/cid" xmlns:w16="http://schemas.microsoft.com/office/word/2018/wordml" xmlns:w16sdtdh="http://schemas.microsoft.com/office/word/2020/wordml/sdtdatahash" xmlns:w16se="http://schemas.microsoft.com/office/word/2015/wordml/symex" mc:Ignorable="w14 w15 w16se w16cid w16 w16cex w16sdtdh">
+<w:styles xmlns:mc="http://schemas.openxmlformats.org/markup-compatibility/2006" xmlns:r="http://schemas.openxmlformats.org/officeDocument/2006/relationships" xmlns:w="http://schemas.openxmlformats.org/wordprocessingml/2006/main" xmlns:w14="http://schemas.microsoft.com/office/word/2010/wordml" xmlns:w15="http://schemas.microsoft.com/office/word/2012/wordml" xmlns:w16cex="http://schemas.microsoft.com/office/word/2018/wordml/cex" xmlns:w16cid="http://schemas.microsoft.com/office/word/2016/wordml/cid" xmlns:w16="http://schemas.microsoft.com/office/word/2018/wordml" xmlns:w16du="http://schemas.microsoft.com/office/word/2023/wordml/word16du" xmlns:w16sdtdh="http://schemas.microsoft.com/office/word/2020/wordml/sdtdatahash" xmlns:w16se="http://schemas.microsoft.com/office/word/2015/wordml/symex" mc:Ignorable="w14 w15 w16se w16cid w16 w16cex w16sdtdh w16du">
   <w:docDefaults>
     <w:rPrDefault>
       <w:rPr>
@@ -18347,6 +18986,61 @@
       </w:tcPr>
     </w:tblStylePr>
   </w:style>
+  <w:style w:type="character" w:styleId="CommentReference">
+    <w:name w:val="annotation reference"/>
+    <w:basedOn w:val="DefaultParagraphFont"/>
+    <w:rsid w:val="00E463D0"/>
+    <w:rPr>
+      <w:sz w:val="16"/>
+      <w:szCs w:val="16"/>
+    </w:rPr>
+  </w:style>
+  <w:style w:type="paragraph" w:styleId="CommentText">
+    <w:name w:val="annotation text"/>
+    <w:basedOn w:val="Normal"/>
+    <w:link w:val="CommentTextChar"/>
+    <w:rsid w:val="00E463D0"/>
+    <w:pPr>
+      <w:spacing w:line="240" w:lineRule="auto"/>
+    </w:pPr>
+    <w:rPr>
+      <w:sz w:val="20"/>
+      <w:szCs w:val="20"/>
+    </w:rPr>
+  </w:style>
+  <w:style w:type="character" w:customStyle="1" w:styleId="CommentTextChar">
+    <w:name w:val="Comment Text Char"/>
+    <w:basedOn w:val="DefaultParagraphFont"/>
+    <w:link w:val="CommentText"/>
+    <w:rsid w:val="00E463D0"/>
+    <w:rPr>
+      <w:rFonts w:eastAsiaTheme="minorHAnsi"/>
+      <w:lang w:eastAsia="en-US"/>
+    </w:rPr>
+  </w:style>
+  <w:style w:type="paragraph" w:styleId="CommentSubject">
+    <w:name w:val="annotation subject"/>
+    <w:basedOn w:val="CommentText"/>
+    <w:next w:val="CommentText"/>
+    <w:link w:val="CommentSubjectChar"/>
+    <w:rsid w:val="00E463D0"/>
+    <w:rPr>
+      <w:b/>
+      <w:bCs/>
+    </w:rPr>
+  </w:style>
+  <w:style w:type="character" w:customStyle="1" w:styleId="CommentSubjectChar">
+    <w:name w:val="Comment Subject Char"/>
+    <w:basedOn w:val="CommentTextChar"/>
+    <w:link w:val="CommentSubject"/>
+    <w:rsid w:val="00E463D0"/>
+    <w:rPr>
+      <w:rFonts w:eastAsiaTheme="minorHAnsi"/>
+      <w:b/>
+      <w:bCs/>
+      <w:lang w:eastAsia="en-US"/>
+    </w:rPr>
+  </w:style>
 </w:styles>
 </file>
 
@@ -18607,6 +19301,10 @@
 </file>
 
 <file path=customXml/item1.xml><?xml version="1.0" encoding="utf-8"?>
+<b:Sources xmlns:b="http://schemas.openxmlformats.org/officeDocument/2006/bibliography" xmlns="http://schemas.openxmlformats.org/officeDocument/2006/bibliography" SelectedStyle="\APASixthEditionOfficeOnline.xsl" StyleName="APA" Version="6"/>
+</file>
+
+<file path=customXml/item2.xml><?xml version="1.0" encoding="utf-8"?>
 <s:customData xmlns="http://www.wps.cn/officeDocument/2013/wpsCustomData" xmlns:s="http://www.wps.cn/officeDocument/2013/wpsCustomData">
   <customSectProps>
     <customSectPr/>
@@ -18617,22 +19315,18 @@
 </s:customData>
 </file>
 
-<file path=customXml/item2.xml><?xml version="1.0" encoding="utf-8"?>
-<b:Sources xmlns:b="http://schemas.openxmlformats.org/officeDocument/2006/bibliography" xmlns="http://schemas.openxmlformats.org/officeDocument/2006/bibliography" SelectedStyle="\APASixthEditionOfficeOnline.xsl" StyleName="APA" Version="6"/>
+<file path=customXml/itemProps1.xml><?xml version="1.0" encoding="utf-8"?>
+<ds:datastoreItem xmlns:ds="http://schemas.openxmlformats.org/officeDocument/2006/customXml" ds:itemID="{C62B02E7-7E6C-4994-B4FA-CE15ED065DEE}">
+  <ds:schemaRefs>
+    <ds:schemaRef ds:uri="http://schemas.openxmlformats.org/officeDocument/2006/bibliography"/>
+  </ds:schemaRefs>
+</ds:datastoreItem>
 </file>
 
-<file path=customXml/itemProps1.xml><?xml version="1.0" encoding="utf-8"?>
+<file path=customXml/itemProps2.xml><?xml version="1.0" encoding="utf-8"?>
 <ds:datastoreItem xmlns:ds="http://schemas.openxmlformats.org/officeDocument/2006/customXml" ds:itemID="{B1977F7D-205B-4081-913C-38D41E755F92}">
   <ds:schemaRefs>
     <ds:schemaRef ds:uri="http://www.wps.cn/officeDocument/2013/wpsCustomData"/>
   </ds:schemaRefs>
 </ds:datastoreItem>
-</file>
-
-<file path=customXml/itemProps2.xml><?xml version="1.0" encoding="utf-8"?>
-<ds:datastoreItem xmlns:ds="http://schemas.openxmlformats.org/officeDocument/2006/customXml" ds:itemID="{C62B02E7-7E6C-4994-B4FA-CE15ED065DEE}">
-  <ds:schemaRefs>
-    <ds:schemaRef ds:uri="http://schemas.openxmlformats.org/officeDocument/2006/bibliography"/>
-  </ds:schemaRefs>
-</ds:datastoreItem>
 </file>